--- a/AnaforaProject1_updatedsotiris.docx
+++ b/AnaforaProject1_updatedsotiris.docx
@@ -1,6 +1,6 @@
 
 <file path=word/document.xml><?xml version="1.0" encoding="utf-8"?>
-<w:document xmlns:wpc="http://schemas.microsoft.com/office/word/2010/wordprocessingCanvas" xmlns:cx="http://schemas.microsoft.com/office/drawing/2014/chartex" xmlns:mc="http://schemas.openxmlformats.org/markup-compatibility/2006" xmlns:o="urn:schemas-microsoft-com:office:office" xmlns:r="http://schemas.openxmlformats.org/officeDocument/2006/relationships" xmlns:m="http://schemas.openxmlformats.org/officeDocument/2006/math" xmlns:v="urn:schemas-microsoft-com:vml" xmlns:wp14="http://schemas.microsoft.com/office/word/2010/wordprocessingDrawing" xmlns:wp="http://schemas.openxmlformats.org/drawingml/2006/wordprocessingDrawing" xmlns:w10="urn:schemas-microsoft-com:office:word" xmlns:w="http://schemas.openxmlformats.org/wordprocessingml/2006/main" xmlns:w14="http://schemas.microsoft.com/office/word/2010/wordml" xmlns:w15="http://schemas.microsoft.com/office/word/2012/wordml" xmlns:w16se="http://schemas.microsoft.com/office/word/2015/wordml/symex" xmlns:wpg="http://schemas.microsoft.com/office/word/2010/wordprocessingGroup" xmlns:wpi="http://schemas.microsoft.com/office/word/2010/wordprocessingInk" xmlns:wne="http://schemas.microsoft.com/office/word/2006/wordml" xmlns:wps="http://schemas.microsoft.com/office/word/2010/wordprocessingShape" mc:Ignorable="w14 w15 w16se wp14">
+<w:document xmlns:wpc="http://schemas.microsoft.com/office/word/2010/wordprocessingCanvas" xmlns:mc="http://schemas.openxmlformats.org/markup-compatibility/2006" xmlns:o="urn:schemas-microsoft-com:office:office" xmlns:r="http://schemas.openxmlformats.org/officeDocument/2006/relationships" xmlns:m="http://schemas.openxmlformats.org/officeDocument/2006/math" xmlns:v="urn:schemas-microsoft-com:vml" xmlns:wp14="http://schemas.microsoft.com/office/word/2010/wordprocessingDrawing" xmlns:wp="http://schemas.openxmlformats.org/drawingml/2006/wordprocessingDrawing" xmlns:w10="urn:schemas-microsoft-com:office:word" xmlns:w="http://schemas.openxmlformats.org/wordprocessingml/2006/main" xmlns:w14="http://schemas.microsoft.com/office/word/2010/wordml" xmlns:w15="http://schemas.microsoft.com/office/word/2012/wordml" xmlns:wpg="http://schemas.microsoft.com/office/word/2010/wordprocessingGroup" xmlns:wpi="http://schemas.microsoft.com/office/word/2010/wordprocessingInk" xmlns:wne="http://schemas.microsoft.com/office/word/2006/wordml" xmlns:wps="http://schemas.microsoft.com/office/word/2010/wordprocessingShape" mc:Ignorable="w14 w15 wp14">
   <w:body>
     <w:p>
       <w:r>
@@ -68,7 +68,7 @@
     </w:p>
     <w:p>
       <w:pPr>
-        <w:pStyle w:val="a3"/>
+        <w:pStyle w:val="ListParagraph"/>
         <w:numPr>
           <w:ilvl w:val="0"/>
           <w:numId w:val="2"/>
@@ -100,7 +100,6 @@
       <w:r>
         <w:t xml:space="preserve">που περιέχει τη </w:t>
       </w:r>
-      <w:proofErr w:type="gramStart"/>
       <w:r>
         <w:rPr>
           <w:lang w:val="en-US"/>
@@ -110,19 +109,19 @@
       <w:r>
         <w:t>(</w:t>
       </w:r>
-      <w:proofErr w:type="gramEnd"/>
       <w:r>
         <w:t>),</w:t>
       </w:r>
     </w:p>
     <w:p>
       <w:pPr>
-        <w:pStyle w:val="a3"/>
+        <w:pStyle w:val="ListParagraph"/>
         <w:numPr>
           <w:ilvl w:val="0"/>
           <w:numId w:val="2"/>
         </w:numPr>
       </w:pPr>
+      <w:proofErr w:type="gramStart"/>
       <w:r>
         <w:rPr>
           <w:lang w:val="en-US"/>
@@ -147,10 +146,10 @@
         </w:rPr>
         <w:t>h</w:t>
       </w:r>
+      <w:proofErr w:type="gramEnd"/>
       <w:r>
         <w:t xml:space="preserve">, που περιέχει τις </w:t>
       </w:r>
-      <w:proofErr w:type="gramStart"/>
       <w:r>
         <w:rPr>
           <w:lang w:val="en-US"/>
@@ -158,11 +157,7 @@
         <w:t>WAITPID</w:t>
       </w:r>
       <w:r>
-        <w:t>(</w:t>
-      </w:r>
-      <w:proofErr w:type="gramEnd"/>
-      <w:r>
-        <w:t xml:space="preserve">), </w:t>
+        <w:t xml:space="preserve">(), </w:t>
       </w:r>
       <w:r>
         <w:rPr>
@@ -468,14 +463,14 @@
         <w:rPr>
           <w:lang w:val="en-US"/>
         </w:rPr>
-        <w:t xml:space="preserve">1) </w:t>
+        <w:t>1) TX</w:t>
       </w:r>
       <w:proofErr w:type="gramStart"/>
       <w:r>
         <w:rPr>
           <w:lang w:val="en-US"/>
         </w:rPr>
-        <w:t>TX:=</w:t>
+        <w:t>:=</w:t>
       </w:r>
       <w:proofErr w:type="gramEnd"/>
       <w:r>
@@ -495,14 +490,14 @@
         <w:rPr>
           <w:lang w:val="en-US"/>
         </w:rPr>
-        <w:t xml:space="preserve">2) </w:t>
+        <w:t>2) TX</w:t>
       </w:r>
       <w:proofErr w:type="gramStart"/>
       <w:r>
         <w:rPr>
           <w:lang w:val="en-US"/>
         </w:rPr>
-        <w:t>TX:=</w:t>
+        <w:t>:=</w:t>
       </w:r>
       <w:proofErr w:type="gramEnd"/>
       <w:r>
@@ -548,13 +543,163 @@
         </w:rPr>
         <w:t xml:space="preserve">3) </w:t>
       </w:r>
+      <w:r>
+        <w:rPr>
+          <w:lang w:val="en-US"/>
+        </w:rPr>
+        <w:t>X</w:t>
+      </w:r>
       <w:proofErr w:type="gramStart"/>
       <w:r>
         <w:rPr>
           <w:lang w:val="en-US"/>
         </w:rPr>
+        <w:t>:=</w:t>
+      </w:r>
+      <w:proofErr w:type="gramEnd"/>
+      <w:r>
+        <w:rPr>
+          <w:lang w:val="en-US"/>
+        </w:rPr>
+        <w:t xml:space="preserve">TX;                                          6) </w:t>
+      </w:r>
+      <w:r>
+        <w:t>Χ</w:t>
+      </w:r>
+      <w:r>
+        <w:rPr>
+          <w:lang w:val="en-US"/>
+        </w:rPr>
+        <w:t>:=TY;</w:t>
+      </w:r>
+    </w:p>
+    <w:p>
+      <w:pPr>
+        <w:rPr>
+          <w:lang w:val="en-US"/>
+        </w:rPr>
+      </w:pPr>
+    </w:p>
+    <w:p>
+      <w:pPr>
+        <w:rPr>
+          <w:lang w:val="en-US"/>
+        </w:rPr>
+      </w:pPr>
+    </w:p>
+    <w:p>
+      <w:pPr>
+        <w:rPr>
+          <w:lang w:val="en-US"/>
+        </w:rPr>
+      </w:pPr>
+      <w:r>
+        <w:rPr>
+          <w:lang w:val="en-US"/>
+        </w:rPr>
+        <w:t>A)</w:t>
+      </w:r>
+      <w:r>
+        <w:rPr>
+          <w:lang w:val="en-US"/>
+        </w:rPr>
+        <w:t>1,4,2,3,5,6</w:t>
+      </w:r>
+    </w:p>
+    <w:p>
+      <w:pPr>
+        <w:rPr>
+          <w:lang w:val="en-US"/>
+        </w:rPr>
+      </w:pPr>
+      <w:r>
+        <w:rPr>
+          <w:lang w:val="en-US"/>
+        </w:rPr>
+        <w:t>TX</w:t>
+      </w:r>
+      <w:proofErr w:type="gramStart"/>
+      <w:r>
+        <w:rPr>
+          <w:lang w:val="en-US"/>
+        </w:rPr>
+        <w:t>:=</w:t>
+      </w:r>
+      <w:proofErr w:type="gramEnd"/>
+      <w:r>
+        <w:rPr>
+          <w:lang w:val="en-US"/>
+        </w:rPr>
+        <w:t>X;     //TX=0</w:t>
+      </w:r>
+    </w:p>
+    <w:p>
+      <w:pPr>
+        <w:rPr>
+          <w:lang w:val="en-US"/>
+        </w:rPr>
+      </w:pPr>
+      <w:r>
+        <w:rPr>
+          <w:lang w:val="en-US"/>
+        </w:rPr>
+        <w:t>TY</w:t>
+      </w:r>
+      <w:proofErr w:type="gramStart"/>
+      <w:r>
+        <w:rPr>
+          <w:lang w:val="en-US"/>
+        </w:rPr>
+        <w:t>:=</w:t>
+      </w:r>
+      <w:proofErr w:type="gramEnd"/>
+      <w:r>
+        <w:rPr>
+          <w:lang w:val="en-US"/>
+        </w:rPr>
+        <w:t>Y;     //TY=10</w:t>
+      </w:r>
+    </w:p>
+    <w:p>
+      <w:pPr>
+        <w:rPr>
+          <w:lang w:val="en-US"/>
+        </w:rPr>
+      </w:pPr>
+      <w:r>
+        <w:rPr>
+          <w:lang w:val="en-US"/>
+        </w:rPr>
+        <w:t>TX</w:t>
+      </w:r>
+      <w:proofErr w:type="gramStart"/>
+      <w:r>
+        <w:rPr>
+          <w:lang w:val="en-US"/>
+        </w:rPr>
+        <w:t>:=</w:t>
+      </w:r>
+      <w:proofErr w:type="gramEnd"/>
+      <w:r>
+        <w:rPr>
+          <w:lang w:val="en-US"/>
+        </w:rPr>
+        <w:t>TX+1;   //TX=1</w:t>
+      </w:r>
+    </w:p>
+    <w:p>
+      <w:pPr>
+        <w:rPr>
+          <w:lang w:val="en-US"/>
+        </w:rPr>
+      </w:pPr>
+      <w:r>
+        <w:rPr>
+          <w:lang w:val="en-US"/>
+        </w:rPr>
         <w:t>X</w:t>
       </w:r>
+      <w:proofErr w:type="gramStart"/>
       <w:r>
         <w:rPr>
           <w:lang w:val="en-US"/>
@@ -566,8 +711,42 @@
         <w:rPr>
           <w:lang w:val="en-US"/>
         </w:rPr>
-        <w:t xml:space="preserve">TX;                                          6) </w:t>
-      </w:r>
+        <w:t>TX;   //X=1</w:t>
+      </w:r>
+    </w:p>
+    <w:p>
+      <w:pPr>
+        <w:rPr>
+          <w:lang w:val="en-US"/>
+        </w:rPr>
+      </w:pPr>
+      <w:r>
+        <w:rPr>
+          <w:lang w:val="en-US"/>
+        </w:rPr>
+        <w:t>TY</w:t>
+      </w:r>
+      <w:proofErr w:type="gramStart"/>
+      <w:r>
+        <w:rPr>
+          <w:lang w:val="en-US"/>
+        </w:rPr>
+        <w:t>:=</w:t>
+      </w:r>
+      <w:proofErr w:type="gramEnd"/>
+      <w:r>
+        <w:rPr>
+          <w:lang w:val="en-US"/>
+        </w:rPr>
+        <w:t>TY+1;   //TY=11</w:t>
+      </w:r>
+    </w:p>
+    <w:p>
+      <w:pPr>
+        <w:rPr>
+          <w:lang w:val="en-US"/>
+        </w:rPr>
+      </w:pPr>
       <w:r>
         <w:t>Χ</w:t>
       </w:r>
@@ -575,145 +754,345 @@
         <w:rPr>
           <w:lang w:val="en-US"/>
         </w:rPr>
-        <w:t>:=TY;</w:t>
-      </w:r>
-    </w:p>
-    <w:p>
-      <w:pPr>
-        <w:rPr>
-          <w:lang w:val="en-US"/>
-        </w:rPr>
-      </w:pPr>
-    </w:p>
-    <w:p>
-      <w:pPr>
-        <w:rPr>
-          <w:lang w:val="en-US"/>
-        </w:rPr>
-      </w:pPr>
-    </w:p>
-    <w:p>
-      <w:pPr>
-        <w:rPr>
-          <w:lang w:val="en-US"/>
-        </w:rPr>
-      </w:pPr>
-      <w:r>
-        <w:rPr>
-          <w:lang w:val="en-US"/>
-        </w:rPr>
-        <w:t>A)</w:t>
-      </w:r>
-      <w:r>
-        <w:rPr>
-          <w:lang w:val="en-US"/>
-        </w:rPr>
-        <w:t>1,4,2,3,5,6</w:t>
-      </w:r>
-    </w:p>
-    <w:p>
-      <w:pPr>
-        <w:rPr>
-          <w:lang w:val="en-US"/>
-        </w:rPr>
-      </w:pPr>
+        <w:t xml:space="preserve">:=TY;      </w:t>
+      </w:r>
+      <w:r>
+        <w:rPr>
+          <w:lang w:val="en-US"/>
+        </w:rPr>
+        <w:t>//</w:t>
+      </w:r>
+      <w:r>
+        <w:rPr>
+          <w:lang w:val="en-US"/>
+        </w:rPr>
+        <w:t>X=11</w:t>
+      </w:r>
+    </w:p>
+    <w:p>
+      <w:pPr>
+        <w:rPr>
+          <w:lang w:val="en-US"/>
+        </w:rPr>
+      </w:pPr>
+    </w:p>
+    <w:p>
+      <w:pPr>
+        <w:rPr>
+          <w:lang w:val="en-US"/>
+        </w:rPr>
+      </w:pPr>
+      <w:r>
+        <w:rPr>
+          <w:lang w:val="en-US"/>
+        </w:rPr>
+        <w:t>B)1,4,5,6,2,3</w:t>
+      </w:r>
+    </w:p>
+    <w:p>
+      <w:pPr>
+        <w:rPr>
+          <w:lang w:val="en-US"/>
+        </w:rPr>
+      </w:pPr>
+      <w:r>
+        <w:rPr>
+          <w:lang w:val="en-US"/>
+        </w:rPr>
+        <w:t>TX</w:t>
+      </w:r>
       <w:proofErr w:type="gramStart"/>
       <w:r>
         <w:rPr>
           <w:lang w:val="en-US"/>
         </w:rPr>
-        <w:t>TX:=</w:t>
+        <w:t>:=</w:t>
       </w:r>
       <w:proofErr w:type="gramEnd"/>
       <w:r>
         <w:rPr>
           <w:lang w:val="en-US"/>
         </w:rPr>
-        <w:t>X;     //TX=0</w:t>
-      </w:r>
-    </w:p>
-    <w:p>
-      <w:pPr>
-        <w:rPr>
-          <w:lang w:val="en-US"/>
-        </w:rPr>
-      </w:pPr>
+        <w:t xml:space="preserve">X;     </w:t>
+      </w:r>
+      <w:r>
+        <w:rPr>
+          <w:lang w:val="en-US"/>
+        </w:rPr>
+        <w:t>//TX=0</w:t>
+      </w:r>
+    </w:p>
+    <w:p>
+      <w:pPr>
+        <w:rPr>
+          <w:lang w:val="en-US"/>
+        </w:rPr>
+      </w:pPr>
+      <w:r>
+        <w:rPr>
+          <w:lang w:val="en-US"/>
+        </w:rPr>
+        <w:t>TY</w:t>
+      </w:r>
       <w:proofErr w:type="gramStart"/>
       <w:r>
         <w:rPr>
           <w:lang w:val="en-US"/>
         </w:rPr>
-        <w:t>TY:=</w:t>
+        <w:t>:=</w:t>
       </w:r>
       <w:proofErr w:type="gramEnd"/>
       <w:r>
         <w:rPr>
           <w:lang w:val="en-US"/>
         </w:rPr>
-        <w:t>Y;     //TY=10</w:t>
-      </w:r>
-    </w:p>
-    <w:p>
-      <w:pPr>
-        <w:rPr>
-          <w:lang w:val="en-US"/>
-        </w:rPr>
-      </w:pPr>
+        <w:t xml:space="preserve">Y;  </w:t>
+      </w:r>
+      <w:r>
+        <w:rPr>
+          <w:lang w:val="en-US"/>
+        </w:rPr>
+        <w:t xml:space="preserve">   //TY=10</w:t>
+      </w:r>
+    </w:p>
+    <w:p>
+      <w:pPr>
+        <w:rPr>
+          <w:lang w:val="en-US"/>
+        </w:rPr>
+      </w:pPr>
+      <w:r>
+        <w:rPr>
+          <w:lang w:val="en-US"/>
+        </w:rPr>
+        <w:t>TY</w:t>
+      </w:r>
       <w:proofErr w:type="gramStart"/>
       <w:r>
         <w:rPr>
           <w:lang w:val="en-US"/>
         </w:rPr>
-        <w:t>TX:=</w:t>
+        <w:t>:=</w:t>
       </w:r>
       <w:proofErr w:type="gramEnd"/>
       <w:r>
         <w:rPr>
           <w:lang w:val="en-US"/>
         </w:rPr>
-        <w:t>TX+1;   //TX=1</w:t>
-      </w:r>
-    </w:p>
-    <w:p>
-      <w:pPr>
-        <w:rPr>
-          <w:lang w:val="en-US"/>
-        </w:rPr>
-      </w:pPr>
+        <w:t xml:space="preserve">TY+1;   </w:t>
+      </w:r>
+      <w:r>
+        <w:rPr>
+          <w:lang w:val="en-US"/>
+        </w:rPr>
+        <w:t>//TY=11</w:t>
+      </w:r>
+    </w:p>
+    <w:p>
+      <w:pPr>
+        <w:rPr>
+          <w:lang w:val="en-US"/>
+        </w:rPr>
+      </w:pPr>
+      <w:r>
+        <w:t>Χ</w:t>
+      </w:r>
+      <w:r>
+        <w:rPr>
+          <w:lang w:val="en-US"/>
+        </w:rPr>
+        <w:t xml:space="preserve">:=TY;      </w:t>
+      </w:r>
+      <w:r>
+        <w:rPr>
+          <w:lang w:val="en-US"/>
+        </w:rPr>
+        <w:t>//X=11</w:t>
+      </w:r>
+    </w:p>
+    <w:p>
+      <w:pPr>
+        <w:rPr>
+          <w:lang w:val="en-US"/>
+        </w:rPr>
+      </w:pPr>
+      <w:r>
+        <w:rPr>
+          <w:lang w:val="en-US"/>
+        </w:rPr>
+        <w:t>TX</w:t>
+      </w:r>
       <w:proofErr w:type="gramStart"/>
       <w:r>
         <w:rPr>
           <w:lang w:val="en-US"/>
         </w:rPr>
-        <w:t>X:=</w:t>
+        <w:t>:=</w:t>
       </w:r>
       <w:proofErr w:type="gramEnd"/>
       <w:r>
         <w:rPr>
           <w:lang w:val="en-US"/>
         </w:rPr>
-        <w:t>TX;   //X=1</w:t>
-      </w:r>
-    </w:p>
-    <w:p>
-      <w:pPr>
-        <w:rPr>
-          <w:lang w:val="en-US"/>
-        </w:rPr>
-      </w:pPr>
+        <w:t>TX+1;</w:t>
+      </w:r>
+      <w:r>
+        <w:rPr>
+          <w:lang w:val="en-US"/>
+        </w:rPr>
+        <w:t xml:space="preserve">   //TX=1</w:t>
+      </w:r>
+    </w:p>
+    <w:p>
+      <w:pPr>
+        <w:rPr>
+          <w:lang w:val="en-US"/>
+        </w:rPr>
+      </w:pPr>
+      <w:r>
+        <w:rPr>
+          <w:lang w:val="en-US"/>
+        </w:rPr>
+        <w:t>X</w:t>
+      </w:r>
       <w:proofErr w:type="gramStart"/>
       <w:r>
         <w:rPr>
           <w:lang w:val="en-US"/>
         </w:rPr>
-        <w:t>TY:=</w:t>
+        <w:t>:=</w:t>
       </w:r>
       <w:proofErr w:type="gramEnd"/>
       <w:r>
         <w:rPr>
           <w:lang w:val="en-US"/>
         </w:rPr>
-        <w:t>TY+1;   //TY=11</w:t>
+        <w:t>TX;   //</w:t>
+      </w:r>
+      <w:r>
+        <w:rPr>
+          <w:lang w:val="en-US"/>
+        </w:rPr>
+        <w:t>X=1</w:t>
+      </w:r>
+    </w:p>
+    <w:p>
+      <w:pPr>
+        <w:rPr>
+          <w:lang w:val="en-US"/>
+        </w:rPr>
+      </w:pPr>
+    </w:p>
+    <w:p>
+      <w:pPr>
+        <w:rPr>
+          <w:lang w:val="en-US"/>
+        </w:rPr>
+      </w:pPr>
+      <w:r>
+        <w:rPr>
+          <w:lang w:val="en-US"/>
+        </w:rPr>
+        <w:t>C)4,1,5,6,2,3</w:t>
+      </w:r>
+    </w:p>
+    <w:p>
+      <w:pPr>
+        <w:rPr>
+          <w:lang w:val="en-US"/>
+        </w:rPr>
+      </w:pPr>
+      <w:r>
+        <w:rPr>
+          <w:lang w:val="en-US"/>
+        </w:rPr>
+        <w:t>TY</w:t>
+      </w:r>
+      <w:proofErr w:type="gramStart"/>
+      <w:r>
+        <w:rPr>
+          <w:lang w:val="en-US"/>
+        </w:rPr>
+        <w:t>:=</w:t>
+      </w:r>
+      <w:proofErr w:type="gramEnd"/>
+      <w:r>
+        <w:rPr>
+          <w:lang w:val="en-US"/>
+        </w:rPr>
+        <w:t xml:space="preserve">Y;  </w:t>
+      </w:r>
+      <w:r>
+        <w:rPr>
+          <w:lang w:val="en-US"/>
+        </w:rPr>
+        <w:t xml:space="preserve">   //TY=10</w:t>
+      </w:r>
+    </w:p>
+    <w:p>
+      <w:pPr>
+        <w:rPr>
+          <w:lang w:val="en-US"/>
+        </w:rPr>
+      </w:pPr>
+      <w:r>
+        <w:rPr>
+          <w:lang w:val="en-US"/>
+        </w:rPr>
+        <w:t>TX</w:t>
+      </w:r>
+      <w:proofErr w:type="gramStart"/>
+      <w:r>
+        <w:rPr>
+          <w:lang w:val="en-US"/>
+        </w:rPr>
+        <w:t>:=</w:t>
+      </w:r>
+      <w:proofErr w:type="gramEnd"/>
+      <w:r>
+        <w:rPr>
+          <w:lang w:val="en-US"/>
+        </w:rPr>
+        <w:t xml:space="preserve">X;     </w:t>
+      </w:r>
+      <w:r>
+        <w:rPr>
+          <w:lang w:val="en-US"/>
+        </w:rPr>
+        <w:t>//TX=1</w:t>
+      </w:r>
+    </w:p>
+    <w:p>
+      <w:pPr>
+        <w:rPr>
+          <w:lang w:val="en-US"/>
+        </w:rPr>
+      </w:pPr>
+      <w:r>
+        <w:rPr>
+          <w:lang w:val="en-US"/>
+        </w:rPr>
+        <w:t>TY</w:t>
+      </w:r>
+      <w:proofErr w:type="gramStart"/>
+      <w:r>
+        <w:rPr>
+          <w:lang w:val="en-US"/>
+        </w:rPr>
+        <w:t>:=</w:t>
+      </w:r>
+      <w:proofErr w:type="gramEnd"/>
+      <w:r>
+        <w:rPr>
+          <w:lang w:val="en-US"/>
+        </w:rPr>
+        <w:t xml:space="preserve">TY+1;   </w:t>
+      </w:r>
+      <w:r>
+        <w:rPr>
+          <w:lang w:val="en-US"/>
+        </w:rPr>
+        <w:t>//TY=11</w:t>
       </w:r>
     </w:p>
     <w:p>
@@ -735,12 +1114,284 @@
         <w:rPr>
           <w:lang w:val="en-US"/>
         </w:rPr>
+        <w:t>//X=11</w:t>
+      </w:r>
+    </w:p>
+    <w:p>
+      <w:pPr>
+        <w:rPr>
+          <w:lang w:val="en-US"/>
+        </w:rPr>
+      </w:pPr>
+      <w:r>
+        <w:rPr>
+          <w:lang w:val="en-US"/>
+        </w:rPr>
+        <w:t>TX</w:t>
+      </w:r>
+      <w:proofErr w:type="gramStart"/>
+      <w:r>
+        <w:rPr>
+          <w:lang w:val="en-US"/>
+        </w:rPr>
+        <w:t>:=</w:t>
+      </w:r>
+      <w:proofErr w:type="gramEnd"/>
+      <w:r>
+        <w:rPr>
+          <w:lang w:val="en-US"/>
+        </w:rPr>
+        <w:t>TX+1;</w:t>
+      </w:r>
+      <w:r>
+        <w:rPr>
+          <w:lang w:val="en-US"/>
+        </w:rPr>
+        <w:t xml:space="preserve">   //TX=1</w:t>
+      </w:r>
+    </w:p>
+    <w:p>
+      <w:pPr>
+        <w:rPr>
+          <w:lang w:val="en-US"/>
+        </w:rPr>
+      </w:pPr>
+      <w:r>
+        <w:rPr>
+          <w:lang w:val="en-US"/>
+        </w:rPr>
+        <w:t>X</w:t>
+      </w:r>
+      <w:proofErr w:type="gramStart"/>
+      <w:r>
+        <w:rPr>
+          <w:lang w:val="en-US"/>
+        </w:rPr>
+        <w:t>:=</w:t>
+      </w:r>
+      <w:proofErr w:type="gramEnd"/>
+      <w:r>
+        <w:rPr>
+          <w:lang w:val="en-US"/>
+        </w:rPr>
+        <w:t>TX;   //</w:t>
+      </w:r>
+      <w:r>
+        <w:rPr>
+          <w:lang w:val="en-US"/>
+        </w:rPr>
+        <w:t>X=1</w:t>
+      </w:r>
+    </w:p>
+    <w:p>
+      <w:pPr>
+        <w:rPr>
+          <w:lang w:val="en-US"/>
+        </w:rPr>
+      </w:pPr>
+      <w:r>
+        <w:rPr>
+          <w:lang w:val="en-US"/>
+        </w:rPr>
+        <w:t>D)4,1,2,3,5,6</w:t>
+      </w:r>
+    </w:p>
+    <w:p>
+      <w:pPr>
+        <w:rPr>
+          <w:lang w:val="en-US"/>
+        </w:rPr>
+      </w:pPr>
+      <w:r>
+        <w:rPr>
+          <w:lang w:val="en-US"/>
+        </w:rPr>
+        <w:t>TY</w:t>
+      </w:r>
+      <w:proofErr w:type="gramStart"/>
+      <w:r>
+        <w:rPr>
+          <w:lang w:val="en-US"/>
+        </w:rPr>
+        <w:t>:=</w:t>
+      </w:r>
+      <w:proofErr w:type="gramEnd"/>
+      <w:r>
+        <w:rPr>
+          <w:lang w:val="en-US"/>
+        </w:rPr>
+        <w:t xml:space="preserve">Y;  </w:t>
+      </w:r>
+      <w:r>
+        <w:rPr>
+          <w:lang w:val="en-US"/>
+        </w:rPr>
+        <w:t xml:space="preserve">   //TY=10</w:t>
+      </w:r>
+    </w:p>
+    <w:p>
+      <w:pPr>
+        <w:rPr>
+          <w:lang w:val="en-US"/>
+        </w:rPr>
+      </w:pPr>
+      <w:r>
+        <w:rPr>
+          <w:lang w:val="en-US"/>
+        </w:rPr>
+        <w:t>TX</w:t>
+      </w:r>
+      <w:proofErr w:type="gramStart"/>
+      <w:r>
+        <w:rPr>
+          <w:lang w:val="en-US"/>
+        </w:rPr>
+        <w:t>:=</w:t>
+      </w:r>
+      <w:proofErr w:type="gramEnd"/>
+      <w:r>
+        <w:rPr>
+          <w:lang w:val="en-US"/>
+        </w:rPr>
+        <w:t xml:space="preserve">X;     </w:t>
+      </w:r>
+      <w:r>
+        <w:rPr>
+          <w:lang w:val="en-US"/>
+        </w:rPr>
+        <w:t>//TX=0</w:t>
+      </w:r>
+    </w:p>
+    <w:p>
+      <w:pPr>
+        <w:rPr>
+          <w:lang w:val="en-US"/>
+        </w:rPr>
+      </w:pPr>
+      <w:r>
+        <w:rPr>
+          <w:lang w:val="en-US"/>
+        </w:rPr>
+        <w:t>TX</w:t>
+      </w:r>
+      <w:proofErr w:type="gramStart"/>
+      <w:r>
+        <w:rPr>
+          <w:lang w:val="en-US"/>
+        </w:rPr>
+        <w:t>:=</w:t>
+      </w:r>
+      <w:proofErr w:type="gramEnd"/>
+      <w:r>
+        <w:rPr>
+          <w:lang w:val="en-US"/>
+        </w:rPr>
+        <w:t>TX+1;</w:t>
+      </w:r>
+      <w:r>
+        <w:rPr>
+          <w:lang w:val="en-US"/>
+        </w:rPr>
+        <w:t xml:space="preserve">   //TX=1</w:t>
+      </w:r>
+    </w:p>
+    <w:p>
+      <w:pPr>
+        <w:rPr>
+          <w:lang w:val="en-US"/>
+        </w:rPr>
+      </w:pPr>
+      <w:r>
+        <w:rPr>
+          <w:lang w:val="en-US"/>
+        </w:rPr>
+        <w:t>X</w:t>
+      </w:r>
+      <w:proofErr w:type="gramStart"/>
+      <w:r>
+        <w:rPr>
+          <w:lang w:val="en-US"/>
+        </w:rPr>
+        <w:t>:=</w:t>
+      </w:r>
+      <w:proofErr w:type="gramEnd"/>
+      <w:r>
+        <w:rPr>
+          <w:lang w:val="en-US"/>
+        </w:rPr>
+        <w:t>TX;   //</w:t>
+      </w:r>
+      <w:r>
+        <w:rPr>
+          <w:lang w:val="en-US"/>
+        </w:rPr>
+        <w:t>X=1</w:t>
+      </w:r>
+    </w:p>
+    <w:p>
+      <w:pPr>
+        <w:rPr>
+          <w:lang w:val="en-US"/>
+        </w:rPr>
+      </w:pPr>
+      <w:r>
+        <w:rPr>
+          <w:lang w:val="en-US"/>
+        </w:rPr>
+        <w:t>TY</w:t>
+      </w:r>
+      <w:proofErr w:type="gramStart"/>
+      <w:r>
+        <w:rPr>
+          <w:lang w:val="en-US"/>
+        </w:rPr>
+        <w:t>:=</w:t>
+      </w:r>
+      <w:proofErr w:type="gramEnd"/>
+      <w:r>
+        <w:rPr>
+          <w:lang w:val="en-US"/>
+        </w:rPr>
+        <w:t xml:space="preserve">TY+1;   </w:t>
+      </w:r>
+      <w:r>
+        <w:rPr>
+          <w:lang w:val="en-US"/>
+        </w:rPr>
+        <w:t>//TY=11</w:t>
+      </w:r>
+    </w:p>
+    <w:p>
+      <w:pPr>
+        <w:rPr>
+          <w:lang w:val="en-US"/>
+        </w:rPr>
+      </w:pPr>
+      <w:r>
+        <w:t>Χ</w:t>
+      </w:r>
+      <w:r>
+        <w:rPr>
+          <w:lang w:val="en-US"/>
+        </w:rPr>
+        <w:t xml:space="preserve">:=TY;     </w:t>
+      </w:r>
+      <w:r>
+        <w:rPr>
+          <w:lang w:val="en-US"/>
+        </w:rPr>
         <w:t>//</w:t>
       </w:r>
       <w:r>
         <w:rPr>
           <w:lang w:val="en-US"/>
         </w:rPr>
+        <w:t xml:space="preserve"> </w:t>
+      </w:r>
+      <w:r>
+        <w:rPr>
+          <w:lang w:val="en-US"/>
+        </w:rPr>
         <w:t>X=11</w:t>
       </w:r>
     </w:p>
@@ -761,33 +1412,246 @@
         <w:rPr>
           <w:lang w:val="en-US"/>
         </w:rPr>
-        <w:t>B)1,4,5,6,2,3</w:t>
-      </w:r>
-    </w:p>
-    <w:p>
-      <w:pPr>
-        <w:rPr>
-          <w:lang w:val="en-US"/>
-        </w:rPr>
-      </w:pPr>
+        <w:t>E)4,5,6,1,2,3</w:t>
+      </w:r>
+    </w:p>
+    <w:p>
+      <w:pPr>
+        <w:rPr>
+          <w:lang w:val="en-US"/>
+        </w:rPr>
+      </w:pPr>
+      <w:r>
+        <w:rPr>
+          <w:lang w:val="en-US"/>
+        </w:rPr>
+        <w:t>TY</w:t>
+      </w:r>
       <w:proofErr w:type="gramStart"/>
       <w:r>
         <w:rPr>
           <w:lang w:val="en-US"/>
         </w:rPr>
-        <w:t>TX:=</w:t>
+        <w:t>:=</w:t>
       </w:r>
       <w:proofErr w:type="gramEnd"/>
       <w:r>
         <w:rPr>
           <w:lang w:val="en-US"/>
         </w:rPr>
+        <w:t xml:space="preserve">Y;  </w:t>
+      </w:r>
+      <w:r>
+        <w:rPr>
+          <w:lang w:val="en-US"/>
+        </w:rPr>
+        <w:t xml:space="preserve">   //TY=10</w:t>
+      </w:r>
+    </w:p>
+    <w:p>
+      <w:pPr>
+        <w:rPr>
+          <w:lang w:val="en-US"/>
+        </w:rPr>
+      </w:pPr>
+      <w:r>
+        <w:rPr>
+          <w:lang w:val="en-US"/>
+        </w:rPr>
+        <w:t>TY</w:t>
+      </w:r>
+      <w:proofErr w:type="gramStart"/>
+      <w:r>
+        <w:rPr>
+          <w:lang w:val="en-US"/>
+        </w:rPr>
+        <w:t>:=</w:t>
+      </w:r>
+      <w:proofErr w:type="gramEnd"/>
+      <w:r>
+        <w:rPr>
+          <w:lang w:val="en-US"/>
+        </w:rPr>
+        <w:t xml:space="preserve">TY+1;   </w:t>
+      </w:r>
+      <w:r>
+        <w:rPr>
+          <w:lang w:val="en-US"/>
+        </w:rPr>
+        <w:t>//TY=11</w:t>
+      </w:r>
+    </w:p>
+    <w:p>
+      <w:pPr>
+        <w:rPr>
+          <w:lang w:val="en-US"/>
+        </w:rPr>
+      </w:pPr>
+      <w:r>
+        <w:t>Χ</w:t>
+      </w:r>
+      <w:r>
+        <w:rPr>
+          <w:lang w:val="en-US"/>
+        </w:rPr>
+        <w:t xml:space="preserve">:=TY;      </w:t>
+      </w:r>
+      <w:r>
+        <w:rPr>
+          <w:lang w:val="en-US"/>
+        </w:rPr>
+        <w:t>//X=11</w:t>
+      </w:r>
+    </w:p>
+    <w:p>
+      <w:pPr>
+        <w:rPr>
+          <w:lang w:val="en-US"/>
+        </w:rPr>
+      </w:pPr>
+      <w:r>
+        <w:rPr>
+          <w:lang w:val="en-US"/>
+        </w:rPr>
+        <w:t>TX</w:t>
+      </w:r>
+      <w:proofErr w:type="gramStart"/>
+      <w:r>
+        <w:rPr>
+          <w:lang w:val="en-US"/>
+        </w:rPr>
+        <w:t>:=</w:t>
+      </w:r>
+      <w:proofErr w:type="gramEnd"/>
+      <w:r>
+        <w:rPr>
+          <w:lang w:val="en-US"/>
+        </w:rPr>
         <w:t xml:space="preserve">X;     </w:t>
       </w:r>
       <w:r>
         <w:rPr>
           <w:lang w:val="en-US"/>
         </w:rPr>
+        <w:t>//TX=11</w:t>
+      </w:r>
+    </w:p>
+    <w:p>
+      <w:pPr>
+        <w:rPr>
+          <w:lang w:val="en-US"/>
+        </w:rPr>
+      </w:pPr>
+      <w:r>
+        <w:rPr>
+          <w:lang w:val="en-US"/>
+        </w:rPr>
+        <w:t>TX</w:t>
+      </w:r>
+      <w:proofErr w:type="gramStart"/>
+      <w:r>
+        <w:rPr>
+          <w:lang w:val="en-US"/>
+        </w:rPr>
+        <w:t>:=</w:t>
+      </w:r>
+      <w:proofErr w:type="gramEnd"/>
+      <w:r>
+        <w:rPr>
+          <w:lang w:val="en-US"/>
+        </w:rPr>
+        <w:t>TX+1;</w:t>
+      </w:r>
+      <w:r>
+        <w:rPr>
+          <w:lang w:val="en-US"/>
+        </w:rPr>
+        <w:t xml:space="preserve">   //TX=12</w:t>
+      </w:r>
+    </w:p>
+    <w:p>
+      <w:pPr>
+        <w:rPr>
+          <w:lang w:val="en-US"/>
+        </w:rPr>
+      </w:pPr>
+      <w:r>
+        <w:rPr>
+          <w:lang w:val="en-US"/>
+        </w:rPr>
+        <w:t>X</w:t>
+      </w:r>
+      <w:proofErr w:type="gramStart"/>
+      <w:r>
+        <w:rPr>
+          <w:lang w:val="en-US"/>
+        </w:rPr>
+        <w:t>:=</w:t>
+      </w:r>
+      <w:proofErr w:type="gramEnd"/>
+      <w:r>
+        <w:rPr>
+          <w:lang w:val="en-US"/>
+        </w:rPr>
+        <w:t>TX;   //</w:t>
+      </w:r>
+      <w:r>
+        <w:rPr>
+          <w:lang w:val="en-US"/>
+        </w:rPr>
+        <w:t>X=12</w:t>
+      </w:r>
+    </w:p>
+    <w:p>
+      <w:pPr>
+        <w:rPr>
+          <w:lang w:val="en-US"/>
+        </w:rPr>
+      </w:pPr>
+    </w:p>
+    <w:p>
+      <w:pPr>
+        <w:rPr>
+          <w:lang w:val="en-US"/>
+        </w:rPr>
+      </w:pPr>
+      <w:r>
+        <w:rPr>
+          <w:lang w:val="en-US"/>
+        </w:rPr>
+        <w:t>F)1,2,3,4,5,6</w:t>
+      </w:r>
+    </w:p>
+    <w:p>
+      <w:pPr>
+        <w:rPr>
+          <w:lang w:val="en-US"/>
+        </w:rPr>
+      </w:pPr>
+      <w:r>
+        <w:rPr>
+          <w:lang w:val="en-US"/>
+        </w:rPr>
+        <w:t>TX</w:t>
+      </w:r>
+      <w:proofErr w:type="gramStart"/>
+      <w:r>
+        <w:rPr>
+          <w:lang w:val="en-US"/>
+        </w:rPr>
+        <w:t>:=</w:t>
+      </w:r>
+      <w:proofErr w:type="gramEnd"/>
+      <w:r>
+        <w:rPr>
+          <w:lang w:val="en-US"/>
+        </w:rPr>
+        <w:t xml:space="preserve">X;     </w:t>
+      </w:r>
+      <w:r>
+        <w:rPr>
+          <w:lang w:val="en-US"/>
+        </w:rPr>
         <w:t>//TX=0</w:t>
       </w:r>
     </w:p>
@@ -797,18 +1661,91 @@
           <w:lang w:val="en-US"/>
         </w:rPr>
       </w:pPr>
+      <w:r>
+        <w:rPr>
+          <w:lang w:val="en-US"/>
+        </w:rPr>
+        <w:lastRenderedPageBreak/>
+        <w:t>TX</w:t>
+      </w:r>
       <w:proofErr w:type="gramStart"/>
       <w:r>
         <w:rPr>
           <w:lang w:val="en-US"/>
         </w:rPr>
-        <w:t>TY:=</w:t>
+        <w:t>:=</w:t>
       </w:r>
       <w:proofErr w:type="gramEnd"/>
       <w:r>
         <w:rPr>
           <w:lang w:val="en-US"/>
         </w:rPr>
+        <w:t>TX+1;</w:t>
+      </w:r>
+      <w:r>
+        <w:rPr>
+          <w:lang w:val="en-US"/>
+        </w:rPr>
+        <w:t xml:space="preserve">   //TX=1</w:t>
+      </w:r>
+    </w:p>
+    <w:p>
+      <w:pPr>
+        <w:rPr>
+          <w:lang w:val="en-US"/>
+        </w:rPr>
+      </w:pPr>
+      <w:r>
+        <w:rPr>
+          <w:lang w:val="en-US"/>
+        </w:rPr>
+        <w:t>X</w:t>
+      </w:r>
+      <w:proofErr w:type="gramStart"/>
+      <w:r>
+        <w:rPr>
+          <w:lang w:val="en-US"/>
+        </w:rPr>
+        <w:t>:=</w:t>
+      </w:r>
+      <w:proofErr w:type="gramEnd"/>
+      <w:r>
+        <w:rPr>
+          <w:lang w:val="en-US"/>
+        </w:rPr>
+        <w:t>TX;   //</w:t>
+      </w:r>
+      <w:r>
+        <w:rPr>
+          <w:lang w:val="en-US"/>
+        </w:rPr>
+        <w:t>X=1</w:t>
+      </w:r>
+    </w:p>
+    <w:p>
+      <w:pPr>
+        <w:rPr>
+          <w:lang w:val="en-US"/>
+        </w:rPr>
+      </w:pPr>
+      <w:r>
+        <w:rPr>
+          <w:lang w:val="en-US"/>
+        </w:rPr>
+        <w:t>TY</w:t>
+      </w:r>
+      <w:proofErr w:type="gramStart"/>
+      <w:r>
+        <w:rPr>
+          <w:lang w:val="en-US"/>
+        </w:rPr>
+        <w:t>:=</w:t>
+      </w:r>
+      <w:proofErr w:type="gramEnd"/>
+      <w:r>
+        <w:rPr>
+          <w:lang w:val="en-US"/>
+        </w:rPr>
         <w:t xml:space="preserve">Y;  </w:t>
       </w:r>
       <w:r>
@@ -824,12 +1761,18 @@
           <w:lang w:val="en-US"/>
         </w:rPr>
       </w:pPr>
+      <w:r>
+        <w:rPr>
+          <w:lang w:val="en-US"/>
+        </w:rPr>
+        <w:t>TY</w:t>
+      </w:r>
       <w:proofErr w:type="gramStart"/>
       <w:r>
         <w:rPr>
           <w:lang w:val="en-US"/>
         </w:rPr>
-        <w:t>TY:=</w:t>
+        <w:t>:=</w:t>
       </w:r>
       <w:proofErr w:type="gramEnd"/>
       <w:r>
@@ -858,766 +1801,6 @@
         <w:rPr>
           <w:lang w:val="en-US"/>
         </w:rPr>
-        <w:t xml:space="preserve">:=TY;      </w:t>
-      </w:r>
-      <w:r>
-        <w:rPr>
-          <w:lang w:val="en-US"/>
-        </w:rPr>
-        <w:t>//X=11</w:t>
-      </w:r>
-    </w:p>
-    <w:p>
-      <w:pPr>
-        <w:rPr>
-          <w:lang w:val="en-US"/>
-        </w:rPr>
-      </w:pPr>
-      <w:proofErr w:type="gramStart"/>
-      <w:r>
-        <w:rPr>
-          <w:lang w:val="en-US"/>
-        </w:rPr>
-        <w:t>TX:=</w:t>
-      </w:r>
-      <w:proofErr w:type="gramEnd"/>
-      <w:r>
-        <w:rPr>
-          <w:lang w:val="en-US"/>
-        </w:rPr>
-        <w:t>TX+1;</w:t>
-      </w:r>
-      <w:r>
-        <w:rPr>
-          <w:lang w:val="en-US"/>
-        </w:rPr>
-        <w:t xml:space="preserve">   //TX=1</w:t>
-      </w:r>
-    </w:p>
-    <w:p>
-      <w:pPr>
-        <w:rPr>
-          <w:lang w:val="en-US"/>
-        </w:rPr>
-      </w:pPr>
-      <w:proofErr w:type="gramStart"/>
-      <w:r>
-        <w:rPr>
-          <w:lang w:val="en-US"/>
-        </w:rPr>
-        <w:t>X:=</w:t>
-      </w:r>
-      <w:proofErr w:type="gramEnd"/>
-      <w:r>
-        <w:rPr>
-          <w:lang w:val="en-US"/>
-        </w:rPr>
-        <w:t>TX;   //</w:t>
-      </w:r>
-      <w:r>
-        <w:rPr>
-          <w:lang w:val="en-US"/>
-        </w:rPr>
-        <w:t>X=1</w:t>
-      </w:r>
-    </w:p>
-    <w:p>
-      <w:pPr>
-        <w:rPr>
-          <w:lang w:val="en-US"/>
-        </w:rPr>
-      </w:pPr>
-    </w:p>
-    <w:p>
-      <w:pPr>
-        <w:rPr>
-          <w:lang w:val="en-US"/>
-        </w:rPr>
-      </w:pPr>
-      <w:r>
-        <w:rPr>
-          <w:lang w:val="en-US"/>
-        </w:rPr>
-        <w:t>C)4,1,5,6,2,3</w:t>
-      </w:r>
-    </w:p>
-    <w:p>
-      <w:pPr>
-        <w:rPr>
-          <w:lang w:val="en-US"/>
-        </w:rPr>
-      </w:pPr>
-      <w:proofErr w:type="gramStart"/>
-      <w:r>
-        <w:rPr>
-          <w:lang w:val="en-US"/>
-        </w:rPr>
-        <w:t>TY:=</w:t>
-      </w:r>
-      <w:proofErr w:type="gramEnd"/>
-      <w:r>
-        <w:rPr>
-          <w:lang w:val="en-US"/>
-        </w:rPr>
-        <w:t xml:space="preserve">Y;  </w:t>
-      </w:r>
-      <w:r>
-        <w:rPr>
-          <w:lang w:val="en-US"/>
-        </w:rPr>
-        <w:t xml:space="preserve">   //TY=10</w:t>
-      </w:r>
-    </w:p>
-    <w:p>
-      <w:pPr>
-        <w:rPr>
-          <w:lang w:val="en-US"/>
-        </w:rPr>
-      </w:pPr>
-      <w:proofErr w:type="gramStart"/>
-      <w:r>
-        <w:rPr>
-          <w:lang w:val="en-US"/>
-        </w:rPr>
-        <w:t>TX:=</w:t>
-      </w:r>
-      <w:proofErr w:type="gramEnd"/>
-      <w:r>
-        <w:rPr>
-          <w:lang w:val="en-US"/>
-        </w:rPr>
-        <w:t xml:space="preserve">X;     </w:t>
-      </w:r>
-      <w:r>
-        <w:rPr>
-          <w:lang w:val="en-US"/>
-        </w:rPr>
-        <w:t>//TX=1</w:t>
-      </w:r>
-    </w:p>
-    <w:p>
-      <w:pPr>
-        <w:rPr>
-          <w:lang w:val="en-US"/>
-        </w:rPr>
-      </w:pPr>
-      <w:proofErr w:type="gramStart"/>
-      <w:r>
-        <w:rPr>
-          <w:lang w:val="en-US"/>
-        </w:rPr>
-        <w:t>TY:=</w:t>
-      </w:r>
-      <w:proofErr w:type="gramEnd"/>
-      <w:r>
-        <w:rPr>
-          <w:lang w:val="en-US"/>
-        </w:rPr>
-        <w:t xml:space="preserve">TY+1;   </w:t>
-      </w:r>
-      <w:r>
-        <w:rPr>
-          <w:lang w:val="en-US"/>
-        </w:rPr>
-        <w:t>//TY=11</w:t>
-      </w:r>
-    </w:p>
-    <w:p>
-      <w:pPr>
-        <w:rPr>
-          <w:lang w:val="en-US"/>
-        </w:rPr>
-      </w:pPr>
-      <w:r>
-        <w:t>Χ</w:t>
-      </w:r>
-      <w:r>
-        <w:rPr>
-          <w:lang w:val="en-US"/>
-        </w:rPr>
-        <w:t xml:space="preserve">:=TY;      </w:t>
-      </w:r>
-      <w:r>
-        <w:rPr>
-          <w:lang w:val="en-US"/>
-        </w:rPr>
-        <w:t>//X=11</w:t>
-      </w:r>
-    </w:p>
-    <w:p>
-      <w:pPr>
-        <w:rPr>
-          <w:lang w:val="en-US"/>
-        </w:rPr>
-      </w:pPr>
-      <w:proofErr w:type="gramStart"/>
-      <w:r>
-        <w:rPr>
-          <w:lang w:val="en-US"/>
-        </w:rPr>
-        <w:t>TX:=</w:t>
-      </w:r>
-      <w:proofErr w:type="gramEnd"/>
-      <w:r>
-        <w:rPr>
-          <w:lang w:val="en-US"/>
-        </w:rPr>
-        <w:t>TX+1;</w:t>
-      </w:r>
-      <w:r>
-        <w:rPr>
-          <w:lang w:val="en-US"/>
-        </w:rPr>
-        <w:t xml:space="preserve">   //TX=1</w:t>
-      </w:r>
-    </w:p>
-    <w:p>
-      <w:pPr>
-        <w:rPr>
-          <w:lang w:val="en-US"/>
-        </w:rPr>
-      </w:pPr>
-      <w:proofErr w:type="gramStart"/>
-      <w:r>
-        <w:rPr>
-          <w:lang w:val="en-US"/>
-        </w:rPr>
-        <w:t>X:=</w:t>
-      </w:r>
-      <w:proofErr w:type="gramEnd"/>
-      <w:r>
-        <w:rPr>
-          <w:lang w:val="en-US"/>
-        </w:rPr>
-        <w:t>TX;   //</w:t>
-      </w:r>
-      <w:r>
-        <w:rPr>
-          <w:lang w:val="en-US"/>
-        </w:rPr>
-        <w:t>X=1</w:t>
-      </w:r>
-    </w:p>
-    <w:p>
-      <w:pPr>
-        <w:rPr>
-          <w:lang w:val="en-US"/>
-        </w:rPr>
-      </w:pPr>
-      <w:r>
-        <w:rPr>
-          <w:lang w:val="en-US"/>
-        </w:rPr>
-        <w:t>D)4,1,2,3,5,6</w:t>
-      </w:r>
-    </w:p>
-    <w:p>
-      <w:pPr>
-        <w:rPr>
-          <w:lang w:val="en-US"/>
-        </w:rPr>
-      </w:pPr>
-      <w:proofErr w:type="gramStart"/>
-      <w:r>
-        <w:rPr>
-          <w:lang w:val="en-US"/>
-        </w:rPr>
-        <w:t>TY:=</w:t>
-      </w:r>
-      <w:proofErr w:type="gramEnd"/>
-      <w:r>
-        <w:rPr>
-          <w:lang w:val="en-US"/>
-        </w:rPr>
-        <w:t xml:space="preserve">Y;  </w:t>
-      </w:r>
-      <w:r>
-        <w:rPr>
-          <w:lang w:val="en-US"/>
-        </w:rPr>
-        <w:t xml:space="preserve">   //TY=10</w:t>
-      </w:r>
-    </w:p>
-    <w:p>
-      <w:pPr>
-        <w:rPr>
-          <w:lang w:val="en-US"/>
-        </w:rPr>
-      </w:pPr>
-      <w:proofErr w:type="gramStart"/>
-      <w:r>
-        <w:rPr>
-          <w:lang w:val="en-US"/>
-        </w:rPr>
-        <w:t>TX:=</w:t>
-      </w:r>
-      <w:proofErr w:type="gramEnd"/>
-      <w:r>
-        <w:rPr>
-          <w:lang w:val="en-US"/>
-        </w:rPr>
-        <w:t xml:space="preserve">X;     </w:t>
-      </w:r>
-      <w:r>
-        <w:rPr>
-          <w:lang w:val="en-US"/>
-        </w:rPr>
-        <w:t>//TX=0</w:t>
-      </w:r>
-    </w:p>
-    <w:p>
-      <w:pPr>
-        <w:rPr>
-          <w:lang w:val="en-US"/>
-        </w:rPr>
-      </w:pPr>
-      <w:proofErr w:type="gramStart"/>
-      <w:r>
-        <w:rPr>
-          <w:lang w:val="en-US"/>
-        </w:rPr>
-        <w:t>TX:=</w:t>
-      </w:r>
-      <w:proofErr w:type="gramEnd"/>
-      <w:r>
-        <w:rPr>
-          <w:lang w:val="en-US"/>
-        </w:rPr>
-        <w:t>TX+1;</w:t>
-      </w:r>
-      <w:r>
-        <w:rPr>
-          <w:lang w:val="en-US"/>
-        </w:rPr>
-        <w:t xml:space="preserve">   //TX=1</w:t>
-      </w:r>
-    </w:p>
-    <w:p>
-      <w:pPr>
-        <w:rPr>
-          <w:lang w:val="en-US"/>
-        </w:rPr>
-      </w:pPr>
-      <w:proofErr w:type="gramStart"/>
-      <w:r>
-        <w:rPr>
-          <w:lang w:val="en-US"/>
-        </w:rPr>
-        <w:t>X:=</w:t>
-      </w:r>
-      <w:proofErr w:type="gramEnd"/>
-      <w:r>
-        <w:rPr>
-          <w:lang w:val="en-US"/>
-        </w:rPr>
-        <w:t>TX;   //</w:t>
-      </w:r>
-      <w:r>
-        <w:rPr>
-          <w:lang w:val="en-US"/>
-        </w:rPr>
-        <w:t>X=1</w:t>
-      </w:r>
-    </w:p>
-    <w:p>
-      <w:pPr>
-        <w:rPr>
-          <w:lang w:val="en-US"/>
-        </w:rPr>
-      </w:pPr>
-      <w:proofErr w:type="gramStart"/>
-      <w:r>
-        <w:rPr>
-          <w:lang w:val="en-US"/>
-        </w:rPr>
-        <w:t>TY:=</w:t>
-      </w:r>
-      <w:proofErr w:type="gramEnd"/>
-      <w:r>
-        <w:rPr>
-          <w:lang w:val="en-US"/>
-        </w:rPr>
-        <w:t xml:space="preserve">TY+1;   </w:t>
-      </w:r>
-      <w:r>
-        <w:rPr>
-          <w:lang w:val="en-US"/>
-        </w:rPr>
-        <w:t>//TY=11</w:t>
-      </w:r>
-    </w:p>
-    <w:p>
-      <w:pPr>
-        <w:rPr>
-          <w:lang w:val="en-US"/>
-        </w:rPr>
-      </w:pPr>
-      <w:r>
-        <w:t>Χ</w:t>
-      </w:r>
-      <w:r>
-        <w:rPr>
-          <w:lang w:val="en-US"/>
-        </w:rPr>
-        <w:t xml:space="preserve">:=TY;     </w:t>
-      </w:r>
-      <w:r>
-        <w:rPr>
-          <w:lang w:val="en-US"/>
-        </w:rPr>
-        <w:t>//</w:t>
-      </w:r>
-      <w:r>
-        <w:rPr>
-          <w:lang w:val="en-US"/>
-        </w:rPr>
-        <w:t xml:space="preserve"> </w:t>
-      </w:r>
-      <w:r>
-        <w:rPr>
-          <w:lang w:val="en-US"/>
-        </w:rPr>
-        <w:t>X=11</w:t>
-      </w:r>
-    </w:p>
-    <w:p>
-      <w:pPr>
-        <w:rPr>
-          <w:lang w:val="en-US"/>
-        </w:rPr>
-      </w:pPr>
-    </w:p>
-    <w:p>
-      <w:pPr>
-        <w:rPr>
-          <w:lang w:val="en-US"/>
-        </w:rPr>
-      </w:pPr>
-      <w:r>
-        <w:rPr>
-          <w:lang w:val="en-US"/>
-        </w:rPr>
-        <w:t>E)4,5,6,1,2,3</w:t>
-      </w:r>
-    </w:p>
-    <w:p>
-      <w:pPr>
-        <w:rPr>
-          <w:lang w:val="en-US"/>
-        </w:rPr>
-      </w:pPr>
-      <w:proofErr w:type="gramStart"/>
-      <w:r>
-        <w:rPr>
-          <w:lang w:val="en-US"/>
-        </w:rPr>
-        <w:t>TY:=</w:t>
-      </w:r>
-      <w:proofErr w:type="gramEnd"/>
-      <w:r>
-        <w:rPr>
-          <w:lang w:val="en-US"/>
-        </w:rPr>
-        <w:t xml:space="preserve">Y;  </w:t>
-      </w:r>
-      <w:r>
-        <w:rPr>
-          <w:lang w:val="en-US"/>
-        </w:rPr>
-        <w:t xml:space="preserve">   //TY=10</w:t>
-      </w:r>
-    </w:p>
-    <w:p>
-      <w:pPr>
-        <w:rPr>
-          <w:lang w:val="en-US"/>
-        </w:rPr>
-      </w:pPr>
-      <w:proofErr w:type="gramStart"/>
-      <w:r>
-        <w:rPr>
-          <w:lang w:val="en-US"/>
-        </w:rPr>
-        <w:t>TY:=</w:t>
-      </w:r>
-      <w:proofErr w:type="gramEnd"/>
-      <w:r>
-        <w:rPr>
-          <w:lang w:val="en-US"/>
-        </w:rPr>
-        <w:t xml:space="preserve">TY+1;   </w:t>
-      </w:r>
-      <w:r>
-        <w:rPr>
-          <w:lang w:val="en-US"/>
-        </w:rPr>
-        <w:t>//TY=11</w:t>
-      </w:r>
-    </w:p>
-    <w:p>
-      <w:pPr>
-        <w:rPr>
-          <w:lang w:val="en-US"/>
-        </w:rPr>
-      </w:pPr>
-      <w:r>
-        <w:t>Χ</w:t>
-      </w:r>
-      <w:r>
-        <w:rPr>
-          <w:lang w:val="en-US"/>
-        </w:rPr>
-        <w:t xml:space="preserve">:=TY;      </w:t>
-      </w:r>
-      <w:r>
-        <w:rPr>
-          <w:lang w:val="en-US"/>
-        </w:rPr>
-        <w:t>//X=11</w:t>
-      </w:r>
-    </w:p>
-    <w:p>
-      <w:pPr>
-        <w:rPr>
-          <w:lang w:val="en-US"/>
-        </w:rPr>
-      </w:pPr>
-      <w:proofErr w:type="gramStart"/>
-      <w:r>
-        <w:rPr>
-          <w:lang w:val="en-US"/>
-        </w:rPr>
-        <w:t>TX:=</w:t>
-      </w:r>
-      <w:proofErr w:type="gramEnd"/>
-      <w:r>
-        <w:rPr>
-          <w:lang w:val="en-US"/>
-        </w:rPr>
-        <w:t xml:space="preserve">X;     </w:t>
-      </w:r>
-      <w:r>
-        <w:rPr>
-          <w:lang w:val="en-US"/>
-        </w:rPr>
-        <w:t>//TX=11</w:t>
-      </w:r>
-    </w:p>
-    <w:p>
-      <w:pPr>
-        <w:rPr>
-          <w:lang w:val="en-US"/>
-        </w:rPr>
-      </w:pPr>
-      <w:proofErr w:type="gramStart"/>
-      <w:r>
-        <w:rPr>
-          <w:lang w:val="en-US"/>
-        </w:rPr>
-        <w:t>TX:=</w:t>
-      </w:r>
-      <w:proofErr w:type="gramEnd"/>
-      <w:r>
-        <w:rPr>
-          <w:lang w:val="en-US"/>
-        </w:rPr>
-        <w:t>TX+1;</w:t>
-      </w:r>
-      <w:r>
-        <w:rPr>
-          <w:lang w:val="en-US"/>
-        </w:rPr>
-        <w:t xml:space="preserve">   //TX=12</w:t>
-      </w:r>
-    </w:p>
-    <w:p>
-      <w:pPr>
-        <w:rPr>
-          <w:lang w:val="en-US"/>
-        </w:rPr>
-      </w:pPr>
-      <w:proofErr w:type="gramStart"/>
-      <w:r>
-        <w:rPr>
-          <w:lang w:val="en-US"/>
-        </w:rPr>
-        <w:t>X:=</w:t>
-      </w:r>
-      <w:proofErr w:type="gramEnd"/>
-      <w:r>
-        <w:rPr>
-          <w:lang w:val="en-US"/>
-        </w:rPr>
-        <w:t>TX;   //</w:t>
-      </w:r>
-      <w:r>
-        <w:rPr>
-          <w:lang w:val="en-US"/>
-        </w:rPr>
-        <w:t>X=12</w:t>
-      </w:r>
-    </w:p>
-    <w:p>
-      <w:pPr>
-        <w:rPr>
-          <w:lang w:val="en-US"/>
-        </w:rPr>
-      </w:pPr>
-    </w:p>
-    <w:p>
-      <w:pPr>
-        <w:rPr>
-          <w:lang w:val="en-US"/>
-        </w:rPr>
-      </w:pPr>
-      <w:r>
-        <w:rPr>
-          <w:lang w:val="en-US"/>
-        </w:rPr>
-        <w:t>F)1,2,3,4,5,6</w:t>
-      </w:r>
-    </w:p>
-    <w:p>
-      <w:pPr>
-        <w:rPr>
-          <w:lang w:val="en-US"/>
-        </w:rPr>
-      </w:pPr>
-      <w:proofErr w:type="gramStart"/>
-      <w:r>
-        <w:rPr>
-          <w:lang w:val="en-US"/>
-        </w:rPr>
-        <w:t>TX:=</w:t>
-      </w:r>
-      <w:proofErr w:type="gramEnd"/>
-      <w:r>
-        <w:rPr>
-          <w:lang w:val="en-US"/>
-        </w:rPr>
-        <w:t xml:space="preserve">X;     </w:t>
-      </w:r>
-      <w:r>
-        <w:rPr>
-          <w:lang w:val="en-US"/>
-        </w:rPr>
-        <w:t>//TX=0</w:t>
-      </w:r>
-    </w:p>
-    <w:p>
-      <w:pPr>
-        <w:rPr>
-          <w:lang w:val="en-US"/>
-        </w:rPr>
-      </w:pPr>
-      <w:proofErr w:type="gramStart"/>
-      <w:r>
-        <w:rPr>
-          <w:lang w:val="en-US"/>
-        </w:rPr>
-        <w:lastRenderedPageBreak/>
-        <w:t>TX:=</w:t>
-      </w:r>
-      <w:proofErr w:type="gramEnd"/>
-      <w:r>
-        <w:rPr>
-          <w:lang w:val="en-US"/>
-        </w:rPr>
-        <w:t>TX+1;</w:t>
-      </w:r>
-      <w:r>
-        <w:rPr>
-          <w:lang w:val="en-US"/>
-        </w:rPr>
-        <w:t xml:space="preserve">   //TX=1</w:t>
-      </w:r>
-    </w:p>
-    <w:p>
-      <w:pPr>
-        <w:rPr>
-          <w:lang w:val="en-US"/>
-        </w:rPr>
-      </w:pPr>
-      <w:proofErr w:type="gramStart"/>
-      <w:r>
-        <w:rPr>
-          <w:lang w:val="en-US"/>
-        </w:rPr>
-        <w:t>X:=</w:t>
-      </w:r>
-      <w:proofErr w:type="gramEnd"/>
-      <w:r>
-        <w:rPr>
-          <w:lang w:val="en-US"/>
-        </w:rPr>
-        <w:t>TX;   //</w:t>
-      </w:r>
-      <w:r>
-        <w:rPr>
-          <w:lang w:val="en-US"/>
-        </w:rPr>
-        <w:t>X=1</w:t>
-      </w:r>
-    </w:p>
-    <w:p>
-      <w:pPr>
-        <w:rPr>
-          <w:lang w:val="en-US"/>
-        </w:rPr>
-      </w:pPr>
-      <w:proofErr w:type="gramStart"/>
-      <w:r>
-        <w:rPr>
-          <w:lang w:val="en-US"/>
-        </w:rPr>
-        <w:t>TY:=</w:t>
-      </w:r>
-      <w:proofErr w:type="gramEnd"/>
-      <w:r>
-        <w:rPr>
-          <w:lang w:val="en-US"/>
-        </w:rPr>
-        <w:t xml:space="preserve">Y;  </w:t>
-      </w:r>
-      <w:r>
-        <w:rPr>
-          <w:lang w:val="en-US"/>
-        </w:rPr>
-        <w:t xml:space="preserve">   //TY=10</w:t>
-      </w:r>
-    </w:p>
-    <w:p>
-      <w:pPr>
-        <w:rPr>
-          <w:lang w:val="en-US"/>
-        </w:rPr>
-      </w:pPr>
-      <w:proofErr w:type="gramStart"/>
-      <w:r>
-        <w:rPr>
-          <w:lang w:val="en-US"/>
-        </w:rPr>
-        <w:t>TY:=</w:t>
-      </w:r>
-      <w:proofErr w:type="gramEnd"/>
-      <w:r>
-        <w:rPr>
-          <w:lang w:val="en-US"/>
-        </w:rPr>
-        <w:t xml:space="preserve">TY+1;   </w:t>
-      </w:r>
-      <w:r>
-        <w:rPr>
-          <w:lang w:val="en-US"/>
-        </w:rPr>
-        <w:t>//TY=11</w:t>
-      </w:r>
-    </w:p>
-    <w:p>
-      <w:r>
-        <w:t>Χ</w:t>
-      </w:r>
-      <w:r>
         <w:t>:=</w:t>
       </w:r>
       <w:r>
@@ -1627,6 +1810,9 @@
         <w:t>TY</w:t>
       </w:r>
       <w:r>
+        <w:rPr>
+          <w:lang w:val="en-US"/>
+        </w:rPr>
         <w:t>;      //</w:t>
       </w:r>
       <w:r>
@@ -1636,14 +1822,25 @@
         <w:t>X</w:t>
       </w:r>
       <w:r>
+        <w:rPr>
+          <w:lang w:val="en-US"/>
+        </w:rPr>
         <w:t>=11</w:t>
       </w:r>
+    </w:p>
+    <w:p>
+      <w:pPr>
+        <w:rPr>
+          <w:lang w:val="en-US"/>
+        </w:rPr>
+      </w:pPr>
     </w:p>
     <w:p>
       <w:pPr>
         <w:rPr>
           <w:b/>
           <w:u w:val="single"/>
+          <w:lang w:val="en-US"/>
         </w:rPr>
       </w:pPr>
       <w:r>
@@ -1651,1180 +1848,3977 @@
           <w:b/>
           <w:u w:val="single"/>
         </w:rPr>
-        <w:t>Ερώτημα Γ</w:t>
-      </w:r>
-    </w:p>
-    <w:p>
-      <w:r>
-        <w:t>ΠΡΩΤΗ</w:t>
-      </w:r>
-      <w:r>
-        <w:t xml:space="preserve"> </w:t>
-      </w:r>
-      <w:r>
-        <w:t>ΠΕΡΙΠΤΩΣΗ</w:t>
-      </w:r>
-    </w:p>
-    <w:p>
-      <w:pPr>
-        <w:rPr>
-          <w:lang w:val="en-US"/>
-        </w:rPr>
-      </w:pPr>
-      <w:r>
-        <w:rPr>
-          <w:lang w:val="en-US"/>
-        </w:rPr>
-        <w:t>A</w:t>
-      </w:r>
-      <w:proofErr w:type="gramStart"/>
-      <w:r>
-        <w:rPr>
-          <w:lang w:val="en-US"/>
-        </w:rPr>
-        <w:t>1,A</w:t>
-      </w:r>
-      <w:proofErr w:type="gramEnd"/>
-      <w:r>
-        <w:rPr>
-          <w:lang w:val="en-US"/>
-        </w:rPr>
-        <w:t>2,B1,A3,B2</w:t>
-      </w:r>
-    </w:p>
-    <w:p>
-      <w:pPr>
-        <w:rPr>
-          <w:lang w:val="en-US"/>
-        </w:rPr>
-      </w:pPr>
-      <w:r>
-        <w:rPr>
-          <w:lang w:val="en-US"/>
-        </w:rPr>
-        <w:t>A</w:t>
-      </w:r>
-      <w:proofErr w:type="gramStart"/>
-      <w:r>
-        <w:rPr>
-          <w:lang w:val="en-US"/>
-        </w:rPr>
-        <w:t>1)s</w:t>
-      </w:r>
-      <w:proofErr w:type="gramEnd"/>
-      <w:r>
-        <w:rPr>
-          <w:lang w:val="en-US"/>
-        </w:rPr>
-        <w:t>1=2,s2=0</w:t>
-      </w:r>
-    </w:p>
-    <w:p>
-      <w:pPr>
-        <w:rPr>
-          <w:lang w:val="en-US"/>
-        </w:rPr>
-      </w:pPr>
-      <w:r>
-        <w:rPr>
-          <w:lang w:val="en-US"/>
-        </w:rPr>
-        <w:t>Down(s1</w:t>
-      </w:r>
-      <w:proofErr w:type="gramStart"/>
-      <w:r>
-        <w:rPr>
-          <w:lang w:val="en-US"/>
-        </w:rPr>
-        <w:t>);  /</w:t>
-      </w:r>
-      <w:proofErr w:type="gramEnd"/>
-      <w:r>
-        <w:rPr>
-          <w:lang w:val="en-US"/>
-        </w:rPr>
-        <w:t>/s1=1</w:t>
-      </w:r>
-    </w:p>
-    <w:p>
-      <w:pPr>
-        <w:rPr>
-          <w:lang w:val="en-US"/>
-        </w:rPr>
-      </w:pPr>
-      <w:r>
-        <w:rPr>
-          <w:lang w:val="en-US"/>
-        </w:rPr>
-        <w:t>Up(s2</w:t>
-      </w:r>
-      <w:proofErr w:type="gramStart"/>
-      <w:r>
-        <w:rPr>
-          <w:lang w:val="en-US"/>
-        </w:rPr>
-        <w:t xml:space="preserve">);   </w:t>
-      </w:r>
-      <w:proofErr w:type="gramEnd"/>
-      <w:r>
-        <w:rPr>
-          <w:lang w:val="en-US"/>
-        </w:rPr>
-        <w:t xml:space="preserve"> //s2=1</w:t>
-      </w:r>
-    </w:p>
-    <w:p>
-      <w:pPr>
-        <w:rPr>
-          <w:lang w:val="en-US"/>
-        </w:rPr>
-      </w:pPr>
-    </w:p>
-    <w:p>
-      <w:pPr>
-        <w:rPr>
-          <w:lang w:val="en-US"/>
-        </w:rPr>
-      </w:pPr>
-      <w:r>
-        <w:rPr>
-          <w:lang w:val="en-US"/>
-        </w:rPr>
-        <w:t>A</w:t>
-      </w:r>
-      <w:proofErr w:type="gramStart"/>
-      <w:r>
-        <w:rPr>
-          <w:lang w:val="en-US"/>
-        </w:rPr>
-        <w:t>2)s</w:t>
-      </w:r>
-      <w:proofErr w:type="gramEnd"/>
-      <w:r>
-        <w:rPr>
-          <w:lang w:val="en-US"/>
-        </w:rPr>
-        <w:t>1=1,2=1</w:t>
-      </w:r>
-    </w:p>
-    <w:p>
-      <w:pPr>
-        <w:rPr>
-          <w:lang w:val="en-US"/>
-        </w:rPr>
-      </w:pPr>
-      <w:r>
-        <w:rPr>
-          <w:lang w:val="en-US"/>
-        </w:rPr>
-        <w:t>Down(s1</w:t>
-      </w:r>
-      <w:proofErr w:type="gramStart"/>
-      <w:r>
-        <w:rPr>
-          <w:lang w:val="en-US"/>
-        </w:rPr>
-        <w:t>);  /</w:t>
-      </w:r>
-      <w:proofErr w:type="gramEnd"/>
-      <w:r>
-        <w:rPr>
-          <w:lang w:val="en-US"/>
-        </w:rPr>
-        <w:t>/s1=0</w:t>
-      </w:r>
-    </w:p>
-    <w:p>
-      <w:pPr>
-        <w:rPr>
-          <w:lang w:val="en-US"/>
-        </w:rPr>
-      </w:pPr>
-      <w:r>
-        <w:rPr>
-          <w:lang w:val="en-US"/>
-        </w:rPr>
-        <w:t>Up(s2</w:t>
-      </w:r>
-      <w:proofErr w:type="gramStart"/>
-      <w:r>
-        <w:rPr>
-          <w:lang w:val="en-US"/>
-        </w:rPr>
-        <w:t xml:space="preserve">);   </w:t>
-      </w:r>
-      <w:proofErr w:type="gramEnd"/>
-      <w:r>
-        <w:rPr>
-          <w:lang w:val="en-US"/>
-        </w:rPr>
-        <w:t xml:space="preserve"> //s2=2</w:t>
-      </w:r>
-    </w:p>
-    <w:p>
-      <w:pPr>
-        <w:rPr>
-          <w:lang w:val="en-US"/>
-        </w:rPr>
-      </w:pPr>
-    </w:p>
-    <w:p>
-      <w:pPr>
-        <w:rPr>
-          <w:lang w:val="en-US"/>
-        </w:rPr>
-      </w:pPr>
-      <w:r>
-        <w:rPr>
-          <w:lang w:val="en-US"/>
-        </w:rPr>
-        <w:t>B</w:t>
-      </w:r>
-      <w:proofErr w:type="gramStart"/>
-      <w:r>
-        <w:rPr>
-          <w:lang w:val="en-US"/>
-        </w:rPr>
-        <w:t>1)s</w:t>
-      </w:r>
-      <w:proofErr w:type="gramEnd"/>
-      <w:r>
-        <w:rPr>
-          <w:lang w:val="en-US"/>
-        </w:rPr>
-        <w:t>1=0,s2=2</w:t>
-      </w:r>
-    </w:p>
-    <w:p>
-      <w:pPr>
-        <w:rPr>
-          <w:lang w:val="en-US"/>
-        </w:rPr>
-      </w:pPr>
-      <w:r>
-        <w:rPr>
-          <w:lang w:val="en-US"/>
-        </w:rPr>
-        <w:t>Down(s2</w:t>
-      </w:r>
-      <w:proofErr w:type="gramStart"/>
-      <w:r>
-        <w:rPr>
-          <w:lang w:val="en-US"/>
-        </w:rPr>
-        <w:t xml:space="preserve">);   </w:t>
-      </w:r>
-      <w:proofErr w:type="gramEnd"/>
-      <w:r>
-        <w:rPr>
-          <w:lang w:val="en-US"/>
-        </w:rPr>
-        <w:t>//s2=1</w:t>
-      </w:r>
-    </w:p>
-    <w:p>
-      <w:pPr>
-        <w:rPr>
-          <w:lang w:val="en-US"/>
-        </w:rPr>
-      </w:pPr>
-      <w:r>
-        <w:rPr>
-          <w:lang w:val="en-US"/>
-        </w:rPr>
-        <w:t>Down(s2</w:t>
-      </w:r>
-      <w:proofErr w:type="gramStart"/>
-      <w:r>
-        <w:rPr>
-          <w:lang w:val="en-US"/>
-        </w:rPr>
-        <w:t xml:space="preserve">);   </w:t>
-      </w:r>
-      <w:proofErr w:type="gramEnd"/>
-      <w:r>
-        <w:rPr>
-          <w:lang w:val="en-US"/>
-        </w:rPr>
-        <w:t>//s2=0</w:t>
-      </w:r>
-    </w:p>
-    <w:p>
-      <w:pPr>
-        <w:rPr>
-          <w:lang w:val="en-US"/>
-        </w:rPr>
-      </w:pPr>
-      <w:r>
-        <w:rPr>
-          <w:lang w:val="en-US"/>
-        </w:rPr>
-        <w:t>Up(s1</w:t>
-      </w:r>
-      <w:proofErr w:type="gramStart"/>
-      <w:r>
-        <w:rPr>
-          <w:lang w:val="en-US"/>
-        </w:rPr>
-        <w:t xml:space="preserve">);   </w:t>
-      </w:r>
-      <w:proofErr w:type="gramEnd"/>
-      <w:r>
-        <w:rPr>
-          <w:lang w:val="en-US"/>
-        </w:rPr>
-        <w:t xml:space="preserve">     //s1=1</w:t>
-      </w:r>
-    </w:p>
-    <w:p>
-      <w:pPr>
-        <w:rPr>
-          <w:lang w:val="en-US"/>
-        </w:rPr>
-      </w:pPr>
-      <w:r>
-        <w:rPr>
-          <w:lang w:val="en-US"/>
-        </w:rPr>
-        <w:t>Up(s2</w:t>
-      </w:r>
-      <w:proofErr w:type="gramStart"/>
-      <w:r>
-        <w:rPr>
-          <w:lang w:val="en-US"/>
-        </w:rPr>
-        <w:t xml:space="preserve">);   </w:t>
-      </w:r>
-      <w:proofErr w:type="gramEnd"/>
-      <w:r>
-        <w:rPr>
-          <w:lang w:val="en-US"/>
-        </w:rPr>
-        <w:t xml:space="preserve">     //s2=1</w:t>
-      </w:r>
-    </w:p>
-    <w:p>
-      <w:pPr>
-        <w:rPr>
-          <w:lang w:val="en-US"/>
-        </w:rPr>
-      </w:pPr>
-    </w:p>
-    <w:p>
-      <w:pPr>
-        <w:rPr>
-          <w:lang w:val="en-US"/>
-        </w:rPr>
-      </w:pPr>
-      <w:r>
-        <w:rPr>
-          <w:lang w:val="en-US"/>
-        </w:rPr>
-        <w:t>A</w:t>
-      </w:r>
-      <w:proofErr w:type="gramStart"/>
-      <w:r>
-        <w:rPr>
-          <w:lang w:val="en-US"/>
-        </w:rPr>
-        <w:t>3)s</w:t>
-      </w:r>
-      <w:proofErr w:type="gramEnd"/>
-      <w:r>
-        <w:rPr>
-          <w:lang w:val="en-US"/>
-        </w:rPr>
-        <w:t>1=1,s2=1</w:t>
-      </w:r>
-    </w:p>
-    <w:p>
-      <w:pPr>
-        <w:rPr>
-          <w:lang w:val="en-US"/>
-        </w:rPr>
-      </w:pPr>
-      <w:r>
-        <w:rPr>
-          <w:lang w:val="en-US"/>
-        </w:rPr>
-        <w:t>Down(s1</w:t>
-      </w:r>
-      <w:proofErr w:type="gramStart"/>
-      <w:r>
-        <w:rPr>
-          <w:lang w:val="en-US"/>
-        </w:rPr>
-        <w:t xml:space="preserve">);   </w:t>
-      </w:r>
-      <w:proofErr w:type="gramEnd"/>
-      <w:r>
-        <w:rPr>
-          <w:lang w:val="en-US"/>
-        </w:rPr>
-        <w:t>//s1=0</w:t>
-      </w:r>
-    </w:p>
-    <w:p>
-      <w:pPr>
-        <w:rPr>
-          <w:lang w:val="en-US"/>
-        </w:rPr>
-      </w:pPr>
-      <w:r>
-        <w:rPr>
-          <w:lang w:val="en-US"/>
-        </w:rPr>
-        <w:t>Up(s2</w:t>
-      </w:r>
-      <w:proofErr w:type="gramStart"/>
-      <w:r>
-        <w:rPr>
-          <w:lang w:val="en-US"/>
-        </w:rPr>
-        <w:t xml:space="preserve">);   </w:t>
-      </w:r>
-      <w:proofErr w:type="gramEnd"/>
-      <w:r>
-        <w:rPr>
-          <w:lang w:val="en-US"/>
-        </w:rPr>
-        <w:t xml:space="preserve">     //s2=2</w:t>
-      </w:r>
-    </w:p>
-    <w:p>
-      <w:pPr>
-        <w:rPr>
-          <w:lang w:val="en-US"/>
-        </w:rPr>
-      </w:pPr>
-    </w:p>
-    <w:p>
-      <w:pPr>
-        <w:rPr>
-          <w:lang w:val="en-US"/>
-        </w:rPr>
-      </w:pPr>
-      <w:r>
-        <w:rPr>
-          <w:lang w:val="en-US"/>
-        </w:rPr>
-        <w:t>B</w:t>
-      </w:r>
-      <w:proofErr w:type="gramStart"/>
-      <w:r>
-        <w:rPr>
-          <w:lang w:val="en-US"/>
-        </w:rPr>
-        <w:t>2)s</w:t>
-      </w:r>
-      <w:proofErr w:type="gramEnd"/>
-      <w:r>
-        <w:rPr>
-          <w:lang w:val="en-US"/>
-        </w:rPr>
-        <w:t>1=0,s2=2</w:t>
-      </w:r>
-    </w:p>
-    <w:p>
-      <w:pPr>
-        <w:rPr>
-          <w:lang w:val="en-US"/>
-        </w:rPr>
-      </w:pPr>
-      <w:r>
-        <w:rPr>
-          <w:lang w:val="en-US"/>
-        </w:rPr>
-        <w:t>Down(s2</w:t>
-      </w:r>
-      <w:proofErr w:type="gramStart"/>
-      <w:r>
-        <w:rPr>
-          <w:lang w:val="en-US"/>
-        </w:rPr>
-        <w:t xml:space="preserve">);   </w:t>
-      </w:r>
-      <w:proofErr w:type="gramEnd"/>
-      <w:r>
-        <w:rPr>
-          <w:lang w:val="en-US"/>
-        </w:rPr>
-        <w:t>//s2=1</w:t>
-      </w:r>
-    </w:p>
-    <w:p>
-      <w:pPr>
-        <w:rPr>
-          <w:lang w:val="en-US"/>
-        </w:rPr>
-      </w:pPr>
-      <w:r>
-        <w:rPr>
-          <w:lang w:val="en-US"/>
-        </w:rPr>
-        <w:t>Down(s2</w:t>
-      </w:r>
-      <w:proofErr w:type="gramStart"/>
-      <w:r>
-        <w:rPr>
-          <w:lang w:val="en-US"/>
-        </w:rPr>
-        <w:t xml:space="preserve">);   </w:t>
-      </w:r>
-      <w:proofErr w:type="gramEnd"/>
-      <w:r>
-        <w:rPr>
-          <w:lang w:val="en-US"/>
-        </w:rPr>
-        <w:t>//s2=0</w:t>
-      </w:r>
-    </w:p>
-    <w:p>
-      <w:pPr>
-        <w:rPr>
-          <w:lang w:val="en-US"/>
-        </w:rPr>
-      </w:pPr>
-      <w:r>
-        <w:rPr>
-          <w:lang w:val="en-US"/>
-        </w:rPr>
-        <w:t>Up(s1</w:t>
-      </w:r>
-      <w:proofErr w:type="gramStart"/>
-      <w:r>
-        <w:rPr>
-          <w:lang w:val="en-US"/>
-        </w:rPr>
-        <w:t xml:space="preserve">);   </w:t>
-      </w:r>
-      <w:proofErr w:type="gramEnd"/>
-      <w:r>
-        <w:rPr>
-          <w:lang w:val="en-US"/>
-        </w:rPr>
-        <w:t xml:space="preserve">     //s1=1</w:t>
-      </w:r>
-    </w:p>
-    <w:p>
-      <w:r>
-        <w:rPr>
-          <w:lang w:val="en-US"/>
-        </w:rPr>
-        <w:t>Up</w:t>
-      </w:r>
-      <w:r>
-        <w:t>(</w:t>
-      </w:r>
-      <w:r>
-        <w:rPr>
-          <w:lang w:val="en-US"/>
-        </w:rPr>
-        <w:t>s</w:t>
-      </w:r>
-      <w:r>
-        <w:t>2</w:t>
-      </w:r>
-      <w:proofErr w:type="gramStart"/>
-      <w:r>
-        <w:t xml:space="preserve">);   </w:t>
-      </w:r>
-      <w:proofErr w:type="gramEnd"/>
-      <w:r>
-        <w:t xml:space="preserve">     //</w:t>
-      </w:r>
-      <w:r>
-        <w:rPr>
-          <w:lang w:val="en-US"/>
-        </w:rPr>
-        <w:t>s</w:t>
-      </w:r>
-      <w:r>
-        <w:t>2=1</w:t>
-      </w:r>
-    </w:p>
-    <w:p/>
-    <w:p>
-      <w:r>
-        <w:t>ΔΕΥΤΕΡΗ ΠΕΡΙΠΤΩΣΗ</w:t>
-      </w:r>
-    </w:p>
-    <w:p>
-      <w:r>
-        <w:t>Α1,Α2,Β1,Β2,Α3</w:t>
-      </w:r>
-    </w:p>
-    <w:p/>
-    <w:p>
-      <w:pPr>
-        <w:rPr>
-          <w:lang w:val="en-US"/>
-        </w:rPr>
-      </w:pPr>
-      <w:r>
-        <w:rPr>
-          <w:lang w:val="en-US"/>
-        </w:rPr>
-        <w:t>A</w:t>
-      </w:r>
-      <w:proofErr w:type="gramStart"/>
-      <w:r>
-        <w:rPr>
-          <w:lang w:val="en-US"/>
-        </w:rPr>
-        <w:t>1)s</w:t>
-      </w:r>
-      <w:proofErr w:type="gramEnd"/>
-      <w:r>
-        <w:rPr>
-          <w:lang w:val="en-US"/>
-        </w:rPr>
-        <w:t>1=2,s2=0</w:t>
-      </w:r>
-    </w:p>
-    <w:p>
-      <w:pPr>
-        <w:rPr>
-          <w:lang w:val="en-US"/>
-        </w:rPr>
-      </w:pPr>
-      <w:r>
-        <w:rPr>
-          <w:lang w:val="en-US"/>
-        </w:rPr>
-        <w:t>Down(s1</w:t>
-      </w:r>
-      <w:proofErr w:type="gramStart"/>
-      <w:r>
-        <w:rPr>
-          <w:lang w:val="en-US"/>
-        </w:rPr>
-        <w:t>);  /</w:t>
-      </w:r>
-      <w:proofErr w:type="gramEnd"/>
-      <w:r>
-        <w:rPr>
-          <w:lang w:val="en-US"/>
-        </w:rPr>
-        <w:t>/s1=1</w:t>
-      </w:r>
-    </w:p>
-    <w:p>
-      <w:pPr>
-        <w:rPr>
-          <w:lang w:val="en-US"/>
-        </w:rPr>
-      </w:pPr>
-      <w:r>
-        <w:rPr>
-          <w:lang w:val="en-US"/>
-        </w:rPr>
-        <w:t>Up(s2</w:t>
-      </w:r>
-      <w:proofErr w:type="gramStart"/>
-      <w:r>
-        <w:rPr>
-          <w:lang w:val="en-US"/>
-        </w:rPr>
-        <w:t xml:space="preserve">);   </w:t>
-      </w:r>
-      <w:proofErr w:type="gramEnd"/>
-      <w:r>
-        <w:rPr>
-          <w:lang w:val="en-US"/>
-        </w:rPr>
-        <w:t xml:space="preserve"> //s2=1</w:t>
-      </w:r>
-    </w:p>
-    <w:p>
-      <w:pPr>
-        <w:rPr>
-          <w:lang w:val="en-US"/>
-        </w:rPr>
-      </w:pPr>
-    </w:p>
-    <w:p>
-      <w:pPr>
-        <w:rPr>
-          <w:lang w:val="en-US"/>
-        </w:rPr>
-      </w:pPr>
-      <w:r>
-        <w:rPr>
-          <w:lang w:val="en-US"/>
-        </w:rPr>
-        <w:t>A</w:t>
-      </w:r>
-      <w:proofErr w:type="gramStart"/>
-      <w:r>
-        <w:rPr>
-          <w:lang w:val="en-US"/>
-        </w:rPr>
-        <w:t>2)s</w:t>
-      </w:r>
-      <w:proofErr w:type="gramEnd"/>
-      <w:r>
-        <w:rPr>
-          <w:lang w:val="en-US"/>
-        </w:rPr>
-        <w:t>1=1,2=1</w:t>
-      </w:r>
-    </w:p>
-    <w:p>
-      <w:pPr>
-        <w:rPr>
-          <w:lang w:val="en-US"/>
-        </w:rPr>
-      </w:pPr>
-      <w:r>
-        <w:rPr>
-          <w:lang w:val="en-US"/>
-        </w:rPr>
-        <w:t>Down(s1</w:t>
-      </w:r>
-      <w:proofErr w:type="gramStart"/>
-      <w:r>
-        <w:rPr>
-          <w:lang w:val="en-US"/>
-        </w:rPr>
-        <w:t>);  /</w:t>
-      </w:r>
-      <w:proofErr w:type="gramEnd"/>
-      <w:r>
-        <w:rPr>
-          <w:lang w:val="en-US"/>
-        </w:rPr>
-        <w:t>/s1=0</w:t>
-      </w:r>
-    </w:p>
-    <w:p>
-      <w:pPr>
-        <w:rPr>
-          <w:lang w:val="en-US"/>
-        </w:rPr>
-      </w:pPr>
-      <w:r>
-        <w:rPr>
-          <w:lang w:val="en-US"/>
-        </w:rPr>
-        <w:t>Up(s2</w:t>
-      </w:r>
-      <w:proofErr w:type="gramStart"/>
-      <w:r>
-        <w:rPr>
-          <w:lang w:val="en-US"/>
-        </w:rPr>
-        <w:t xml:space="preserve">);   </w:t>
-      </w:r>
-      <w:proofErr w:type="gramEnd"/>
-      <w:r>
-        <w:rPr>
-          <w:lang w:val="en-US"/>
-        </w:rPr>
-        <w:t xml:space="preserve"> //s2=2</w:t>
-      </w:r>
-    </w:p>
-    <w:p>
-      <w:pPr>
-        <w:rPr>
-          <w:lang w:val="en-US"/>
-        </w:rPr>
-      </w:pPr>
-    </w:p>
-    <w:p>
-      <w:pPr>
-        <w:rPr>
-          <w:lang w:val="en-US"/>
-        </w:rPr>
-      </w:pPr>
-      <w:r>
-        <w:rPr>
-          <w:lang w:val="en-US"/>
-        </w:rPr>
-        <w:t>B</w:t>
-      </w:r>
-      <w:proofErr w:type="gramStart"/>
-      <w:r>
-        <w:rPr>
-          <w:lang w:val="en-US"/>
-        </w:rPr>
-        <w:t>1)s</w:t>
-      </w:r>
-      <w:proofErr w:type="gramEnd"/>
-      <w:r>
-        <w:rPr>
-          <w:lang w:val="en-US"/>
-        </w:rPr>
-        <w:t>1=0,s2=2</w:t>
-      </w:r>
-    </w:p>
-    <w:p>
-      <w:pPr>
-        <w:rPr>
-          <w:lang w:val="en-US"/>
-        </w:rPr>
-      </w:pPr>
-      <w:r>
-        <w:rPr>
-          <w:lang w:val="en-US"/>
-        </w:rPr>
-        <w:t>Down(s2</w:t>
-      </w:r>
-      <w:proofErr w:type="gramStart"/>
-      <w:r>
-        <w:rPr>
-          <w:lang w:val="en-US"/>
-        </w:rPr>
-        <w:t xml:space="preserve">);   </w:t>
-      </w:r>
-      <w:proofErr w:type="gramEnd"/>
-      <w:r>
-        <w:rPr>
-          <w:lang w:val="en-US"/>
-        </w:rPr>
-        <w:t>//s2=1</w:t>
-      </w:r>
-    </w:p>
-    <w:p>
-      <w:pPr>
-        <w:rPr>
-          <w:lang w:val="en-US"/>
-        </w:rPr>
-      </w:pPr>
-      <w:r>
-        <w:rPr>
-          <w:lang w:val="en-US"/>
-        </w:rPr>
-        <w:t>Down(s2</w:t>
-      </w:r>
-      <w:proofErr w:type="gramStart"/>
-      <w:r>
-        <w:rPr>
-          <w:lang w:val="en-US"/>
-        </w:rPr>
-        <w:t xml:space="preserve">);   </w:t>
-      </w:r>
-      <w:proofErr w:type="gramEnd"/>
-      <w:r>
-        <w:rPr>
-          <w:lang w:val="en-US"/>
-        </w:rPr>
-        <w:t>//s2=0</w:t>
-      </w:r>
-    </w:p>
-    <w:p>
-      <w:pPr>
-        <w:rPr>
-          <w:lang w:val="en-US"/>
-        </w:rPr>
-      </w:pPr>
-      <w:r>
-        <w:rPr>
-          <w:lang w:val="en-US"/>
-        </w:rPr>
-        <w:t>Up(s1</w:t>
-      </w:r>
-      <w:proofErr w:type="gramStart"/>
-      <w:r>
-        <w:rPr>
-          <w:lang w:val="en-US"/>
-        </w:rPr>
-        <w:t xml:space="preserve">);   </w:t>
-      </w:r>
-      <w:proofErr w:type="gramEnd"/>
-      <w:r>
-        <w:rPr>
-          <w:lang w:val="en-US"/>
-        </w:rPr>
-        <w:t xml:space="preserve">     //s1=1</w:t>
-      </w:r>
-    </w:p>
-    <w:p>
-      <w:pPr>
-        <w:rPr>
-          <w:lang w:val="en-US"/>
-        </w:rPr>
-      </w:pPr>
-      <w:r>
-        <w:rPr>
-          <w:lang w:val="en-US"/>
-        </w:rPr>
-        <w:t>Up(s2</w:t>
-      </w:r>
-      <w:proofErr w:type="gramStart"/>
-      <w:r>
-        <w:rPr>
-          <w:lang w:val="en-US"/>
-        </w:rPr>
-        <w:t xml:space="preserve">);   </w:t>
-      </w:r>
-      <w:proofErr w:type="gramEnd"/>
-      <w:r>
-        <w:rPr>
-          <w:lang w:val="en-US"/>
-        </w:rPr>
-        <w:t xml:space="preserve">     //s2=1</w:t>
-      </w:r>
-    </w:p>
-    <w:p>
-      <w:pPr>
-        <w:rPr>
-          <w:lang w:val="en-US"/>
-        </w:rPr>
-      </w:pPr>
-    </w:p>
-    <w:p>
-      <w:pPr>
-        <w:rPr>
-          <w:lang w:val="en-US"/>
-        </w:rPr>
-      </w:pPr>
-      <w:r>
-        <w:rPr>
-          <w:lang w:val="en-US"/>
-        </w:rPr>
-        <w:t>B</w:t>
-      </w:r>
-      <w:proofErr w:type="gramStart"/>
-      <w:r>
-        <w:rPr>
-          <w:lang w:val="en-US"/>
-        </w:rPr>
-        <w:t>2)s</w:t>
-      </w:r>
-      <w:proofErr w:type="gramEnd"/>
-      <w:r>
-        <w:rPr>
-          <w:lang w:val="en-US"/>
-        </w:rPr>
-        <w:t>1=1,s2=1</w:t>
-      </w:r>
-    </w:p>
-    <w:p>
-      <w:pPr>
-        <w:rPr>
-          <w:lang w:val="en-US"/>
-        </w:rPr>
-      </w:pPr>
-      <w:r>
-        <w:rPr>
-          <w:lang w:val="en-US"/>
-        </w:rPr>
-        <w:t>Down(s2</w:t>
-      </w:r>
-      <w:proofErr w:type="gramStart"/>
-      <w:r>
-        <w:rPr>
-          <w:lang w:val="en-US"/>
-        </w:rPr>
-        <w:t xml:space="preserve">);   </w:t>
-      </w:r>
-      <w:proofErr w:type="gramEnd"/>
-      <w:r>
-        <w:rPr>
-          <w:lang w:val="en-US"/>
-        </w:rPr>
-        <w:t>//s2=0</w:t>
-      </w:r>
-    </w:p>
-    <w:p>
-      <w:pPr>
-        <w:rPr>
-          <w:lang w:val="en-US"/>
-        </w:rPr>
-      </w:pPr>
-      <w:r>
-        <w:rPr>
-          <w:lang w:val="en-US"/>
-        </w:rPr>
-        <w:t>Down(s2</w:t>
-      </w:r>
-      <w:proofErr w:type="gramStart"/>
-      <w:r>
-        <w:rPr>
-          <w:lang w:val="en-US"/>
-        </w:rPr>
-        <w:t xml:space="preserve">);   </w:t>
-      </w:r>
-      <w:proofErr w:type="gramEnd"/>
-      <w:r>
-        <w:rPr>
-          <w:lang w:val="en-US"/>
-        </w:rPr>
-        <w:t>//s2=0</w:t>
-      </w:r>
-    </w:p>
-    <w:p>
-      <w:pPr>
-        <w:rPr>
-          <w:lang w:val="en-US"/>
-        </w:rPr>
-      </w:pPr>
-      <w:r>
-        <w:rPr>
-          <w:lang w:val="en-US"/>
-        </w:rPr>
-        <w:t xml:space="preserve">Up(s1);        </w:t>
-      </w:r>
-    </w:p>
-    <w:p>
-      <w:pPr>
-        <w:rPr>
-          <w:lang w:val="en-US"/>
-        </w:rPr>
-      </w:pPr>
-      <w:r>
-        <w:rPr>
-          <w:lang w:val="en-US"/>
-        </w:rPr>
-        <w:t>Up</w:t>
-      </w:r>
-      <w:r>
-        <w:rPr>
-          <w:lang w:val="en-US"/>
-        </w:rPr>
-        <w:t>(</w:t>
-      </w:r>
-      <w:r>
-        <w:rPr>
-          <w:lang w:val="en-US"/>
-        </w:rPr>
-        <w:t>s</w:t>
-      </w:r>
-      <w:r>
-        <w:rPr>
-          <w:lang w:val="en-US"/>
-        </w:rPr>
-        <w:t xml:space="preserve">2);        </w:t>
-      </w:r>
-    </w:p>
-    <w:p>
-      <w:pPr>
-        <w:rPr>
-          <w:lang w:val="en-US"/>
-        </w:rPr>
-      </w:pPr>
-    </w:p>
-    <w:p>
-      <w:pPr>
-        <w:rPr>
-          <w:lang w:val="en-US"/>
-        </w:rPr>
-      </w:pPr>
-    </w:p>
-    <w:p>
-      <w:pPr>
-        <w:rPr>
-          <w:lang w:val="en-US"/>
-        </w:rPr>
-      </w:pPr>
-      <w:r>
-        <w:rPr>
-          <w:lang w:val="en-US"/>
-        </w:rPr>
-        <w:t>A</w:t>
-      </w:r>
-      <w:proofErr w:type="gramStart"/>
-      <w:r>
-        <w:rPr>
-          <w:lang w:val="en-US"/>
-        </w:rPr>
-        <w:t>3)s</w:t>
-      </w:r>
-      <w:proofErr w:type="gramEnd"/>
-      <w:r>
-        <w:rPr>
-          <w:lang w:val="en-US"/>
-        </w:rPr>
-        <w:t>1=1,s2=1</w:t>
-      </w:r>
-    </w:p>
-    <w:p>
-      <w:pPr>
-        <w:rPr>
-          <w:lang w:val="en-US"/>
-        </w:rPr>
-      </w:pPr>
-      <w:r>
-        <w:rPr>
-          <w:lang w:val="en-US"/>
-        </w:rPr>
-        <w:t>Down</w:t>
-      </w:r>
-      <w:r>
-        <w:rPr>
-          <w:lang w:val="en-US"/>
-        </w:rPr>
-        <w:t>(</w:t>
-      </w:r>
-      <w:r>
-        <w:rPr>
-          <w:lang w:val="en-US"/>
-        </w:rPr>
-        <w:t>s</w:t>
-      </w:r>
-      <w:r>
-        <w:rPr>
-          <w:lang w:val="en-US"/>
-        </w:rPr>
-        <w:t xml:space="preserve">1);   </w:t>
-      </w:r>
-    </w:p>
-    <w:p>
-      <w:r>
-        <w:rPr>
-          <w:lang w:val="en-US"/>
-        </w:rPr>
-        <w:t>Up</w:t>
-      </w:r>
-      <w:r>
-        <w:t>(</w:t>
-      </w:r>
-      <w:r>
-        <w:rPr>
-          <w:lang w:val="en-US"/>
-        </w:rPr>
-        <w:t>s</w:t>
-      </w:r>
-      <w:r>
-        <w:t xml:space="preserve">2);       </w:t>
-      </w:r>
-    </w:p>
-    <w:p/>
-    <w:p>
-      <w:pPr>
-        <w:pStyle w:val="a3"/>
-      </w:pPr>
-    </w:p>
-    <w:p>
-      <w:pPr>
-        <w:pStyle w:val="a3"/>
-        <w:jc w:val="both"/>
-      </w:pPr>
-    </w:p>
-    <w:p>
-      <w:pPr>
+        <w:t>Ερώτημα</w:t>
+      </w:r>
+      <w:r>
         <w:rPr>
           <w:b/>
           <w:u w:val="single"/>
         </w:rPr>
-      </w:pPr>
-      <w:r>
-        <w:t xml:space="preserve">Στην πρώτη περίπτωση δεν παρατηρείται κάποια παράβαση , οπότε ο κώδικας εκτελείται κανονικά χωρίς κάποιο πρόβλημα. Σε αντίθεση με την δεύτερη περίπτωση , όπου στην κλήση της Β2 διεργασίας παρατηρείται σφάλμα για τον </w:t>
-      </w:r>
-      <w:proofErr w:type="spellStart"/>
-      <w:r>
-        <w:t>σημαφόρο</w:t>
-      </w:r>
-      <w:proofErr w:type="spellEnd"/>
-      <w:r>
-        <w:t xml:space="preserve"> s2 καθώς εισέρχεται σε ατέρμονο βρόγχο περιμένοντας να ενεργοποιηθεί χωρίς αυτό να είναι δυνατόν</w:t>
-      </w:r>
-      <w:r>
-        <w:t>.</w:t>
+        <w:t xml:space="preserve"> Β</w:t>
+      </w:r>
+      <w:r>
+        <w:rPr>
+          <w:b/>
+          <w:u w:val="single"/>
+          <w:lang w:val="en-US"/>
+        </w:rPr>
+        <w:t>:</w:t>
       </w:r>
       <w:bookmarkStart w:id="0" w:name="_GoBack"/>
       <w:bookmarkEnd w:id="0"/>
+    </w:p>
+    <w:p>
+      <w:pPr>
+        <w:pStyle w:val="ListParagraph"/>
+        <w:numPr>
+          <w:ilvl w:val="0"/>
+          <w:numId w:val="3"/>
+        </w:numPr>
+        <w:jc w:val="both"/>
+        <w:rPr>
+          <w:b/>
+        </w:rPr>
+      </w:pPr>
+      <w:r>
+        <w:t>Αρχικά, εφόσον θέλουμε να τυπώσουμε την γραμματοσειρά ‘</w:t>
+      </w:r>
+      <w:r>
+        <w:rPr>
+          <w:lang w:val="en-US"/>
+        </w:rPr>
+        <w:t>PIZZA</w:t>
+      </w:r>
+      <w:r>
+        <w:t xml:space="preserve">’ </w:t>
+      </w:r>
+      <w:r>
+        <w:t xml:space="preserve">πρέπει πρώτα να εκτελεστεί η </w:t>
+      </w:r>
+      <w:r>
+        <w:rPr>
+          <w:b/>
+          <w:lang w:val="en-US"/>
+        </w:rPr>
+        <w:t>Process</w:t>
+      </w:r>
+      <w:r>
+        <w:rPr>
+          <w:b/>
+        </w:rPr>
+        <w:t xml:space="preserve"> 1 </w:t>
+      </w:r>
+      <w:r>
+        <w:t xml:space="preserve">όπου να εκτυπώσει </w:t>
+      </w:r>
+      <w:r>
+        <w:t>‘</w:t>
+      </w:r>
+      <w:r>
+        <w:rPr>
+          <w:lang w:val="en-US"/>
+        </w:rPr>
+        <w:t>PI</w:t>
+      </w:r>
+      <w:r>
+        <w:t>’,</w:t>
+      </w:r>
+      <w:r>
+        <w:t xml:space="preserve">έπειτα δυο φορές η </w:t>
+      </w:r>
+      <w:r>
+        <w:rPr>
+          <w:b/>
+          <w:lang w:val="en-US"/>
+        </w:rPr>
+        <w:t>Process</w:t>
+      </w:r>
+      <w:r>
+        <w:rPr>
+          <w:b/>
+        </w:rPr>
+        <w:t xml:space="preserve"> 2</w:t>
+      </w:r>
+      <w:r>
+        <w:t xml:space="preserve"> ώστε να εκτυπωθεί ο δίφθογγος ‘ΖΖ’ και τέλος η </w:t>
+      </w:r>
+      <w:r>
+        <w:rPr>
+          <w:b/>
+          <w:lang w:val="en-US"/>
+        </w:rPr>
+        <w:t>Process</w:t>
+      </w:r>
+      <w:r>
+        <w:rPr>
+          <w:b/>
+        </w:rPr>
+        <w:t xml:space="preserve"> 3</w:t>
+      </w:r>
+      <w:r>
+        <w:t xml:space="preserve"> </w:t>
+      </w:r>
+      <w:r>
+        <w:t>όπου εκτυπώνει ‘Α’.</w:t>
+      </w:r>
+      <w:r>
+        <w:t xml:space="preserve"> </w:t>
+      </w:r>
+      <w:r>
+        <w:t>Όλες οι εκτυπώσεις συνολικά φτιάχνουν την γραμματοσειρά ‘</w:t>
+      </w:r>
+      <w:r>
+        <w:rPr>
+          <w:lang w:val="en-US"/>
+        </w:rPr>
+        <w:t>PIZZA</w:t>
+      </w:r>
+      <w:r>
+        <w:t>’</w:t>
+      </w:r>
+      <w:r>
+        <w:t xml:space="preserve">. Ο </w:t>
+      </w:r>
+      <w:proofErr w:type="spellStart"/>
+      <w:r>
+        <w:t>γράφος</w:t>
+      </w:r>
+      <w:proofErr w:type="spellEnd"/>
+      <w:r>
+        <w:t xml:space="preserve"> προτεραιότητας λοιπόν για τις παραπάνω διεργασίες είναι ο εξής</w:t>
+      </w:r>
+      <w:r>
+        <w:t>:</w:t>
+      </w:r>
+    </w:p>
+    <w:p>
+      <w:pPr>
+        <w:pStyle w:val="ListParagraph"/>
+        <w:ind w:left="360"/>
+        <w:jc w:val="both"/>
+        <w:rPr>
+          <w:b/>
+        </w:rPr>
+      </w:pPr>
+    </w:p>
+    <w:p>
+      <w:pPr>
+        <w:pStyle w:val="ListParagraph"/>
+        <w:ind w:left="360"/>
+        <w:jc w:val="both"/>
+        <w:rPr>
+          <w:b/>
+          <w:lang w:val="en-US"/>
+        </w:rPr>
+      </w:pPr>
+      <w:r>
+        <w:rPr>
+          <w:b/>
+          <w:noProof/>
+          <w:lang w:eastAsia="el-GR"/>
+        </w:rPr>
+        <mc:AlternateContent>
+          <mc:Choice Requires="wps">
+            <w:drawing>
+              <wp:anchor distT="0" distB="0" distL="114300" distR="114300" simplePos="0" relativeHeight="251662336" behindDoc="0" locked="0" layoutInCell="1" allowOverlap="1" wp14:anchorId="592D3FE9" wp14:editId="37F9BB0A">
+                <wp:simplePos x="0" y="0"/>
+                <wp:positionH relativeFrom="column">
+                  <wp:posOffset>4914900</wp:posOffset>
+                </wp:positionH>
+                <wp:positionV relativeFrom="paragraph">
+                  <wp:posOffset>299085</wp:posOffset>
+                </wp:positionV>
+                <wp:extent cx="561975" cy="0"/>
+                <wp:effectExtent l="0" t="76200" r="9525" b="95250"/>
+                <wp:wrapNone/>
+                <wp:docPr id="8" name="Straight Arrow Connector 8"/>
+                <wp:cNvGraphicFramePr/>
+                <a:graphic xmlns:a="http://schemas.openxmlformats.org/drawingml/2006/main">
+                  <a:graphicData uri="http://schemas.microsoft.com/office/word/2010/wordprocessingShape">
+                    <wps:wsp>
+                      <wps:cNvCnPr/>
+                      <wps:spPr>
+                        <a:xfrm>
+                          <a:off x="0" y="0"/>
+                          <a:ext cx="561975" cy="0"/>
+                        </a:xfrm>
+                        <a:prstGeom prst="straightConnector1">
+                          <a:avLst/>
+                        </a:prstGeom>
+                        <a:ln>
+                          <a:tailEnd type="triangle"/>
+                        </a:ln>
+                      </wps:spPr>
+                      <wps:style>
+                        <a:lnRef idx="1">
+                          <a:schemeClr val="dk1"/>
+                        </a:lnRef>
+                        <a:fillRef idx="0">
+                          <a:schemeClr val="dk1"/>
+                        </a:fillRef>
+                        <a:effectRef idx="0">
+                          <a:schemeClr val="dk1"/>
+                        </a:effectRef>
+                        <a:fontRef idx="minor">
+                          <a:schemeClr val="tx1"/>
+                        </a:fontRef>
+                      </wps:style>
+                      <wps:bodyPr/>
+                    </wps:wsp>
+                  </a:graphicData>
+                </a:graphic>
+              </wp:anchor>
+            </w:drawing>
+          </mc:Choice>
+          <mc:Fallback>
+            <w:pict>
+              <v:shapetype w14:anchorId="002EBDEA" id="_x0000_t32" coordsize="21600,21600" o:spt="32" o:oned="t" path="m,l21600,21600e" filled="f">
+                <v:path arrowok="t" fillok="f" o:connecttype="none"/>
+                <o:lock v:ext="edit" shapetype="t"/>
+              </v:shapetype>
+              <v:shape id="Straight Arrow Connector 8" o:spid="_x0000_s1026" type="#_x0000_t32" style="position:absolute;margin-left:387pt;margin-top:23.55pt;width:44.25pt;height:0;z-index:251662336;visibility:visible;mso-wrap-style:square;mso-wrap-distance-left:9pt;mso-wrap-distance-top:0;mso-wrap-distance-right:9pt;mso-wrap-distance-bottom:0;mso-position-horizontal:absolute;mso-position-horizontal-relative:text;mso-position-vertical:absolute;mso-position-vertical-relative:text" o:gfxdata="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" strokecolor="black [3200]" strokeweight=".5pt">
+                <v:stroke endarrow="block" joinstyle="miter"/>
+              </v:shape>
+            </w:pict>
+          </mc:Fallback>
+        </mc:AlternateContent>
+      </w:r>
+      <w:r>
+        <w:rPr>
+          <w:b/>
+          <w:noProof/>
+          <w:lang w:eastAsia="el-GR"/>
+        </w:rPr>
+        <mc:AlternateContent>
+          <mc:Choice Requires="wps">
+            <w:drawing>
+              <wp:anchor distT="0" distB="0" distL="114300" distR="114300" simplePos="0" relativeHeight="251661312" behindDoc="0" locked="0" layoutInCell="1" allowOverlap="1" wp14:anchorId="02894FF8" wp14:editId="68CD8EB2">
+                <wp:simplePos x="0" y="0"/>
+                <wp:positionH relativeFrom="column">
+                  <wp:posOffset>3124200</wp:posOffset>
+                </wp:positionH>
+                <wp:positionV relativeFrom="paragraph">
+                  <wp:posOffset>299085</wp:posOffset>
+                </wp:positionV>
+                <wp:extent cx="647700" cy="0"/>
+                <wp:effectExtent l="0" t="76200" r="19050" b="95250"/>
+                <wp:wrapNone/>
+                <wp:docPr id="7" name="Straight Arrow Connector 7"/>
+                <wp:cNvGraphicFramePr/>
+                <a:graphic xmlns:a="http://schemas.openxmlformats.org/drawingml/2006/main">
+                  <a:graphicData uri="http://schemas.microsoft.com/office/word/2010/wordprocessingShape">
+                    <wps:wsp>
+                      <wps:cNvCnPr/>
+                      <wps:spPr>
+                        <a:xfrm>
+                          <a:off x="0" y="0"/>
+                          <a:ext cx="647700" cy="0"/>
+                        </a:xfrm>
+                        <a:prstGeom prst="straightConnector1">
+                          <a:avLst/>
+                        </a:prstGeom>
+                        <a:ln>
+                          <a:tailEnd type="triangle"/>
+                        </a:ln>
+                      </wps:spPr>
+                      <wps:style>
+                        <a:lnRef idx="1">
+                          <a:schemeClr val="dk1"/>
+                        </a:lnRef>
+                        <a:fillRef idx="0">
+                          <a:schemeClr val="dk1"/>
+                        </a:fillRef>
+                        <a:effectRef idx="0">
+                          <a:schemeClr val="dk1"/>
+                        </a:effectRef>
+                        <a:fontRef idx="minor">
+                          <a:schemeClr val="tx1"/>
+                        </a:fontRef>
+                      </wps:style>
+                      <wps:bodyPr/>
+                    </wps:wsp>
+                  </a:graphicData>
+                </a:graphic>
+              </wp:anchor>
+            </w:drawing>
+          </mc:Choice>
+          <mc:Fallback>
+            <w:pict>
+              <v:shape w14:anchorId="3D4CFB57" id="Straight Arrow Connector 7" o:spid="_x0000_s1026" type="#_x0000_t32" style="position:absolute;margin-left:246pt;margin-top:23.55pt;width:51pt;height:0;z-index:251661312;visibility:visible;mso-wrap-style:square;mso-wrap-distance-left:9pt;mso-wrap-distance-top:0;mso-wrap-distance-right:9pt;mso-wrap-distance-bottom:0;mso-position-horizontal:absolute;mso-position-horizontal-relative:text;mso-position-vertical:absolute;mso-position-vertical-relative:text" o:gfxdata="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" strokecolor="black [3200]" strokeweight=".5pt">
+                <v:stroke endarrow="block" joinstyle="miter"/>
+              </v:shape>
+            </w:pict>
+          </mc:Fallback>
+        </mc:AlternateContent>
+      </w:r>
+      <w:r>
+        <w:rPr>
+          <w:b/>
+          <w:noProof/>
+          <w:lang w:eastAsia="el-GR"/>
+        </w:rPr>
+        <mc:AlternateContent>
+          <mc:Choice Requires="wps">
+            <w:drawing>
+              <wp:anchor distT="0" distB="0" distL="114300" distR="114300" simplePos="0" relativeHeight="251660288" behindDoc="0" locked="0" layoutInCell="1" allowOverlap="1" wp14:anchorId="30E825F3" wp14:editId="5504993E">
+                <wp:simplePos x="0" y="0"/>
+                <wp:positionH relativeFrom="column">
+                  <wp:posOffset>1390650</wp:posOffset>
+                </wp:positionH>
+                <wp:positionV relativeFrom="paragraph">
+                  <wp:posOffset>299085</wp:posOffset>
+                </wp:positionV>
+                <wp:extent cx="581025" cy="9525"/>
+                <wp:effectExtent l="0" t="76200" r="28575" b="85725"/>
+                <wp:wrapNone/>
+                <wp:docPr id="6" name="Straight Arrow Connector 6"/>
+                <wp:cNvGraphicFramePr/>
+                <a:graphic xmlns:a="http://schemas.openxmlformats.org/drawingml/2006/main">
+                  <a:graphicData uri="http://schemas.microsoft.com/office/word/2010/wordprocessingShape">
+                    <wps:wsp>
+                      <wps:cNvCnPr/>
+                      <wps:spPr>
+                        <a:xfrm flipV="1">
+                          <a:off x="0" y="0"/>
+                          <a:ext cx="581025" cy="9525"/>
+                        </a:xfrm>
+                        <a:prstGeom prst="straightConnector1">
+                          <a:avLst/>
+                        </a:prstGeom>
+                        <a:ln>
+                          <a:tailEnd type="triangle"/>
+                        </a:ln>
+                      </wps:spPr>
+                      <wps:style>
+                        <a:lnRef idx="1">
+                          <a:schemeClr val="dk1"/>
+                        </a:lnRef>
+                        <a:fillRef idx="0">
+                          <a:schemeClr val="dk1"/>
+                        </a:fillRef>
+                        <a:effectRef idx="0">
+                          <a:schemeClr val="dk1"/>
+                        </a:effectRef>
+                        <a:fontRef idx="minor">
+                          <a:schemeClr val="tx1"/>
+                        </a:fontRef>
+                      </wps:style>
+                      <wps:bodyPr/>
+                    </wps:wsp>
+                  </a:graphicData>
+                </a:graphic>
+              </wp:anchor>
+            </w:drawing>
+          </mc:Choice>
+          <mc:Fallback>
+            <w:pict>
+              <v:shape w14:anchorId="2E9BEF12" id="Straight Arrow Connector 6" o:spid="_x0000_s1026" type="#_x0000_t32" style="position:absolute;margin-left:109.5pt;margin-top:23.55pt;width:45.75pt;height:.75pt;flip:y;z-index:251660288;visibility:visible;mso-wrap-style:square;mso-wrap-distance-left:9pt;mso-wrap-distance-top:0;mso-wrap-distance-right:9pt;mso-wrap-distance-bottom:0;mso-position-horizontal:absolute;mso-position-horizontal-relative:text;mso-position-vertical:absolute;mso-position-vertical-relative:text" o:gfxdata="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" strokecolor="black [3200]" strokeweight=".5pt">
+                <v:stroke endarrow="block" joinstyle="miter"/>
+              </v:shape>
+            </w:pict>
+          </mc:Fallback>
+        </mc:AlternateContent>
+      </w:r>
+      <w:r>
+        <w:rPr>
+          <w:b/>
+          <w:noProof/>
+          <w:lang w:eastAsia="el-GR"/>
+        </w:rPr>
+        <mc:AlternateContent>
+          <mc:Choice Requires="wps">
+            <w:drawing>
+              <wp:anchor distT="0" distB="0" distL="114300" distR="114300" simplePos="0" relativeHeight="251659264" behindDoc="0" locked="0" layoutInCell="1" allowOverlap="1" wp14:anchorId="2C77C1AE" wp14:editId="094E081B">
+                <wp:simplePos x="0" y="0"/>
+                <wp:positionH relativeFrom="column">
+                  <wp:posOffset>428625</wp:posOffset>
+                </wp:positionH>
+                <wp:positionV relativeFrom="paragraph">
+                  <wp:posOffset>153035</wp:posOffset>
+                </wp:positionV>
+                <wp:extent cx="781050" cy="323850"/>
+                <wp:effectExtent l="0" t="0" r="19050" b="19050"/>
+                <wp:wrapNone/>
+                <wp:docPr id="2" name="Text Box 2"/>
+                <wp:cNvGraphicFramePr/>
+                <a:graphic xmlns:a="http://schemas.openxmlformats.org/drawingml/2006/main">
+                  <a:graphicData uri="http://schemas.microsoft.com/office/word/2010/wordprocessingShape">
+                    <wps:wsp>
+                      <wps:cNvSpPr txBox="1"/>
+                      <wps:spPr>
+                        <a:xfrm>
+                          <a:off x="0" y="0"/>
+                          <a:ext cx="781050" cy="323850"/>
+                        </a:xfrm>
+                        <a:prstGeom prst="rect">
+                          <a:avLst/>
+                        </a:prstGeom>
+                        <a:ln>
+                          <a:solidFill>
+                            <a:schemeClr val="bg1"/>
+                          </a:solidFill>
+                        </a:ln>
+                      </wps:spPr>
+                      <wps:style>
+                        <a:lnRef idx="2">
+                          <a:schemeClr val="dk1"/>
+                        </a:lnRef>
+                        <a:fillRef idx="1">
+                          <a:schemeClr val="lt1"/>
+                        </a:fillRef>
+                        <a:effectRef idx="0">
+                          <a:schemeClr val="dk1"/>
+                        </a:effectRef>
+                        <a:fontRef idx="minor">
+                          <a:schemeClr val="dk1"/>
+                        </a:fontRef>
+                      </wps:style>
+                      <wps:txbx>
+                        <w:txbxContent>
+                          <w:p>
+                            <w:pPr>
+                              <w:rPr>
+                                <w:b/>
+                                <w:lang w:val="en-US"/>
+                              </w:rPr>
+                            </w:pPr>
+                            <w:r>
+                              <w:rPr>
+                                <w:b/>
+                                <w:lang w:val="en-US"/>
+                              </w:rPr>
+                              <w:t>Process 1</w:t>
+                            </w:r>
+                          </w:p>
+                        </w:txbxContent>
+                      </wps:txbx>
+                      <wps:bodyPr rot="0" spcFirstLastPara="0" vertOverflow="overflow" horzOverflow="overflow" vert="horz" wrap="square" lIns="91440" tIns="45720" rIns="91440" bIns="45720" numCol="1" spcCol="0" rtlCol="0" fromWordArt="0" anchor="t" anchorCtr="0" forceAA="0" compatLnSpc="1">
+                        <a:prstTxWarp prst="textNoShape">
+                          <a:avLst/>
+                        </a:prstTxWarp>
+                        <a:noAutofit/>
+                      </wps:bodyPr>
+                    </wps:wsp>
+                  </a:graphicData>
+                </a:graphic>
+                <wp14:sizeRelH relativeFrom="margin">
+                  <wp14:pctWidth>0</wp14:pctWidth>
+                </wp14:sizeRelH>
+                <wp14:sizeRelV relativeFrom="margin">
+                  <wp14:pctHeight>0</wp14:pctHeight>
+                </wp14:sizeRelV>
+              </wp:anchor>
+            </w:drawing>
+          </mc:Choice>
+          <mc:Fallback>
+            <w:pict>
+              <v:shapetype w14:anchorId="2C77C1AE" id="_x0000_t202" coordsize="21600,21600" o:spt="202" path="m,l,21600r21600,l21600,xe">
+                <v:stroke joinstyle="miter"/>
+                <v:path gradientshapeok="t" o:connecttype="rect"/>
+              </v:shapetype>
+              <v:shape id="Text Box 2" o:spid="_x0000_s1026" type="#_x0000_t202" style="position:absolute;left:0;text-align:left;margin-left:33.75pt;margin-top:12.05pt;width:61.5pt;height:25.5pt;z-index:251659264;visibility:visible;mso-wrap-style:square;mso-width-percent:0;mso-height-percent:0;mso-wrap-distance-left:9pt;mso-wrap-distance-top:0;mso-wrap-distance-right:9pt;mso-wrap-distance-bottom:0;mso-position-horizontal:absolute;mso-position-horizontal-relative:text;mso-position-vertical:absolute;mso-position-vertical-relative:text;mso-width-percent:0;mso-height-percent:0;mso-width-relative:margin;mso-height-relative:margin;v-text-anchor:top" o:gfxdata="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" fillcolor="white [3201]" strokecolor="white [3212]" strokeweight="1pt">
+                <v:textbox>
+                  <w:txbxContent>
+                    <w:p>
+                      <w:pPr>
+                        <w:rPr>
+                          <w:b/>
+                          <w:lang w:val="en-US"/>
+                        </w:rPr>
+                      </w:pPr>
+                      <w:r>
+                        <w:rPr>
+                          <w:b/>
+                          <w:lang w:val="en-US"/>
+                        </w:rPr>
+                        <w:t>Process 1</w:t>
+                      </w:r>
+                    </w:p>
+                  </w:txbxContent>
+                </v:textbox>
+              </v:shape>
+            </w:pict>
+          </mc:Fallback>
+        </mc:AlternateContent>
+      </w:r>
+      <w:r>
+        <w:rPr>
+          <w:b/>
+          <w:noProof/>
+          <w:lang w:eastAsia="el-GR"/>
+        </w:rPr>
+        <mc:AlternateContent>
+          <mc:Choice Requires="wps">
+            <w:drawing>
+              <wp:inline distT="0" distB="0" distL="0" distR="0" wp14:anchorId="1199A9C3" wp14:editId="4F1248EC">
+                <wp:extent cx="1152525" cy="609600"/>
+                <wp:effectExtent l="0" t="0" r="28575" b="19050"/>
+                <wp:docPr id="1" name="Oval 1"/>
+                <wp:cNvGraphicFramePr/>
+                <a:graphic xmlns:a="http://schemas.openxmlformats.org/drawingml/2006/main">
+                  <a:graphicData uri="http://schemas.microsoft.com/office/word/2010/wordprocessingShape">
+                    <wps:wsp>
+                      <wps:cNvSpPr/>
+                      <wps:spPr>
+                        <a:xfrm>
+                          <a:off x="0" y="0"/>
+                          <a:ext cx="1152525" cy="609600"/>
+                        </a:xfrm>
+                        <a:prstGeom prst="ellipse">
+                          <a:avLst/>
+                        </a:prstGeom>
+                        <a:ln/>
+                      </wps:spPr>
+                      <wps:style>
+                        <a:lnRef idx="2">
+                          <a:schemeClr val="dk1"/>
+                        </a:lnRef>
+                        <a:fillRef idx="1">
+                          <a:schemeClr val="lt1"/>
+                        </a:fillRef>
+                        <a:effectRef idx="0">
+                          <a:schemeClr val="dk1"/>
+                        </a:effectRef>
+                        <a:fontRef idx="minor">
+                          <a:schemeClr val="dk1"/>
+                        </a:fontRef>
+                      </wps:style>
+                      <wps:bodyPr rot="0" spcFirstLastPara="0" vertOverflow="overflow" horzOverflow="overflow" vert="horz" wrap="square" lIns="91440" tIns="45720" rIns="91440" bIns="45720" numCol="1" spcCol="0" rtlCol="0" fromWordArt="0" anchor="ctr" anchorCtr="0" forceAA="0" compatLnSpc="1">
+                        <a:prstTxWarp prst="textNoShape">
+                          <a:avLst/>
+                        </a:prstTxWarp>
+                        <a:noAutofit/>
+                      </wps:bodyPr>
+                    </wps:wsp>
+                  </a:graphicData>
+                </a:graphic>
+              </wp:inline>
+            </w:drawing>
+          </mc:Choice>
+          <mc:Fallback>
+            <w:pict>
+              <v:oval w14:anchorId="47CC5CA9" id="Oval 1" o:spid="_x0000_s1026" style="width:90.75pt;height:48pt;visibility:visible;mso-wrap-style:square;mso-left-percent:-10001;mso-top-percent:-10001;mso-position-horizontal:absolute;mso-position-horizontal-relative:char;mso-position-vertical:absolute;mso-position-vertical-relative:line;mso-left-percent:-10001;mso-top-percent:-10001;v-text-anchor:middle" o:gfxdata="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" fillcolor="white [3201]" strokecolor="black [3200]" strokeweight="1pt">
+                <v:stroke joinstyle="miter"/>
+                <w10:anchorlock/>
+              </v:oval>
+            </w:pict>
+          </mc:Fallback>
+        </mc:AlternateContent>
+      </w:r>
+      <w:r>
+        <w:rPr>
+          <w:b/>
+          <w:lang w:val="en-US"/>
+        </w:rPr>
+        <w:t xml:space="preserve">                      </w:t>
+      </w:r>
+      <w:r>
+        <w:rPr>
+          <w:b/>
+          <w:noProof/>
+          <w:lang w:eastAsia="el-GR"/>
+        </w:rPr>
+        <mc:AlternateContent>
+          <mc:Choice Requires="wps">
+            <w:drawing>
+              <wp:inline distT="0" distB="0" distL="0" distR="0" wp14:anchorId="0B847096" wp14:editId="72DFDEB7">
+                <wp:extent cx="1152525" cy="609600"/>
+                <wp:effectExtent l="0" t="0" r="28575" b="19050"/>
+                <wp:docPr id="3" name="Oval 3"/>
+                <wp:cNvGraphicFramePr/>
+                <a:graphic xmlns:a="http://schemas.openxmlformats.org/drawingml/2006/main">
+                  <a:graphicData uri="http://schemas.microsoft.com/office/word/2010/wordprocessingShape">
+                    <wps:wsp>
+                      <wps:cNvSpPr/>
+                      <wps:spPr>
+                        <a:xfrm>
+                          <a:off x="0" y="0"/>
+                          <a:ext cx="1152525" cy="609600"/>
+                        </a:xfrm>
+                        <a:prstGeom prst="ellipse">
+                          <a:avLst/>
+                        </a:prstGeom>
+                        <a:solidFill>
+                          <a:sysClr val="window" lastClr="FFFFFF"/>
+                        </a:solidFill>
+                        <a:ln w="12700" cap="flat" cmpd="sng" algn="ctr">
+                          <a:solidFill>
+                            <a:sysClr val="windowText" lastClr="000000"/>
+                          </a:solidFill>
+                          <a:prstDash val="solid"/>
+                          <a:miter lim="800000"/>
+                        </a:ln>
+                        <a:effectLst/>
+                      </wps:spPr>
+                      <wps:txbx>
+                        <w:txbxContent>
+                          <w:p>
+                            <w:pPr>
+                              <w:jc w:val="center"/>
+                              <w:rPr>
+                                <w:b/>
+                                <w:lang w:val="en-US"/>
+                              </w:rPr>
+                            </w:pPr>
+                            <w:r>
+                              <w:rPr>
+                                <w:b/>
+                                <w:lang w:val="en-US"/>
+                              </w:rPr>
+                              <w:t>Process 2</w:t>
+                            </w:r>
+                          </w:p>
+                        </w:txbxContent>
+                      </wps:txbx>
+                      <wps:bodyPr rot="0" spcFirstLastPara="0" vertOverflow="overflow" horzOverflow="overflow" vert="horz" wrap="square" lIns="91440" tIns="45720" rIns="91440" bIns="45720" numCol="1" spcCol="0" rtlCol="0" fromWordArt="0" anchor="ctr" anchorCtr="0" forceAA="0" compatLnSpc="1">
+                        <a:prstTxWarp prst="textNoShape">
+                          <a:avLst/>
+                        </a:prstTxWarp>
+                        <a:noAutofit/>
+                      </wps:bodyPr>
+                    </wps:wsp>
+                  </a:graphicData>
+                </a:graphic>
+              </wp:inline>
+            </w:drawing>
+          </mc:Choice>
+          <mc:Fallback>
+            <w:pict>
+              <v:oval w14:anchorId="0B847096" id="Oval 3" o:spid="_x0000_s1027" style="width:90.75pt;height:48pt;visibility:visible;mso-wrap-style:square;mso-left-percent:-10001;mso-top-percent:-10001;mso-position-horizontal:absolute;mso-position-horizontal-relative:char;mso-position-vertical:absolute;mso-position-vertical-relative:line;mso-left-percent:-10001;mso-top-percent:-10001;v-text-anchor:middle" o:gfxdata="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" fillcolor="window" strokecolor="windowText" strokeweight="1pt">
+                <v:stroke joinstyle="miter"/>
+                <v:textbox>
+                  <w:txbxContent>
+                    <w:p>
+                      <w:pPr>
+                        <w:jc w:val="center"/>
+                        <w:rPr>
+                          <w:b/>
+                          <w:lang w:val="en-US"/>
+                        </w:rPr>
+                      </w:pPr>
+                      <w:r>
+                        <w:rPr>
+                          <w:b/>
+                          <w:lang w:val="en-US"/>
+                        </w:rPr>
+                        <w:t>Process 2</w:t>
+                      </w:r>
+                    </w:p>
+                  </w:txbxContent>
+                </v:textbox>
+                <w10:anchorlock/>
+              </v:oval>
+            </w:pict>
+          </mc:Fallback>
+        </mc:AlternateContent>
+      </w:r>
+      <w:r>
+        <w:rPr>
+          <w:b/>
+          <w:lang w:val="en-US"/>
+        </w:rPr>
+        <w:t xml:space="preserve">                        </w:t>
+      </w:r>
+      <w:r>
+        <w:rPr>
+          <w:b/>
+          <w:noProof/>
+          <w:lang w:eastAsia="el-GR"/>
+        </w:rPr>
+        <mc:AlternateContent>
+          <mc:Choice Requires="wps">
+            <w:drawing>
+              <wp:inline distT="0" distB="0" distL="0" distR="0" wp14:anchorId="1170037A" wp14:editId="11420F81">
+                <wp:extent cx="1152525" cy="609600"/>
+                <wp:effectExtent l="0" t="0" r="28575" b="19050"/>
+                <wp:docPr id="4" name="Oval 4"/>
+                <wp:cNvGraphicFramePr/>
+                <a:graphic xmlns:a="http://schemas.openxmlformats.org/drawingml/2006/main">
+                  <a:graphicData uri="http://schemas.microsoft.com/office/word/2010/wordprocessingShape">
+                    <wps:wsp>
+                      <wps:cNvSpPr/>
+                      <wps:spPr>
+                        <a:xfrm>
+                          <a:off x="0" y="0"/>
+                          <a:ext cx="1152525" cy="609600"/>
+                        </a:xfrm>
+                        <a:prstGeom prst="ellipse">
+                          <a:avLst/>
+                        </a:prstGeom>
+                        <a:ln/>
+                      </wps:spPr>
+                      <wps:style>
+                        <a:lnRef idx="2">
+                          <a:schemeClr val="dk1"/>
+                        </a:lnRef>
+                        <a:fillRef idx="1">
+                          <a:schemeClr val="lt1"/>
+                        </a:fillRef>
+                        <a:effectRef idx="0">
+                          <a:schemeClr val="dk1"/>
+                        </a:effectRef>
+                        <a:fontRef idx="minor">
+                          <a:schemeClr val="dk1"/>
+                        </a:fontRef>
+                      </wps:style>
+                      <wps:txbx>
+                        <w:txbxContent>
+                          <w:p>
+                            <w:pPr>
+                              <w:jc w:val="center"/>
+                              <w:rPr>
+                                <w:b/>
+                                <w:lang w:val="en-US"/>
+                              </w:rPr>
+                            </w:pPr>
+                            <w:r>
+                              <w:rPr>
+                                <w:lang w:val="en-US"/>
+                              </w:rPr>
+                              <w:t xml:space="preserve">  </w:t>
+                            </w:r>
+                            <w:r>
+                              <w:rPr>
+                                <w:b/>
+                                <w:lang w:val="en-US"/>
+                              </w:rPr>
+                              <w:t>Process 2</w:t>
+                            </w:r>
+                          </w:p>
+                        </w:txbxContent>
+                      </wps:txbx>
+                      <wps:bodyPr rot="0" spcFirstLastPara="0" vertOverflow="overflow" horzOverflow="overflow" vert="horz" wrap="square" lIns="91440" tIns="45720" rIns="91440" bIns="45720" numCol="1" spcCol="0" rtlCol="0" fromWordArt="0" anchor="ctr" anchorCtr="0" forceAA="0" compatLnSpc="1">
+                        <a:prstTxWarp prst="textNoShape">
+                          <a:avLst/>
+                        </a:prstTxWarp>
+                        <a:noAutofit/>
+                      </wps:bodyPr>
+                    </wps:wsp>
+                  </a:graphicData>
+                </a:graphic>
+              </wp:inline>
+            </w:drawing>
+          </mc:Choice>
+          <mc:Fallback>
+            <w:pict>
+              <v:oval w14:anchorId="1170037A" id="Oval 4" o:spid="_x0000_s1028" style="width:90.75pt;height:48pt;visibility:visible;mso-wrap-style:square;mso-left-percent:-10001;mso-top-percent:-10001;mso-position-horizontal:absolute;mso-position-horizontal-relative:char;mso-position-vertical:absolute;mso-position-vertical-relative:line;mso-left-percent:-10001;mso-top-percent:-10001;v-text-anchor:middle" o:gfxdata="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" fillcolor="white [3201]" strokecolor="black [3200]" strokeweight="1pt">
+                <v:stroke joinstyle="miter"/>
+                <v:textbox>
+                  <w:txbxContent>
+                    <w:p>
+                      <w:pPr>
+                        <w:jc w:val="center"/>
+                        <w:rPr>
+                          <w:b/>
+                          <w:lang w:val="en-US"/>
+                        </w:rPr>
+                      </w:pPr>
+                      <w:r>
+                        <w:rPr>
+                          <w:lang w:val="en-US"/>
+                        </w:rPr>
+                        <w:t xml:space="preserve">  </w:t>
+                      </w:r>
+                      <w:r>
+                        <w:rPr>
+                          <w:b/>
+                          <w:lang w:val="en-US"/>
+                        </w:rPr>
+                        <w:t>Process 2</w:t>
+                      </w:r>
+                    </w:p>
+                  </w:txbxContent>
+                </v:textbox>
+                <w10:anchorlock/>
+              </v:oval>
+            </w:pict>
+          </mc:Fallback>
+        </mc:AlternateContent>
+      </w:r>
+      <w:r>
+        <w:rPr>
+          <w:b/>
+          <w:lang w:val="en-US"/>
+        </w:rPr>
+        <w:t xml:space="preserve">                     </w:t>
+      </w:r>
+      <w:r>
+        <w:rPr>
+          <w:b/>
+          <w:noProof/>
+          <w:lang w:eastAsia="el-GR"/>
+        </w:rPr>
+        <mc:AlternateContent>
+          <mc:Choice Requires="wps">
+            <w:drawing>
+              <wp:inline distT="0" distB="0" distL="0" distR="0" wp14:anchorId="2E597379" wp14:editId="38AFB7DB">
+                <wp:extent cx="1152525" cy="609600"/>
+                <wp:effectExtent l="0" t="0" r="28575" b="19050"/>
+                <wp:docPr id="5" name="Oval 5"/>
+                <wp:cNvGraphicFramePr/>
+                <a:graphic xmlns:a="http://schemas.openxmlformats.org/drawingml/2006/main">
+                  <a:graphicData uri="http://schemas.microsoft.com/office/word/2010/wordprocessingShape">
+                    <wps:wsp>
+                      <wps:cNvSpPr/>
+                      <wps:spPr>
+                        <a:xfrm>
+                          <a:off x="0" y="0"/>
+                          <a:ext cx="1152525" cy="609600"/>
+                        </a:xfrm>
+                        <a:prstGeom prst="ellipse">
+                          <a:avLst/>
+                        </a:prstGeom>
+                        <a:ln/>
+                      </wps:spPr>
+                      <wps:style>
+                        <a:lnRef idx="2">
+                          <a:schemeClr val="dk1"/>
+                        </a:lnRef>
+                        <a:fillRef idx="1">
+                          <a:schemeClr val="lt1"/>
+                        </a:fillRef>
+                        <a:effectRef idx="0">
+                          <a:schemeClr val="dk1"/>
+                        </a:effectRef>
+                        <a:fontRef idx="minor">
+                          <a:schemeClr val="dk1"/>
+                        </a:fontRef>
+                      </wps:style>
+                      <wps:txbx>
+                        <w:txbxContent>
+                          <w:p>
+                            <w:pPr>
+                              <w:jc w:val="center"/>
+                              <w:rPr>
+                                <w:lang w:val="en-US"/>
+                              </w:rPr>
+                            </w:pPr>
+                            <w:r>
+                              <w:rPr>
+                                <w:b/>
+                                <w:lang w:val="en-US"/>
+                              </w:rPr>
+                              <w:t>Process 3</w:t>
+                            </w:r>
+                            <w:r>
+                              <w:rPr>
+                                <w:lang w:val="en-US"/>
+                              </w:rPr>
+                              <w:t xml:space="preserve"> </w:t>
+                            </w:r>
+                          </w:p>
+                        </w:txbxContent>
+                      </wps:txbx>
+                      <wps:bodyPr rot="0" spcFirstLastPara="0" vertOverflow="overflow" horzOverflow="overflow" vert="horz" wrap="square" lIns="91440" tIns="45720" rIns="91440" bIns="45720" numCol="1" spcCol="0" rtlCol="0" fromWordArt="0" anchor="ctr" anchorCtr="0" forceAA="0" compatLnSpc="1">
+                        <a:prstTxWarp prst="textNoShape">
+                          <a:avLst/>
+                        </a:prstTxWarp>
+                        <a:noAutofit/>
+                      </wps:bodyPr>
+                    </wps:wsp>
+                  </a:graphicData>
+                </a:graphic>
+              </wp:inline>
+            </w:drawing>
+          </mc:Choice>
+          <mc:Fallback>
+            <w:pict>
+              <v:oval w14:anchorId="2E597379" id="Oval 5" o:spid="_x0000_s1029" style="width:90.75pt;height:48pt;visibility:visible;mso-wrap-style:square;mso-left-percent:-10001;mso-top-percent:-10001;mso-position-horizontal:absolute;mso-position-horizontal-relative:char;mso-position-vertical:absolute;mso-position-vertical-relative:line;mso-left-percent:-10001;mso-top-percent:-10001;v-text-anchor:middle" o:gfxdata="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" fillcolor="white [3201]" strokecolor="black [3200]" strokeweight="1pt">
+                <v:stroke joinstyle="miter"/>
+                <v:textbox>
+                  <w:txbxContent>
+                    <w:p>
+                      <w:pPr>
+                        <w:jc w:val="center"/>
+                        <w:rPr>
+                          <w:lang w:val="en-US"/>
+                        </w:rPr>
+                      </w:pPr>
+                      <w:r>
+                        <w:rPr>
+                          <w:b/>
+                          <w:lang w:val="en-US"/>
+                        </w:rPr>
+                        <w:t>Process 3</w:t>
+                      </w:r>
+                      <w:r>
+                        <w:rPr>
+                          <w:lang w:val="en-US"/>
+                        </w:rPr>
+                        <w:t xml:space="preserve"> </w:t>
+                      </w:r>
+                    </w:p>
+                  </w:txbxContent>
+                </v:textbox>
+                <w10:anchorlock/>
+              </v:oval>
+            </w:pict>
+          </mc:Fallback>
+        </mc:AlternateContent>
+      </w:r>
+      <w:r>
+        <w:rPr>
+          <w:b/>
+          <w:lang w:val="en-US"/>
+        </w:rPr>
+        <w:t xml:space="preserve">   </w:t>
+      </w:r>
+    </w:p>
+    <w:p>
+      <w:pPr>
+        <w:pStyle w:val="ListParagraph"/>
+        <w:ind w:left="360"/>
+        <w:jc w:val="both"/>
+        <w:rPr>
+          <w:b/>
+          <w:lang w:val="en-US"/>
+        </w:rPr>
+      </w:pPr>
+    </w:p>
+    <w:p>
+      <w:pPr>
+        <w:pStyle w:val="ListParagraph"/>
+        <w:ind w:left="360"/>
+        <w:jc w:val="both"/>
+        <w:rPr>
+          <w:b/>
+          <w:lang w:val="en-US"/>
+        </w:rPr>
+      </w:pPr>
+    </w:p>
+    <w:p>
+      <w:pPr>
+        <w:pStyle w:val="ListParagraph"/>
+        <w:ind w:left="360"/>
+        <w:jc w:val="both"/>
+        <w:rPr>
+          <w:b/>
+          <w:lang w:val="en-US"/>
+        </w:rPr>
+      </w:pPr>
+      <w:r>
+        <w:rPr>
+          <w:b/>
+        </w:rPr>
+        <w:t>Οπότε</w:t>
+      </w:r>
+      <w:r>
+        <w:rPr>
+          <w:b/>
+          <w:lang w:val="en-US"/>
+        </w:rPr>
+        <w:t>:</w:t>
+      </w:r>
+    </w:p>
+    <w:p>
+      <w:pPr>
+        <w:pStyle w:val="ListParagraph"/>
+        <w:ind w:left="360"/>
+        <w:jc w:val="both"/>
+        <w:rPr>
+          <w:b/>
+          <w:lang w:val="en-US"/>
+        </w:rPr>
+      </w:pPr>
+    </w:p>
+    <w:p>
+      <w:pPr>
+        <w:pStyle w:val="ListParagraph"/>
+        <w:ind w:left="360"/>
+        <w:jc w:val="both"/>
+        <w:rPr>
+          <w:sz w:val="28"/>
+          <w:lang w:val="en-US"/>
+        </w:rPr>
+      </w:pPr>
+      <w:proofErr w:type="spellStart"/>
+      <w:proofErr w:type="gramStart"/>
+      <w:r>
+        <w:rPr>
+          <w:sz w:val="28"/>
+          <w:lang w:val="en-US"/>
+        </w:rPr>
+        <w:t>var</w:t>
+      </w:r>
+      <w:proofErr w:type="spellEnd"/>
+      <w:proofErr w:type="gramEnd"/>
+      <w:r>
+        <w:rPr>
+          <w:sz w:val="28"/>
+          <w:lang w:val="en-US"/>
+        </w:rPr>
+        <w:t xml:space="preserve"> s2,s3: semaphores;</w:t>
+      </w:r>
+    </w:p>
+    <w:p>
+      <w:pPr>
+        <w:pStyle w:val="ListParagraph"/>
+        <w:ind w:left="360"/>
+        <w:jc w:val="both"/>
+        <w:rPr>
+          <w:sz w:val="28"/>
+          <w:lang w:val="en-US"/>
+        </w:rPr>
+      </w:pPr>
+      <w:r>
+        <w:rPr>
+          <w:sz w:val="28"/>
+          <w:lang w:val="en-US"/>
+        </w:rPr>
+        <w:t xml:space="preserve">        s2=0; s3=0;</w:t>
+      </w:r>
+    </w:p>
+    <w:p>
+      <w:pPr>
+        <w:pStyle w:val="ListParagraph"/>
+        <w:ind w:left="360"/>
+        <w:jc w:val="both"/>
+        <w:rPr>
+          <w:sz w:val="28"/>
+          <w:lang w:val="en-US"/>
+        </w:rPr>
+      </w:pPr>
+    </w:p>
+    <w:p>
+      <w:pPr>
+        <w:pStyle w:val="ListParagraph"/>
+        <w:ind w:left="360"/>
+        <w:jc w:val="both"/>
+        <w:rPr>
+          <w:sz w:val="28"/>
+          <w:lang w:val="en-US"/>
+        </w:rPr>
+      </w:pPr>
+      <w:proofErr w:type="spellStart"/>
+      <w:proofErr w:type="gramStart"/>
+      <w:r>
+        <w:rPr>
+          <w:sz w:val="28"/>
+          <w:lang w:val="en-US"/>
+        </w:rPr>
+        <w:t>cobegin</w:t>
+      </w:r>
+      <w:proofErr w:type="spellEnd"/>
+      <w:proofErr w:type="gramEnd"/>
+    </w:p>
+    <w:p>
+      <w:pPr>
+        <w:pStyle w:val="ListParagraph"/>
+        <w:ind w:left="360"/>
+        <w:jc w:val="both"/>
+        <w:rPr>
+          <w:sz w:val="28"/>
+          <w:lang w:val="en-US"/>
+        </w:rPr>
+      </w:pPr>
+      <w:r>
+        <w:rPr>
+          <w:sz w:val="28"/>
+          <w:lang w:val="en-US"/>
+        </w:rPr>
+        <w:t xml:space="preserve">       </w:t>
+      </w:r>
+      <w:proofErr w:type="gramStart"/>
+      <w:r>
+        <w:rPr>
+          <w:sz w:val="28"/>
+          <w:lang w:val="en-US"/>
+        </w:rPr>
+        <w:t>begin</w:t>
+      </w:r>
+      <w:proofErr w:type="gramEnd"/>
+      <w:r>
+        <w:rPr>
+          <w:sz w:val="28"/>
+          <w:lang w:val="en-US"/>
+        </w:rPr>
+        <w:t xml:space="preserve"> Process1; signal(s2); end;</w:t>
+      </w:r>
+    </w:p>
+    <w:p>
+      <w:pPr>
+        <w:pStyle w:val="ListParagraph"/>
+        <w:ind w:left="360"/>
+        <w:jc w:val="both"/>
+        <w:rPr>
+          <w:sz w:val="28"/>
+          <w:lang w:val="en-US"/>
+        </w:rPr>
+      </w:pPr>
+      <w:r>
+        <w:rPr>
+          <w:sz w:val="28"/>
+          <w:lang w:val="en-US"/>
+        </w:rPr>
+        <w:t xml:space="preserve">       </w:t>
+      </w:r>
+      <w:proofErr w:type="gramStart"/>
+      <w:r>
+        <w:rPr>
+          <w:sz w:val="28"/>
+          <w:lang w:val="en-US"/>
+        </w:rPr>
+        <w:t>begin</w:t>
+      </w:r>
+      <w:proofErr w:type="gramEnd"/>
+      <w:r>
+        <w:rPr>
+          <w:sz w:val="28"/>
+          <w:lang w:val="en-US"/>
+        </w:rPr>
+        <w:t xml:space="preserve"> wait(s2); Process2; signal(s2); end;</w:t>
+      </w:r>
+    </w:p>
+    <w:p>
+      <w:pPr>
+        <w:pStyle w:val="ListParagraph"/>
+        <w:ind w:left="360"/>
+        <w:jc w:val="both"/>
+        <w:rPr>
+          <w:sz w:val="28"/>
+          <w:lang w:val="en-US"/>
+        </w:rPr>
+      </w:pPr>
+      <w:r>
+        <w:rPr>
+          <w:sz w:val="28"/>
+          <w:lang w:val="en-US"/>
+        </w:rPr>
+        <w:t xml:space="preserve">       </w:t>
+      </w:r>
+      <w:proofErr w:type="gramStart"/>
+      <w:r>
+        <w:rPr>
+          <w:sz w:val="28"/>
+          <w:lang w:val="en-US"/>
+        </w:rPr>
+        <w:t>begin</w:t>
+      </w:r>
+      <w:proofErr w:type="gramEnd"/>
+      <w:r>
+        <w:rPr>
+          <w:sz w:val="28"/>
+          <w:lang w:val="en-US"/>
+        </w:rPr>
+        <w:t xml:space="preserve"> wait(s2); Process2; signal(s3); end;</w:t>
+      </w:r>
+    </w:p>
+    <w:p>
+      <w:pPr>
+        <w:pStyle w:val="ListParagraph"/>
+        <w:ind w:left="360"/>
+        <w:jc w:val="both"/>
+        <w:rPr>
+          <w:sz w:val="28"/>
+          <w:lang w:val="en-US"/>
+        </w:rPr>
+      </w:pPr>
+      <w:r>
+        <w:rPr>
+          <w:sz w:val="28"/>
+          <w:lang w:val="en-US"/>
+        </w:rPr>
+        <w:t xml:space="preserve">       </w:t>
+      </w:r>
+      <w:proofErr w:type="gramStart"/>
+      <w:r>
+        <w:rPr>
+          <w:sz w:val="28"/>
+          <w:lang w:val="en-US"/>
+        </w:rPr>
+        <w:t>begin</w:t>
+      </w:r>
+      <w:proofErr w:type="gramEnd"/>
+      <w:r>
+        <w:rPr>
+          <w:sz w:val="28"/>
+          <w:lang w:val="en-US"/>
+        </w:rPr>
+        <w:t xml:space="preserve"> wait(s3); Process3; end;</w:t>
+      </w:r>
+    </w:p>
+    <w:p>
+      <w:pPr>
+        <w:pStyle w:val="ListParagraph"/>
+        <w:ind w:left="360"/>
+        <w:jc w:val="both"/>
+        <w:rPr>
+          <w:sz w:val="28"/>
+          <w:lang w:val="en-US"/>
+        </w:rPr>
+      </w:pPr>
+      <w:proofErr w:type="spellStart"/>
+      <w:proofErr w:type="gramStart"/>
+      <w:r>
+        <w:rPr>
+          <w:sz w:val="28"/>
+          <w:lang w:val="en-US"/>
+        </w:rPr>
+        <w:t>coend</w:t>
+      </w:r>
+      <w:proofErr w:type="spellEnd"/>
+      <w:proofErr w:type="gramEnd"/>
+    </w:p>
+    <w:p>
+      <w:pPr>
+        <w:pStyle w:val="ListParagraph"/>
+        <w:ind w:left="360"/>
+        <w:jc w:val="both"/>
+        <w:rPr>
+          <w:sz w:val="28"/>
+          <w:lang w:val="en-US"/>
+        </w:rPr>
+      </w:pPr>
+    </w:p>
+    <w:p>
+      <w:pPr>
+        <w:pStyle w:val="ListParagraph"/>
+        <w:numPr>
+          <w:ilvl w:val="0"/>
+          <w:numId w:val="3"/>
+        </w:numPr>
+        <w:jc w:val="both"/>
+        <w:rPr>
+          <w:sz w:val="28"/>
+        </w:rPr>
+      </w:pPr>
+      <w:r>
+        <w:t xml:space="preserve">Εφόσον λοιπόν τώρα επιθυμούμε το πρόγραμμα να εκτυπώνει </w:t>
+      </w:r>
+      <w:r>
+        <w:t>‘</w:t>
+      </w:r>
+      <w:r>
+        <w:rPr>
+          <w:lang w:val="en-US"/>
+        </w:rPr>
+        <w:t>PIZZAPIZZAPIZZA</w:t>
+      </w:r>
+      <w:r>
+        <w:t>…’ ,</w:t>
+      </w:r>
+      <w:r>
+        <w:t xml:space="preserve"> δηλαδή το προηγούμενο πρόγραμμα σε ατέρμονο βρόγχο, πρέπει να βρούμε έναν τρόπο να δημιουργήσουμε την δομή επανάληψης με συμφόρους. Ο </w:t>
+      </w:r>
+      <w:proofErr w:type="spellStart"/>
+      <w:r>
+        <w:t>γράφος</w:t>
+      </w:r>
+      <w:proofErr w:type="spellEnd"/>
+      <w:r>
+        <w:t xml:space="preserve"> προτεραιότητας των διεργασιών μετατρέπεται στον εξής</w:t>
+      </w:r>
+      <w:r>
+        <w:rPr>
+          <w:lang w:val="en-US"/>
+        </w:rPr>
+        <w:t>:</w:t>
+      </w:r>
+    </w:p>
+    <w:p>
+      <w:pPr>
+        <w:pStyle w:val="ListParagraph"/>
+        <w:ind w:left="360"/>
+        <w:jc w:val="both"/>
+        <w:rPr>
+          <w:lang w:val="en-US"/>
+        </w:rPr>
+      </w:pPr>
+    </w:p>
+    <w:p>
+      <w:pPr>
+        <w:pStyle w:val="ListParagraph"/>
+        <w:ind w:left="360"/>
+        <w:jc w:val="both"/>
+        <w:rPr>
+          <w:sz w:val="28"/>
+        </w:rPr>
+      </w:pPr>
+      <w:r>
+        <w:rPr>
+          <w:noProof/>
+          <w:sz w:val="28"/>
+          <w:lang w:eastAsia="el-GR"/>
+        </w:rPr>
+        <mc:AlternateContent>
+          <mc:Choice Requires="wps">
+            <w:drawing>
+              <wp:anchor distT="0" distB="0" distL="114300" distR="114300" simplePos="0" relativeHeight="251667456" behindDoc="0" locked="0" layoutInCell="1" allowOverlap="1" wp14:anchorId="482D30AA" wp14:editId="08B0B703">
+                <wp:simplePos x="0" y="0"/>
+                <wp:positionH relativeFrom="column">
+                  <wp:posOffset>762000</wp:posOffset>
+                </wp:positionH>
+                <wp:positionV relativeFrom="paragraph">
+                  <wp:posOffset>596900</wp:posOffset>
+                </wp:positionV>
+                <wp:extent cx="95250" cy="47625"/>
+                <wp:effectExtent l="38100" t="38100" r="19050" b="47625"/>
+                <wp:wrapNone/>
+                <wp:docPr id="31" name="Straight Arrow Connector 31"/>
+                <wp:cNvGraphicFramePr/>
+                <a:graphic xmlns:a="http://schemas.openxmlformats.org/drawingml/2006/main">
+                  <a:graphicData uri="http://schemas.microsoft.com/office/word/2010/wordprocessingShape">
+                    <wps:wsp>
+                      <wps:cNvCnPr/>
+                      <wps:spPr>
+                        <a:xfrm flipH="1" flipV="1">
+                          <a:off x="0" y="0"/>
+                          <a:ext cx="95250" cy="47625"/>
+                        </a:xfrm>
+                        <a:prstGeom prst="straightConnector1">
+                          <a:avLst/>
+                        </a:prstGeom>
+                        <a:ln>
+                          <a:tailEnd type="triangle"/>
+                        </a:ln>
+                      </wps:spPr>
+                      <wps:style>
+                        <a:lnRef idx="1">
+                          <a:schemeClr val="dk1"/>
+                        </a:lnRef>
+                        <a:fillRef idx="0">
+                          <a:schemeClr val="dk1"/>
+                        </a:fillRef>
+                        <a:effectRef idx="0">
+                          <a:schemeClr val="dk1"/>
+                        </a:effectRef>
+                        <a:fontRef idx="minor">
+                          <a:schemeClr val="tx1"/>
+                        </a:fontRef>
+                      </wps:style>
+                      <wps:bodyPr/>
+                    </wps:wsp>
+                  </a:graphicData>
+                </a:graphic>
+                <wp14:sizeRelH relativeFrom="margin">
+                  <wp14:pctWidth>0</wp14:pctWidth>
+                </wp14:sizeRelH>
+                <wp14:sizeRelV relativeFrom="margin">
+                  <wp14:pctHeight>0</wp14:pctHeight>
+                </wp14:sizeRelV>
+              </wp:anchor>
+            </w:drawing>
+          </mc:Choice>
+          <mc:Fallback>
+            <w:pict>
+              <v:shape w14:anchorId="3E984D83" id="Straight Arrow Connector 31" o:spid="_x0000_s1026" type="#_x0000_t32" style="position:absolute;margin-left:60pt;margin-top:47pt;width:7.5pt;height:3.75pt;flip:x y;z-index:251667456;visibility:visible;mso-wrap-style:square;mso-width-percent:0;mso-height-percent:0;mso-wrap-distance-left:9pt;mso-wrap-distance-top:0;mso-wrap-distance-right:9pt;mso-wrap-distance-bottom:0;mso-position-horizontal:absolute;mso-position-horizontal-relative:text;mso-position-vertical:absolute;mso-position-vertical-relative:text;mso-width-percent:0;mso-height-percent:0;mso-width-relative:margin;mso-height-relative:margin" o:gfxdata="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" strokecolor="black [3200]" strokeweight=".5pt">
+                <v:stroke endarrow="block" joinstyle="miter"/>
+              </v:shape>
+            </w:pict>
+          </mc:Fallback>
+        </mc:AlternateContent>
+      </w:r>
+      <w:r>
+        <w:rPr>
+          <w:b/>
+          <w:noProof/>
+          <w:lang w:eastAsia="el-GR"/>
+        </w:rPr>
+        <mc:AlternateContent>
+          <mc:Choice Requires="wps">
+            <w:drawing>
+              <wp:anchor distT="0" distB="0" distL="114300" distR="114300" simplePos="0" relativeHeight="251666432" behindDoc="0" locked="0" layoutInCell="1" allowOverlap="1" wp14:anchorId="7E69ABFA" wp14:editId="36F7975F">
+                <wp:simplePos x="0" y="0"/>
+                <wp:positionH relativeFrom="column">
+                  <wp:posOffset>790575</wp:posOffset>
+                </wp:positionH>
+                <wp:positionV relativeFrom="paragraph">
+                  <wp:posOffset>615950</wp:posOffset>
+                </wp:positionV>
+                <wp:extent cx="5276850" cy="333375"/>
+                <wp:effectExtent l="0" t="0" r="19050" b="28575"/>
+                <wp:wrapNone/>
+                <wp:docPr id="30" name="Freeform 30"/>
+                <wp:cNvGraphicFramePr/>
+                <a:graphic xmlns:a="http://schemas.openxmlformats.org/drawingml/2006/main">
+                  <a:graphicData uri="http://schemas.microsoft.com/office/word/2010/wordprocessingShape">
+                    <wps:wsp>
+                      <wps:cNvSpPr/>
+                      <wps:spPr>
+                        <a:xfrm>
+                          <a:off x="0" y="0"/>
+                          <a:ext cx="5276850" cy="333375"/>
+                        </a:xfrm>
+                        <a:custGeom>
+                          <a:avLst/>
+                          <a:gdLst>
+                            <a:gd name="connsiteX0" fmla="*/ 5276850 w 5276850"/>
+                            <a:gd name="connsiteY0" fmla="*/ 0 h 342900"/>
+                            <a:gd name="connsiteX1" fmla="*/ 2524125 w 5276850"/>
+                            <a:gd name="connsiteY1" fmla="*/ 342900 h 342900"/>
+                            <a:gd name="connsiteX2" fmla="*/ 0 w 5276850"/>
+                            <a:gd name="connsiteY2" fmla="*/ 0 h 342900"/>
+                            <a:gd name="connsiteX3" fmla="*/ 0 w 5276850"/>
+                            <a:gd name="connsiteY3" fmla="*/ 0 h 342900"/>
+                            <a:gd name="connsiteX4" fmla="*/ 0 w 5276850"/>
+                            <a:gd name="connsiteY4" fmla="*/ 0 h 342900"/>
+                          </a:gdLst>
+                          <a:ahLst/>
+                          <a:cxnLst>
+                            <a:cxn ang="0">
+                              <a:pos x="connsiteX0" y="connsiteY0"/>
+                            </a:cxn>
+                            <a:cxn ang="0">
+                              <a:pos x="connsiteX1" y="connsiteY1"/>
+                            </a:cxn>
+                            <a:cxn ang="0">
+                              <a:pos x="connsiteX2" y="connsiteY2"/>
+                            </a:cxn>
+                            <a:cxn ang="0">
+                              <a:pos x="connsiteX3" y="connsiteY3"/>
+                            </a:cxn>
+                            <a:cxn ang="0">
+                              <a:pos x="connsiteX4" y="connsiteY4"/>
+                            </a:cxn>
+                          </a:cxnLst>
+                          <a:rect l="l" t="t" r="r" b="b"/>
+                          <a:pathLst>
+                            <a:path w="5276850" h="342900">
+                              <a:moveTo>
+                                <a:pt x="5276850" y="0"/>
+                              </a:moveTo>
+                              <a:cubicBezTo>
+                                <a:pt x="4340225" y="171450"/>
+                                <a:pt x="3403600" y="342900"/>
+                                <a:pt x="2524125" y="342900"/>
+                              </a:cubicBezTo>
+                              <a:cubicBezTo>
+                                <a:pt x="1644650" y="342900"/>
+                                <a:pt x="0" y="0"/>
+                                <a:pt x="0" y="0"/>
+                              </a:cubicBezTo>
+                              <a:lnTo>
+                                <a:pt x="0" y="0"/>
+                              </a:lnTo>
+                              <a:lnTo>
+                                <a:pt x="0" y="0"/>
+                              </a:lnTo>
+                            </a:path>
+                          </a:pathLst>
+                        </a:custGeom>
+                      </wps:spPr>
+                      <wps:style>
+                        <a:lnRef idx="1">
+                          <a:schemeClr val="dk1"/>
+                        </a:lnRef>
+                        <a:fillRef idx="0">
+                          <a:schemeClr val="dk1"/>
+                        </a:fillRef>
+                        <a:effectRef idx="0">
+                          <a:schemeClr val="dk1"/>
+                        </a:effectRef>
+                        <a:fontRef idx="minor">
+                          <a:schemeClr val="tx1"/>
+                        </a:fontRef>
+                      </wps:style>
+                      <wps:bodyPr rot="0" spcFirstLastPara="0" vertOverflow="overflow" horzOverflow="overflow" vert="horz" wrap="square" lIns="91440" tIns="45720" rIns="91440" bIns="45720" numCol="1" spcCol="0" rtlCol="0" fromWordArt="0" anchor="ctr" anchorCtr="0" forceAA="0" compatLnSpc="1">
+                        <a:prstTxWarp prst="textNoShape">
+                          <a:avLst/>
+                        </a:prstTxWarp>
+                        <a:noAutofit/>
+                      </wps:bodyPr>
+                    </wps:wsp>
+                  </a:graphicData>
+                </a:graphic>
+                <wp14:sizeRelV relativeFrom="margin">
+                  <wp14:pctHeight>0</wp14:pctHeight>
+                </wp14:sizeRelV>
+              </wp:anchor>
+            </w:drawing>
+          </mc:Choice>
+          <mc:Fallback>
+            <w:pict>
+              <v:shape w14:anchorId="093F4147" id="Freeform 30" o:spid="_x0000_s1026" style="position:absolute;margin-left:62.25pt;margin-top:48.5pt;width:415.5pt;height:26.25pt;z-index:251666432;visibility:visible;mso-wrap-style:square;mso-height-percent:0;mso-wrap-distance-left:9pt;mso-wrap-distance-top:0;mso-wrap-distance-right:9pt;mso-wrap-distance-bottom:0;mso-position-horizontal:absolute;mso-position-horizontal-relative:text;mso-position-vertical:absolute;mso-position-vertical-relative:text;mso-height-percent:0;mso-height-relative:margin;v-text-anchor:middle" coordsize="5276850,342900" o:gfxdata="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" path="m5276850,c4340225,171450,3403600,342900,2524125,342900,1644650,342900,,,,l,,,e" filled="f" strokecolor="black [3200]" strokeweight=".5pt">
+                <v:stroke joinstyle="miter"/>
+                <v:path arrowok="t" o:connecttype="custom" o:connectlocs="5276850,0;2524125,333375;0,0;0,0;0,0" o:connectangles="0,0,0,0,0"/>
+              </v:shape>
+            </w:pict>
+          </mc:Fallback>
+        </mc:AlternateContent>
+      </w:r>
+      <w:r>
+        <w:rPr>
+          <w:b/>
+          <w:noProof/>
+          <w:lang w:eastAsia="el-GR"/>
+        </w:rPr>
+        <mc:AlternateContent>
+          <mc:Choice Requires="wps">
+            <w:drawing>
+              <wp:anchor distT="0" distB="0" distL="114300" distR="114300" simplePos="0" relativeHeight="251665408" behindDoc="0" locked="0" layoutInCell="1" allowOverlap="1" wp14:anchorId="5376F399" wp14:editId="156C177E">
+                <wp:simplePos x="0" y="0"/>
+                <wp:positionH relativeFrom="column">
+                  <wp:posOffset>1400175</wp:posOffset>
+                </wp:positionH>
+                <wp:positionV relativeFrom="paragraph">
+                  <wp:posOffset>301625</wp:posOffset>
+                </wp:positionV>
+                <wp:extent cx="571500" cy="0"/>
+                <wp:effectExtent l="0" t="76200" r="19050" b="95250"/>
+                <wp:wrapNone/>
+                <wp:docPr id="17" name="Straight Arrow Connector 17"/>
+                <wp:cNvGraphicFramePr/>
+                <a:graphic xmlns:a="http://schemas.openxmlformats.org/drawingml/2006/main">
+                  <a:graphicData uri="http://schemas.microsoft.com/office/word/2010/wordprocessingShape">
+                    <wps:wsp>
+                      <wps:cNvCnPr/>
+                      <wps:spPr>
+                        <a:xfrm>
+                          <a:off x="0" y="0"/>
+                          <a:ext cx="571500" cy="0"/>
+                        </a:xfrm>
+                        <a:prstGeom prst="straightConnector1">
+                          <a:avLst/>
+                        </a:prstGeom>
+                        <a:ln>
+                          <a:tailEnd type="triangle"/>
+                        </a:ln>
+                      </wps:spPr>
+                      <wps:style>
+                        <a:lnRef idx="1">
+                          <a:schemeClr val="dk1"/>
+                        </a:lnRef>
+                        <a:fillRef idx="0">
+                          <a:schemeClr val="dk1"/>
+                        </a:fillRef>
+                        <a:effectRef idx="0">
+                          <a:schemeClr val="dk1"/>
+                        </a:effectRef>
+                        <a:fontRef idx="minor">
+                          <a:schemeClr val="tx1"/>
+                        </a:fontRef>
+                      </wps:style>
+                      <wps:bodyPr/>
+                    </wps:wsp>
+                  </a:graphicData>
+                </a:graphic>
+              </wp:anchor>
+            </w:drawing>
+          </mc:Choice>
+          <mc:Fallback>
+            <w:pict>
+              <v:shape w14:anchorId="13623281" id="Straight Arrow Connector 17" o:spid="_x0000_s1026" type="#_x0000_t32" style="position:absolute;margin-left:110.25pt;margin-top:23.75pt;width:45pt;height:0;z-index:251665408;visibility:visible;mso-wrap-style:square;mso-wrap-distance-left:9pt;mso-wrap-distance-top:0;mso-wrap-distance-right:9pt;mso-wrap-distance-bottom:0;mso-position-horizontal:absolute;mso-position-horizontal-relative:text;mso-position-vertical:absolute;mso-position-vertical-relative:text" o:gfxdata="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" strokecolor="black [3200]" strokeweight=".5pt">
+                <v:stroke endarrow="block" joinstyle="miter"/>
+              </v:shape>
+            </w:pict>
+          </mc:Fallback>
+        </mc:AlternateContent>
+      </w:r>
+      <w:r>
+        <w:rPr>
+          <w:b/>
+          <w:noProof/>
+          <w:lang w:eastAsia="el-GR"/>
+        </w:rPr>
+        <mc:AlternateContent>
+          <mc:Choice Requires="wps">
+            <w:drawing>
+              <wp:anchor distT="0" distB="0" distL="114300" distR="114300" simplePos="0" relativeHeight="251664384" behindDoc="0" locked="0" layoutInCell="1" allowOverlap="1" wp14:anchorId="6ECDE741" wp14:editId="6C2DA870">
+                <wp:simplePos x="0" y="0"/>
+                <wp:positionH relativeFrom="column">
+                  <wp:posOffset>4924425</wp:posOffset>
+                </wp:positionH>
+                <wp:positionV relativeFrom="paragraph">
+                  <wp:posOffset>292100</wp:posOffset>
+                </wp:positionV>
+                <wp:extent cx="542925" cy="0"/>
+                <wp:effectExtent l="0" t="76200" r="9525" b="95250"/>
+                <wp:wrapNone/>
+                <wp:docPr id="16" name="Straight Arrow Connector 16"/>
+                <wp:cNvGraphicFramePr/>
+                <a:graphic xmlns:a="http://schemas.openxmlformats.org/drawingml/2006/main">
+                  <a:graphicData uri="http://schemas.microsoft.com/office/word/2010/wordprocessingShape">
+                    <wps:wsp>
+                      <wps:cNvCnPr/>
+                      <wps:spPr>
+                        <a:xfrm>
+                          <a:off x="0" y="0"/>
+                          <a:ext cx="542925" cy="0"/>
+                        </a:xfrm>
+                        <a:prstGeom prst="straightConnector1">
+                          <a:avLst/>
+                        </a:prstGeom>
+                        <a:ln>
+                          <a:tailEnd type="triangle"/>
+                        </a:ln>
+                      </wps:spPr>
+                      <wps:style>
+                        <a:lnRef idx="1">
+                          <a:schemeClr val="dk1"/>
+                        </a:lnRef>
+                        <a:fillRef idx="0">
+                          <a:schemeClr val="dk1"/>
+                        </a:fillRef>
+                        <a:effectRef idx="0">
+                          <a:schemeClr val="dk1"/>
+                        </a:effectRef>
+                        <a:fontRef idx="minor">
+                          <a:schemeClr val="tx1"/>
+                        </a:fontRef>
+                      </wps:style>
+                      <wps:bodyPr/>
+                    </wps:wsp>
+                  </a:graphicData>
+                </a:graphic>
+              </wp:anchor>
+            </w:drawing>
+          </mc:Choice>
+          <mc:Fallback>
+            <w:pict>
+              <v:shape w14:anchorId="7815FAE7" id="Straight Arrow Connector 16" o:spid="_x0000_s1026" type="#_x0000_t32" style="position:absolute;margin-left:387.75pt;margin-top:23pt;width:42.75pt;height:0;z-index:251664384;visibility:visible;mso-wrap-style:square;mso-wrap-distance-left:9pt;mso-wrap-distance-top:0;mso-wrap-distance-right:9pt;mso-wrap-distance-bottom:0;mso-position-horizontal:absolute;mso-position-horizontal-relative:text;mso-position-vertical:absolute;mso-position-vertical-relative:text" o:gfxdata="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" strokecolor="black [3200]" strokeweight=".5pt">
+                <v:stroke endarrow="block" joinstyle="miter"/>
+              </v:shape>
+            </w:pict>
+          </mc:Fallback>
+        </mc:AlternateContent>
+      </w:r>
+      <w:r>
+        <w:rPr>
+          <w:b/>
+          <w:noProof/>
+          <w:lang w:eastAsia="el-GR"/>
+        </w:rPr>
+        <mc:AlternateContent>
+          <mc:Choice Requires="wps">
+            <w:drawing>
+              <wp:anchor distT="0" distB="0" distL="114300" distR="114300" simplePos="0" relativeHeight="251663360" behindDoc="0" locked="0" layoutInCell="1" allowOverlap="1" wp14:anchorId="2EA3CC65" wp14:editId="5CE51455">
+                <wp:simplePos x="0" y="0"/>
+                <wp:positionH relativeFrom="column">
+                  <wp:posOffset>3124200</wp:posOffset>
+                </wp:positionH>
+                <wp:positionV relativeFrom="paragraph">
+                  <wp:posOffset>301625</wp:posOffset>
+                </wp:positionV>
+                <wp:extent cx="619125" cy="0"/>
+                <wp:effectExtent l="0" t="76200" r="9525" b="95250"/>
+                <wp:wrapNone/>
+                <wp:docPr id="15" name="Straight Arrow Connector 15"/>
+                <wp:cNvGraphicFramePr/>
+                <a:graphic xmlns:a="http://schemas.openxmlformats.org/drawingml/2006/main">
+                  <a:graphicData uri="http://schemas.microsoft.com/office/word/2010/wordprocessingShape">
+                    <wps:wsp>
+                      <wps:cNvCnPr/>
+                      <wps:spPr>
+                        <a:xfrm>
+                          <a:off x="0" y="0"/>
+                          <a:ext cx="619125" cy="0"/>
+                        </a:xfrm>
+                        <a:prstGeom prst="straightConnector1">
+                          <a:avLst/>
+                        </a:prstGeom>
+                        <a:ln>
+                          <a:tailEnd type="triangle"/>
+                        </a:ln>
+                      </wps:spPr>
+                      <wps:style>
+                        <a:lnRef idx="1">
+                          <a:schemeClr val="dk1"/>
+                        </a:lnRef>
+                        <a:fillRef idx="0">
+                          <a:schemeClr val="dk1"/>
+                        </a:fillRef>
+                        <a:effectRef idx="0">
+                          <a:schemeClr val="dk1"/>
+                        </a:effectRef>
+                        <a:fontRef idx="minor">
+                          <a:schemeClr val="tx1"/>
+                        </a:fontRef>
+                      </wps:style>
+                      <wps:bodyPr/>
+                    </wps:wsp>
+                  </a:graphicData>
+                </a:graphic>
+              </wp:anchor>
+            </w:drawing>
+          </mc:Choice>
+          <mc:Fallback>
+            <w:pict>
+              <v:shape w14:anchorId="2BD62B7D" id="Straight Arrow Connector 15" o:spid="_x0000_s1026" type="#_x0000_t32" style="position:absolute;margin-left:246pt;margin-top:23.75pt;width:48.75pt;height:0;z-index:251663360;visibility:visible;mso-wrap-style:square;mso-wrap-distance-left:9pt;mso-wrap-distance-top:0;mso-wrap-distance-right:9pt;mso-wrap-distance-bottom:0;mso-position-horizontal:absolute;mso-position-horizontal-relative:text;mso-position-vertical:absolute;mso-position-vertical-relative:text" o:gfxdata="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" strokecolor="black [3200]" strokeweight=".5pt">
+                <v:stroke endarrow="block" joinstyle="miter"/>
+              </v:shape>
+            </w:pict>
+          </mc:Fallback>
+        </mc:AlternateContent>
+      </w:r>
+      <w:r>
+        <w:rPr>
+          <w:b/>
+          <w:noProof/>
+          <w:lang w:eastAsia="el-GR"/>
+        </w:rPr>
+        <mc:AlternateContent>
+          <mc:Choice Requires="wps">
+            <w:drawing>
+              <wp:inline distT="0" distB="0" distL="0" distR="0" wp14:anchorId="5B49F252" wp14:editId="3EE20DC7">
+                <wp:extent cx="1152525" cy="609600"/>
+                <wp:effectExtent l="0" t="0" r="28575" b="19050"/>
+                <wp:docPr id="9" name="Oval 9"/>
+                <wp:cNvGraphicFramePr/>
+                <a:graphic xmlns:a="http://schemas.openxmlformats.org/drawingml/2006/main">
+                  <a:graphicData uri="http://schemas.microsoft.com/office/word/2010/wordprocessingShape">
+                    <wps:wsp>
+                      <wps:cNvSpPr/>
+                      <wps:spPr>
+                        <a:xfrm>
+                          <a:off x="0" y="0"/>
+                          <a:ext cx="1152525" cy="609600"/>
+                        </a:xfrm>
+                        <a:prstGeom prst="ellipse">
+                          <a:avLst/>
+                        </a:prstGeom>
+                        <a:solidFill>
+                          <a:sysClr val="window" lastClr="FFFFFF"/>
+                        </a:solidFill>
+                        <a:ln w="12700" cap="flat" cmpd="sng" algn="ctr">
+                          <a:solidFill>
+                            <a:sysClr val="windowText" lastClr="000000"/>
+                          </a:solidFill>
+                          <a:prstDash val="solid"/>
+                          <a:miter lim="800000"/>
+                        </a:ln>
+                        <a:effectLst/>
+                      </wps:spPr>
+                      <wps:txbx>
+                        <w:txbxContent>
+                          <w:p>
+                            <w:pPr>
+                              <w:jc w:val="center"/>
+                              <w:rPr>
+                                <w:b/>
+                                <w:lang w:val="en-US"/>
+                              </w:rPr>
+                            </w:pPr>
+                            <w:r>
+                              <w:rPr>
+                                <w:b/>
+                                <w:lang w:val="en-US"/>
+                              </w:rPr>
+                              <w:t>Process 1</w:t>
+                            </w:r>
+                          </w:p>
+                        </w:txbxContent>
+                      </wps:txbx>
+                      <wps:bodyPr rot="0" spcFirstLastPara="0" vertOverflow="overflow" horzOverflow="overflow" vert="horz" wrap="square" lIns="91440" tIns="45720" rIns="91440" bIns="45720" numCol="1" spcCol="0" rtlCol="0" fromWordArt="0" anchor="ctr" anchorCtr="0" forceAA="0" compatLnSpc="1">
+                        <a:prstTxWarp prst="textNoShape">
+                          <a:avLst/>
+                        </a:prstTxWarp>
+                        <a:noAutofit/>
+                      </wps:bodyPr>
+                    </wps:wsp>
+                  </a:graphicData>
+                </a:graphic>
+              </wp:inline>
+            </w:drawing>
+          </mc:Choice>
+          <mc:Fallback>
+            <w:pict>
+              <v:oval w14:anchorId="5B49F252" id="Oval 9" o:spid="_x0000_s1030" style="width:90.75pt;height:48pt;visibility:visible;mso-wrap-style:square;mso-left-percent:-10001;mso-top-percent:-10001;mso-position-horizontal:absolute;mso-position-horizontal-relative:char;mso-position-vertical:absolute;mso-position-vertical-relative:line;mso-left-percent:-10001;mso-top-percent:-10001;v-text-anchor:middle" o:gfxdata="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" fillcolor="window" strokecolor="windowText" strokeweight="1pt">
+                <v:stroke joinstyle="miter"/>
+                <v:textbox>
+                  <w:txbxContent>
+                    <w:p>
+                      <w:pPr>
+                        <w:jc w:val="center"/>
+                        <w:rPr>
+                          <w:b/>
+                          <w:lang w:val="en-US"/>
+                        </w:rPr>
+                      </w:pPr>
+                      <w:r>
+                        <w:rPr>
+                          <w:b/>
+                          <w:lang w:val="en-US"/>
+                        </w:rPr>
+                        <w:t>Process 1</w:t>
+                      </w:r>
+                    </w:p>
+                  </w:txbxContent>
+                </v:textbox>
+                <w10:anchorlock/>
+              </v:oval>
+            </w:pict>
+          </mc:Fallback>
+        </mc:AlternateContent>
+      </w:r>
+      <w:r>
+        <w:rPr>
+          <w:b/>
+          <w:lang w:val="en-US"/>
+        </w:rPr>
+        <w:t xml:space="preserve">                      </w:t>
+      </w:r>
+      <w:r>
+        <w:rPr>
+          <w:b/>
+          <w:noProof/>
+          <w:lang w:eastAsia="el-GR"/>
+        </w:rPr>
+        <mc:AlternateContent>
+          <mc:Choice Requires="wps">
+            <w:drawing>
+              <wp:inline distT="0" distB="0" distL="0" distR="0" wp14:anchorId="01376AE8" wp14:editId="460CF111">
+                <wp:extent cx="1152525" cy="609600"/>
+                <wp:effectExtent l="0" t="0" r="28575" b="19050"/>
+                <wp:docPr id="10" name="Oval 10"/>
+                <wp:cNvGraphicFramePr/>
+                <a:graphic xmlns:a="http://schemas.openxmlformats.org/drawingml/2006/main">
+                  <a:graphicData uri="http://schemas.microsoft.com/office/word/2010/wordprocessingShape">
+                    <wps:wsp>
+                      <wps:cNvSpPr/>
+                      <wps:spPr>
+                        <a:xfrm>
+                          <a:off x="0" y="0"/>
+                          <a:ext cx="1152525" cy="609600"/>
+                        </a:xfrm>
+                        <a:prstGeom prst="ellipse">
+                          <a:avLst/>
+                        </a:prstGeom>
+                        <a:solidFill>
+                          <a:sysClr val="window" lastClr="FFFFFF"/>
+                        </a:solidFill>
+                        <a:ln w="12700" cap="flat" cmpd="sng" algn="ctr">
+                          <a:solidFill>
+                            <a:sysClr val="windowText" lastClr="000000"/>
+                          </a:solidFill>
+                          <a:prstDash val="solid"/>
+                          <a:miter lim="800000"/>
+                        </a:ln>
+                        <a:effectLst/>
+                      </wps:spPr>
+                      <wps:txbx>
+                        <w:txbxContent>
+                          <w:p>
+                            <w:pPr>
+                              <w:jc w:val="center"/>
+                              <w:rPr>
+                                <w:b/>
+                                <w:lang w:val="en-US"/>
+                              </w:rPr>
+                            </w:pPr>
+                            <w:r>
+                              <w:rPr>
+                                <w:b/>
+                                <w:lang w:val="en-US"/>
+                              </w:rPr>
+                              <w:t>Process 2</w:t>
+                            </w:r>
+                          </w:p>
+                        </w:txbxContent>
+                      </wps:txbx>
+                      <wps:bodyPr rot="0" spcFirstLastPara="0" vertOverflow="overflow" horzOverflow="overflow" vert="horz" wrap="square" lIns="91440" tIns="45720" rIns="91440" bIns="45720" numCol="1" spcCol="0" rtlCol="0" fromWordArt="0" anchor="ctr" anchorCtr="0" forceAA="0" compatLnSpc="1">
+                        <a:prstTxWarp prst="textNoShape">
+                          <a:avLst/>
+                        </a:prstTxWarp>
+                        <a:noAutofit/>
+                      </wps:bodyPr>
+                    </wps:wsp>
+                  </a:graphicData>
+                </a:graphic>
+              </wp:inline>
+            </w:drawing>
+          </mc:Choice>
+          <mc:Fallback>
+            <w:pict>
+              <v:oval w14:anchorId="01376AE8" id="Oval 10" o:spid="_x0000_s1031" style="width:90.75pt;height:48pt;visibility:visible;mso-wrap-style:square;mso-left-percent:-10001;mso-top-percent:-10001;mso-position-horizontal:absolute;mso-position-horizontal-relative:char;mso-position-vertical:absolute;mso-position-vertical-relative:line;mso-left-percent:-10001;mso-top-percent:-10001;v-text-anchor:middle" o:gfxdata="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" fillcolor="window" strokecolor="windowText" strokeweight="1pt">
+                <v:stroke joinstyle="miter"/>
+                <v:textbox>
+                  <w:txbxContent>
+                    <w:p>
+                      <w:pPr>
+                        <w:jc w:val="center"/>
+                        <w:rPr>
+                          <w:b/>
+                          <w:lang w:val="en-US"/>
+                        </w:rPr>
+                      </w:pPr>
+                      <w:r>
+                        <w:rPr>
+                          <w:b/>
+                          <w:lang w:val="en-US"/>
+                        </w:rPr>
+                        <w:t>Process 2</w:t>
+                      </w:r>
+                    </w:p>
+                  </w:txbxContent>
+                </v:textbox>
+                <w10:anchorlock/>
+              </v:oval>
+            </w:pict>
+          </mc:Fallback>
+        </mc:AlternateContent>
+      </w:r>
+      <w:r>
+        <w:rPr>
+          <w:b/>
+          <w:lang w:val="en-US"/>
+        </w:rPr>
+        <w:t xml:space="preserve">                        </w:t>
+      </w:r>
+      <w:r>
+        <w:rPr>
+          <w:b/>
+          <w:noProof/>
+          <w:lang w:eastAsia="el-GR"/>
+        </w:rPr>
+        <mc:AlternateContent>
+          <mc:Choice Requires="wps">
+            <w:drawing>
+              <wp:inline distT="0" distB="0" distL="0" distR="0" wp14:anchorId="7988E826" wp14:editId="143EF058">
+                <wp:extent cx="1152525" cy="609600"/>
+                <wp:effectExtent l="0" t="0" r="28575" b="19050"/>
+                <wp:docPr id="11" name="Oval 11"/>
+                <wp:cNvGraphicFramePr/>
+                <a:graphic xmlns:a="http://schemas.openxmlformats.org/drawingml/2006/main">
+                  <a:graphicData uri="http://schemas.microsoft.com/office/word/2010/wordprocessingShape">
+                    <wps:wsp>
+                      <wps:cNvSpPr/>
+                      <wps:spPr>
+                        <a:xfrm>
+                          <a:off x="0" y="0"/>
+                          <a:ext cx="1152525" cy="609600"/>
+                        </a:xfrm>
+                        <a:prstGeom prst="ellipse">
+                          <a:avLst/>
+                        </a:prstGeom>
+                        <a:solidFill>
+                          <a:sysClr val="window" lastClr="FFFFFF"/>
+                        </a:solidFill>
+                        <a:ln w="12700" cap="flat" cmpd="sng" algn="ctr">
+                          <a:solidFill>
+                            <a:sysClr val="windowText" lastClr="000000"/>
+                          </a:solidFill>
+                          <a:prstDash val="solid"/>
+                          <a:miter lim="800000"/>
+                        </a:ln>
+                        <a:effectLst/>
+                      </wps:spPr>
+                      <wps:txbx>
+                        <w:txbxContent>
+                          <w:p>
+                            <w:pPr>
+                              <w:jc w:val="center"/>
+                              <w:rPr>
+                                <w:b/>
+                                <w:lang w:val="en-US"/>
+                              </w:rPr>
+                            </w:pPr>
+                            <w:r>
+                              <w:rPr>
+                                <w:lang w:val="en-US"/>
+                              </w:rPr>
+                              <w:t xml:space="preserve">  </w:t>
+                            </w:r>
+                            <w:r>
+                              <w:rPr>
+                                <w:b/>
+                                <w:lang w:val="en-US"/>
+                              </w:rPr>
+                              <w:t>Process 2</w:t>
+                            </w:r>
+                          </w:p>
+                        </w:txbxContent>
+                      </wps:txbx>
+                      <wps:bodyPr rot="0" spcFirstLastPara="0" vertOverflow="overflow" horzOverflow="overflow" vert="horz" wrap="square" lIns="91440" tIns="45720" rIns="91440" bIns="45720" numCol="1" spcCol="0" rtlCol="0" fromWordArt="0" anchor="ctr" anchorCtr="0" forceAA="0" compatLnSpc="1">
+                        <a:prstTxWarp prst="textNoShape">
+                          <a:avLst/>
+                        </a:prstTxWarp>
+                        <a:noAutofit/>
+                      </wps:bodyPr>
+                    </wps:wsp>
+                  </a:graphicData>
+                </a:graphic>
+              </wp:inline>
+            </w:drawing>
+          </mc:Choice>
+          <mc:Fallback>
+            <w:pict>
+              <v:oval w14:anchorId="7988E826" id="Oval 11" o:spid="_x0000_s1032" style="width:90.75pt;height:48pt;visibility:visible;mso-wrap-style:square;mso-left-percent:-10001;mso-top-percent:-10001;mso-position-horizontal:absolute;mso-position-horizontal-relative:char;mso-position-vertical:absolute;mso-position-vertical-relative:line;mso-left-percent:-10001;mso-top-percent:-10001;v-text-anchor:middle" o:gfxdata="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" fillcolor="window" strokecolor="windowText" strokeweight="1pt">
+                <v:stroke joinstyle="miter"/>
+                <v:textbox>
+                  <w:txbxContent>
+                    <w:p>
+                      <w:pPr>
+                        <w:jc w:val="center"/>
+                        <w:rPr>
+                          <w:b/>
+                          <w:lang w:val="en-US"/>
+                        </w:rPr>
+                      </w:pPr>
+                      <w:r>
+                        <w:rPr>
+                          <w:lang w:val="en-US"/>
+                        </w:rPr>
+                        <w:t xml:space="preserve">  </w:t>
+                      </w:r>
+                      <w:r>
+                        <w:rPr>
+                          <w:b/>
+                          <w:lang w:val="en-US"/>
+                        </w:rPr>
+                        <w:t>Process 2</w:t>
+                      </w:r>
+                    </w:p>
+                  </w:txbxContent>
+                </v:textbox>
+                <w10:anchorlock/>
+              </v:oval>
+            </w:pict>
+          </mc:Fallback>
+        </mc:AlternateContent>
+      </w:r>
+      <w:r>
+        <w:rPr>
+          <w:b/>
+          <w:lang w:val="en-US"/>
+        </w:rPr>
+        <w:t xml:space="preserve">                     </w:t>
+      </w:r>
+      <w:r>
+        <w:rPr>
+          <w:b/>
+          <w:noProof/>
+          <w:lang w:eastAsia="el-GR"/>
+        </w:rPr>
+        <mc:AlternateContent>
+          <mc:Choice Requires="wps">
+            <w:drawing>
+              <wp:inline distT="0" distB="0" distL="0" distR="0" wp14:anchorId="4D97213B" wp14:editId="39E2B64A">
+                <wp:extent cx="1152525" cy="609600"/>
+                <wp:effectExtent l="0" t="0" r="28575" b="19050"/>
+                <wp:docPr id="12" name="Oval 12"/>
+                <wp:cNvGraphicFramePr/>
+                <a:graphic xmlns:a="http://schemas.openxmlformats.org/drawingml/2006/main">
+                  <a:graphicData uri="http://schemas.microsoft.com/office/word/2010/wordprocessingShape">
+                    <wps:wsp>
+                      <wps:cNvSpPr/>
+                      <wps:spPr>
+                        <a:xfrm>
+                          <a:off x="0" y="0"/>
+                          <a:ext cx="1152525" cy="609600"/>
+                        </a:xfrm>
+                        <a:prstGeom prst="ellipse">
+                          <a:avLst/>
+                        </a:prstGeom>
+                        <a:solidFill>
+                          <a:sysClr val="window" lastClr="FFFFFF"/>
+                        </a:solidFill>
+                        <a:ln w="12700" cap="flat" cmpd="sng" algn="ctr">
+                          <a:solidFill>
+                            <a:sysClr val="windowText" lastClr="000000"/>
+                          </a:solidFill>
+                          <a:prstDash val="solid"/>
+                          <a:miter lim="800000"/>
+                        </a:ln>
+                        <a:effectLst/>
+                      </wps:spPr>
+                      <wps:txbx>
+                        <w:txbxContent>
+                          <w:p>
+                            <w:pPr>
+                              <w:jc w:val="center"/>
+                              <w:rPr>
+                                <w:lang w:val="en-US"/>
+                              </w:rPr>
+                            </w:pPr>
+                            <w:r>
+                              <w:rPr>
+                                <w:b/>
+                                <w:lang w:val="en-US"/>
+                              </w:rPr>
+                              <w:t>Process 3</w:t>
+                            </w:r>
+                            <w:r>
+                              <w:rPr>
+                                <w:lang w:val="en-US"/>
+                              </w:rPr>
+                              <w:t xml:space="preserve"> </w:t>
+                            </w:r>
+                          </w:p>
+                        </w:txbxContent>
+                      </wps:txbx>
+                      <wps:bodyPr rot="0" spcFirstLastPara="0" vertOverflow="overflow" horzOverflow="overflow" vert="horz" wrap="square" lIns="91440" tIns="45720" rIns="91440" bIns="45720" numCol="1" spcCol="0" rtlCol="0" fromWordArt="0" anchor="ctr" anchorCtr="0" forceAA="0" compatLnSpc="1">
+                        <a:prstTxWarp prst="textNoShape">
+                          <a:avLst/>
+                        </a:prstTxWarp>
+                        <a:noAutofit/>
+                      </wps:bodyPr>
+                    </wps:wsp>
+                  </a:graphicData>
+                </a:graphic>
+              </wp:inline>
+            </w:drawing>
+          </mc:Choice>
+          <mc:Fallback>
+            <w:pict>
+              <v:oval w14:anchorId="4D97213B" id="Oval 12" o:spid="_x0000_s1033" style="width:90.75pt;height:48pt;visibility:visible;mso-wrap-style:square;mso-left-percent:-10001;mso-top-percent:-10001;mso-position-horizontal:absolute;mso-position-horizontal-relative:char;mso-position-vertical:absolute;mso-position-vertical-relative:line;mso-left-percent:-10001;mso-top-percent:-10001;v-text-anchor:middle" o:gfxdata="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" fillcolor="window" strokecolor="windowText" strokeweight="1pt">
+                <v:stroke joinstyle="miter"/>
+                <v:textbox>
+                  <w:txbxContent>
+                    <w:p>
+                      <w:pPr>
+                        <w:jc w:val="center"/>
+                        <w:rPr>
+                          <w:lang w:val="en-US"/>
+                        </w:rPr>
+                      </w:pPr>
+                      <w:r>
+                        <w:rPr>
+                          <w:b/>
+                          <w:lang w:val="en-US"/>
+                        </w:rPr>
+                        <w:t>Process 3</w:t>
+                      </w:r>
+                      <w:r>
+                        <w:rPr>
+                          <w:lang w:val="en-US"/>
+                        </w:rPr>
+                        <w:t xml:space="preserve"> </w:t>
+                      </w:r>
+                    </w:p>
+                  </w:txbxContent>
+                </v:textbox>
+                <w10:anchorlock/>
+              </v:oval>
+            </w:pict>
+          </mc:Fallback>
+        </mc:AlternateContent>
+      </w:r>
+      <w:r>
+        <w:rPr>
+          <w:b/>
+          <w:lang w:val="en-US"/>
+        </w:rPr>
+        <w:t xml:space="preserve">   </w:t>
+      </w:r>
+    </w:p>
+    <w:p>
+      <w:pPr>
+        <w:pStyle w:val="ListParagraph"/>
+        <w:ind w:left="360"/>
+        <w:jc w:val="both"/>
+        <w:rPr>
+          <w:sz w:val="28"/>
+        </w:rPr>
+      </w:pPr>
+    </w:p>
+    <w:p>
+      <w:pPr>
+        <w:pStyle w:val="ListParagraph"/>
+        <w:ind w:left="360"/>
+        <w:jc w:val="both"/>
+        <w:rPr>
+          <w:sz w:val="28"/>
+        </w:rPr>
+      </w:pPr>
+    </w:p>
+    <w:p>
+      <w:pPr>
+        <w:pStyle w:val="ListParagraph"/>
+        <w:ind w:left="360"/>
+        <w:jc w:val="both"/>
+        <w:rPr>
+          <w:b/>
+          <w:lang w:val="en-US"/>
+        </w:rPr>
+      </w:pPr>
+      <w:r>
+        <w:rPr>
+          <w:b/>
+        </w:rPr>
+        <w:t>Οπότε</w:t>
+      </w:r>
+      <w:r>
+        <w:rPr>
+          <w:b/>
+          <w:lang w:val="en-US"/>
+        </w:rPr>
+        <w:t>:</w:t>
+      </w:r>
+    </w:p>
+    <w:p>
+      <w:pPr>
+        <w:spacing w:line="240" w:lineRule="auto"/>
+        <w:jc w:val="both"/>
+        <w:rPr>
+          <w:sz w:val="28"/>
+          <w:lang w:val="en-US"/>
+        </w:rPr>
+      </w:pPr>
+      <w:r>
+        <w:rPr>
+          <w:sz w:val="28"/>
+          <w:lang w:val="en-US"/>
+        </w:rPr>
+        <w:t xml:space="preserve">      </w:t>
+      </w:r>
+      <w:proofErr w:type="spellStart"/>
+      <w:proofErr w:type="gramStart"/>
+      <w:r>
+        <w:rPr>
+          <w:sz w:val="28"/>
+          <w:lang w:val="en-US"/>
+        </w:rPr>
+        <w:t>var</w:t>
+      </w:r>
+      <w:proofErr w:type="spellEnd"/>
+      <w:proofErr w:type="gramEnd"/>
+      <w:r>
+        <w:rPr>
+          <w:sz w:val="28"/>
+          <w:lang w:val="en-US"/>
+        </w:rPr>
+        <w:t xml:space="preserve"> s2,s3, s</w:t>
+      </w:r>
+      <w:r>
+        <w:rPr>
+          <w:sz w:val="28"/>
+          <w:vertAlign w:val="subscript"/>
+          <w:lang w:val="en-US"/>
+        </w:rPr>
+        <w:t xml:space="preserve">loop  </w:t>
+      </w:r>
+      <w:r>
+        <w:rPr>
+          <w:sz w:val="28"/>
+          <w:lang w:val="en-US"/>
+        </w:rPr>
+        <w:t xml:space="preserve"> : semaphores;</w:t>
+      </w:r>
+    </w:p>
+    <w:p>
+      <w:pPr>
+        <w:spacing w:line="240" w:lineRule="auto"/>
+        <w:jc w:val="both"/>
+        <w:rPr>
+          <w:sz w:val="28"/>
+          <w:lang w:val="en-US"/>
+        </w:rPr>
+      </w:pPr>
+      <w:r>
+        <w:rPr>
+          <w:sz w:val="28"/>
+          <w:lang w:val="en-US"/>
+        </w:rPr>
+        <w:t xml:space="preserve">            </w:t>
+      </w:r>
+      <w:r>
+        <w:rPr>
+          <w:sz w:val="28"/>
+          <w:lang w:val="en-US"/>
+        </w:rPr>
+        <w:t xml:space="preserve"> s2=0; s3=0; s</w:t>
+      </w:r>
+      <w:r>
+        <w:rPr>
+          <w:sz w:val="28"/>
+          <w:vertAlign w:val="subscript"/>
+          <w:lang w:val="en-US"/>
+        </w:rPr>
+        <w:t>loop</w:t>
+      </w:r>
+      <w:r>
+        <w:rPr>
+          <w:sz w:val="28"/>
+          <w:lang w:val="en-US"/>
+        </w:rPr>
+        <w:t>=0;</w:t>
+      </w:r>
+    </w:p>
+    <w:p>
+      <w:pPr>
+        <w:jc w:val="both"/>
+        <w:rPr>
+          <w:sz w:val="28"/>
+          <w:lang w:val="en-US"/>
+        </w:rPr>
+      </w:pPr>
+      <w:r>
+        <w:rPr>
+          <w:sz w:val="28"/>
+          <w:lang w:val="en-US"/>
+        </w:rPr>
+        <w:t xml:space="preserve">        </w:t>
+      </w:r>
+      <w:proofErr w:type="spellStart"/>
+      <w:proofErr w:type="gramStart"/>
+      <w:r>
+        <w:rPr>
+          <w:sz w:val="28"/>
+          <w:lang w:val="en-US"/>
+        </w:rPr>
+        <w:t>cobegin</w:t>
+      </w:r>
+      <w:proofErr w:type="spellEnd"/>
+      <w:proofErr w:type="gramEnd"/>
+    </w:p>
+    <w:p>
+      <w:pPr>
+        <w:pStyle w:val="ListParagraph"/>
+        <w:ind w:left="360"/>
+        <w:jc w:val="both"/>
+        <w:rPr>
+          <w:sz w:val="28"/>
+          <w:lang w:val="en-US"/>
+        </w:rPr>
+      </w:pPr>
+      <w:r>
+        <w:rPr>
+          <w:sz w:val="28"/>
+          <w:lang w:val="en-US"/>
+        </w:rPr>
+        <w:lastRenderedPageBreak/>
+        <w:t xml:space="preserve">       </w:t>
+      </w:r>
+      <w:proofErr w:type="gramStart"/>
+      <w:r>
+        <w:rPr>
+          <w:sz w:val="28"/>
+          <w:lang w:val="en-US"/>
+        </w:rPr>
+        <w:t>signal(</w:t>
+      </w:r>
+      <w:proofErr w:type="gramEnd"/>
+      <w:r>
+        <w:rPr>
+          <w:sz w:val="28"/>
+          <w:lang w:val="en-US"/>
+        </w:rPr>
+        <w:t>s</w:t>
+      </w:r>
+      <w:r>
+        <w:rPr>
+          <w:sz w:val="28"/>
+          <w:vertAlign w:val="subscript"/>
+          <w:lang w:val="en-US"/>
+        </w:rPr>
+        <w:t>loop</w:t>
+      </w:r>
+      <w:r>
+        <w:rPr>
+          <w:sz w:val="28"/>
+          <w:lang w:val="en-US"/>
+        </w:rPr>
+        <w:t>);</w:t>
+      </w:r>
+    </w:p>
+    <w:p>
+      <w:pPr>
+        <w:pStyle w:val="ListParagraph"/>
+        <w:ind w:left="360"/>
+        <w:jc w:val="both"/>
+        <w:rPr>
+          <w:sz w:val="28"/>
+          <w:lang w:val="en-US"/>
+        </w:rPr>
+      </w:pPr>
+      <w:r>
+        <w:rPr>
+          <w:sz w:val="28"/>
+          <w:lang w:val="en-US"/>
+        </w:rPr>
+        <w:t xml:space="preserve">       </w:t>
+      </w:r>
+      <w:proofErr w:type="gramStart"/>
+      <w:r>
+        <w:rPr>
+          <w:sz w:val="28"/>
+          <w:lang w:val="en-US"/>
+        </w:rPr>
+        <w:t>begin</w:t>
+      </w:r>
+      <w:proofErr w:type="gramEnd"/>
+      <w:r>
+        <w:rPr>
+          <w:sz w:val="28"/>
+          <w:lang w:val="en-US"/>
+        </w:rPr>
+        <w:t xml:space="preserve"> wait(s</w:t>
+      </w:r>
+      <w:r>
+        <w:rPr>
+          <w:sz w:val="28"/>
+          <w:vertAlign w:val="subscript"/>
+          <w:lang w:val="en-US"/>
+        </w:rPr>
+        <w:t>loop</w:t>
+      </w:r>
+      <w:r>
+        <w:rPr>
+          <w:sz w:val="28"/>
+          <w:lang w:val="en-US"/>
+        </w:rPr>
+        <w:t>); Process1; signal(s2); end;</w:t>
+      </w:r>
+    </w:p>
+    <w:p>
+      <w:pPr>
+        <w:pStyle w:val="ListParagraph"/>
+        <w:ind w:left="360"/>
+        <w:jc w:val="both"/>
+        <w:rPr>
+          <w:sz w:val="28"/>
+          <w:lang w:val="en-US"/>
+        </w:rPr>
+      </w:pPr>
+      <w:r>
+        <w:rPr>
+          <w:sz w:val="28"/>
+          <w:lang w:val="en-US"/>
+        </w:rPr>
+        <w:t xml:space="preserve">       </w:t>
+      </w:r>
+      <w:proofErr w:type="gramStart"/>
+      <w:r>
+        <w:rPr>
+          <w:sz w:val="28"/>
+          <w:lang w:val="en-US"/>
+        </w:rPr>
+        <w:t>begin</w:t>
+      </w:r>
+      <w:proofErr w:type="gramEnd"/>
+      <w:r>
+        <w:rPr>
+          <w:sz w:val="28"/>
+          <w:lang w:val="en-US"/>
+        </w:rPr>
+        <w:t xml:space="preserve"> wait(s2); Process2; signal(s2); end;</w:t>
+      </w:r>
+    </w:p>
+    <w:p>
+      <w:pPr>
+        <w:pStyle w:val="ListParagraph"/>
+        <w:ind w:left="360"/>
+        <w:jc w:val="both"/>
+        <w:rPr>
+          <w:sz w:val="28"/>
+          <w:lang w:val="en-US"/>
+        </w:rPr>
+      </w:pPr>
+      <w:r>
+        <w:rPr>
+          <w:sz w:val="28"/>
+          <w:lang w:val="en-US"/>
+        </w:rPr>
+        <w:t xml:space="preserve">       </w:t>
+      </w:r>
+      <w:proofErr w:type="gramStart"/>
+      <w:r>
+        <w:rPr>
+          <w:sz w:val="28"/>
+          <w:lang w:val="en-US"/>
+        </w:rPr>
+        <w:t>begin</w:t>
+      </w:r>
+      <w:proofErr w:type="gramEnd"/>
+      <w:r>
+        <w:rPr>
+          <w:sz w:val="28"/>
+          <w:lang w:val="en-US"/>
+        </w:rPr>
+        <w:t xml:space="preserve"> wait(s2); Process2; signal(s3); end;</w:t>
+      </w:r>
+    </w:p>
+    <w:p>
+      <w:pPr>
+        <w:pStyle w:val="ListParagraph"/>
+        <w:ind w:left="360"/>
+        <w:jc w:val="both"/>
+        <w:rPr>
+          <w:sz w:val="28"/>
+          <w:lang w:val="en-US"/>
+        </w:rPr>
+      </w:pPr>
+      <w:r>
+        <w:rPr>
+          <w:b/>
+          <w:sz w:val="28"/>
+          <w:lang w:val="en-US"/>
+        </w:rPr>
+        <w:t xml:space="preserve">       </w:t>
+      </w:r>
+      <w:proofErr w:type="gramStart"/>
+      <w:r>
+        <w:rPr>
+          <w:sz w:val="28"/>
+          <w:lang w:val="en-US"/>
+        </w:rPr>
+        <w:t>begin</w:t>
+      </w:r>
+      <w:proofErr w:type="gramEnd"/>
+      <w:r>
+        <w:rPr>
+          <w:sz w:val="28"/>
+          <w:lang w:val="en-US"/>
+        </w:rPr>
+        <w:t xml:space="preserve"> wait(s3); Process3; signal(s</w:t>
+      </w:r>
+      <w:r>
+        <w:rPr>
+          <w:sz w:val="28"/>
+          <w:vertAlign w:val="subscript"/>
+          <w:lang w:val="en-US"/>
+        </w:rPr>
+        <w:t>loop</w:t>
+      </w:r>
+      <w:r>
+        <w:rPr>
+          <w:sz w:val="28"/>
+          <w:lang w:val="en-US"/>
+        </w:rPr>
+        <w:t>); end;</w:t>
+      </w:r>
+    </w:p>
+    <w:p>
+      <w:pPr>
+        <w:pStyle w:val="ListParagraph"/>
+        <w:ind w:left="360"/>
+        <w:jc w:val="both"/>
+        <w:rPr>
+          <w:sz w:val="28"/>
+          <w:lang w:val="en-US"/>
+        </w:rPr>
+      </w:pPr>
+      <w:r>
+        <w:rPr>
+          <w:sz w:val="28"/>
+          <w:lang w:val="en-US"/>
+        </w:rPr>
+        <w:t xml:space="preserve">  </w:t>
+      </w:r>
+      <w:proofErr w:type="spellStart"/>
+      <w:proofErr w:type="gramStart"/>
+      <w:r>
+        <w:rPr>
+          <w:sz w:val="28"/>
+          <w:lang w:val="en-US"/>
+        </w:rPr>
+        <w:t>coend</w:t>
+      </w:r>
+      <w:proofErr w:type="spellEnd"/>
+      <w:proofErr w:type="gramEnd"/>
+    </w:p>
+    <w:p>
+      <w:pPr>
+        <w:pStyle w:val="ListParagraph"/>
+        <w:ind w:left="360"/>
+        <w:jc w:val="both"/>
+        <w:rPr>
+          <w:b/>
+          <w:lang w:val="en-US"/>
+        </w:rPr>
+      </w:pPr>
+    </w:p>
+    <w:p>
+      <w:pPr>
+        <w:pStyle w:val="ListParagraph"/>
+        <w:ind w:left="360"/>
+        <w:jc w:val="both"/>
+        <w:rPr>
+          <w:b/>
+          <w:lang w:val="en-US"/>
+        </w:rPr>
+      </w:pPr>
+      <w:r>
+        <w:rPr>
+          <w:b/>
+        </w:rPr>
+        <w:t>Εναλλακτικά</w:t>
+      </w:r>
+      <w:r>
+        <w:rPr>
+          <w:b/>
+          <w:lang w:val="en-US"/>
+        </w:rPr>
+        <w:t>:</w:t>
+      </w:r>
+    </w:p>
+    <w:p>
+      <w:pPr>
+        <w:pStyle w:val="ListParagraph"/>
+        <w:ind w:left="360"/>
+        <w:jc w:val="both"/>
+        <w:rPr>
+          <w:b/>
+          <w:lang w:val="en-US"/>
+        </w:rPr>
+      </w:pPr>
+    </w:p>
+    <w:p>
+      <w:pPr>
+        <w:spacing w:line="240" w:lineRule="auto"/>
+        <w:jc w:val="both"/>
+        <w:rPr>
+          <w:sz w:val="28"/>
+          <w:lang w:val="en-US"/>
+        </w:rPr>
+      </w:pPr>
+      <w:proofErr w:type="spellStart"/>
+      <w:proofErr w:type="gramStart"/>
+      <w:r>
+        <w:rPr>
+          <w:sz w:val="28"/>
+          <w:lang w:val="en-US"/>
+        </w:rPr>
+        <w:t>var</w:t>
+      </w:r>
+      <w:proofErr w:type="spellEnd"/>
+      <w:proofErr w:type="gramEnd"/>
+      <w:r>
+        <w:rPr>
+          <w:sz w:val="28"/>
+          <w:lang w:val="en-US"/>
+        </w:rPr>
+        <w:t xml:space="preserve"> s2,s3, s</w:t>
+      </w:r>
+      <w:r>
+        <w:rPr>
+          <w:sz w:val="28"/>
+          <w:vertAlign w:val="subscript"/>
+          <w:lang w:val="en-US"/>
+        </w:rPr>
+        <w:t xml:space="preserve">loop  </w:t>
+      </w:r>
+      <w:r>
+        <w:rPr>
+          <w:sz w:val="28"/>
+          <w:lang w:val="en-US"/>
+        </w:rPr>
+        <w:t xml:space="preserve"> : semaphores;</w:t>
+      </w:r>
+    </w:p>
+    <w:p>
+      <w:pPr>
+        <w:spacing w:line="240" w:lineRule="auto"/>
+        <w:jc w:val="both"/>
+        <w:rPr>
+          <w:sz w:val="28"/>
+          <w:lang w:val="en-US"/>
+        </w:rPr>
+      </w:pPr>
+      <w:r>
+        <w:rPr>
+          <w:sz w:val="28"/>
+          <w:lang w:val="en-US"/>
+        </w:rPr>
+        <w:t xml:space="preserve">            </w:t>
+      </w:r>
+      <w:r>
+        <w:rPr>
+          <w:sz w:val="28"/>
+          <w:lang w:val="en-US"/>
+        </w:rPr>
+        <w:t xml:space="preserve"> s2=0; s3=0; s</w:t>
+      </w:r>
+      <w:r>
+        <w:rPr>
+          <w:sz w:val="28"/>
+          <w:vertAlign w:val="subscript"/>
+          <w:lang w:val="en-US"/>
+        </w:rPr>
+        <w:t>loop</w:t>
+      </w:r>
+      <w:r>
+        <w:rPr>
+          <w:sz w:val="28"/>
+          <w:lang w:val="en-US"/>
+        </w:rPr>
+        <w:t>=1</w:t>
+      </w:r>
+      <w:r>
+        <w:rPr>
+          <w:sz w:val="28"/>
+          <w:lang w:val="en-US"/>
+        </w:rPr>
+        <w:t>;</w:t>
+      </w:r>
+    </w:p>
+    <w:p>
+      <w:pPr>
+        <w:jc w:val="both"/>
+        <w:rPr>
+          <w:sz w:val="28"/>
+          <w:lang w:val="en-US"/>
+        </w:rPr>
+      </w:pPr>
+      <w:r>
+        <w:rPr>
+          <w:sz w:val="28"/>
+          <w:lang w:val="en-US"/>
+        </w:rPr>
+        <w:t xml:space="preserve">        </w:t>
+      </w:r>
+      <w:proofErr w:type="spellStart"/>
+      <w:proofErr w:type="gramStart"/>
+      <w:r>
+        <w:rPr>
+          <w:sz w:val="28"/>
+          <w:lang w:val="en-US"/>
+        </w:rPr>
+        <w:t>cobegin</w:t>
+      </w:r>
+      <w:proofErr w:type="spellEnd"/>
+      <w:proofErr w:type="gramEnd"/>
+    </w:p>
+    <w:p>
+      <w:pPr>
+        <w:pStyle w:val="ListParagraph"/>
+        <w:ind w:left="360"/>
+        <w:jc w:val="both"/>
+        <w:rPr>
+          <w:sz w:val="28"/>
+          <w:lang w:val="en-US"/>
+        </w:rPr>
+      </w:pPr>
+      <w:r>
+        <w:rPr>
+          <w:sz w:val="28"/>
+          <w:lang w:val="en-US"/>
+        </w:rPr>
+        <w:t xml:space="preserve">       </w:t>
+      </w:r>
+      <w:proofErr w:type="gramStart"/>
+      <w:r>
+        <w:rPr>
+          <w:sz w:val="28"/>
+          <w:lang w:val="en-US"/>
+        </w:rPr>
+        <w:t>begin</w:t>
+      </w:r>
+      <w:proofErr w:type="gramEnd"/>
+      <w:r>
+        <w:rPr>
+          <w:sz w:val="28"/>
+          <w:lang w:val="en-US"/>
+        </w:rPr>
+        <w:t xml:space="preserve"> wait(s</w:t>
+      </w:r>
+      <w:r>
+        <w:rPr>
+          <w:sz w:val="28"/>
+          <w:vertAlign w:val="subscript"/>
+          <w:lang w:val="en-US"/>
+        </w:rPr>
+        <w:t>loop</w:t>
+      </w:r>
+      <w:r>
+        <w:rPr>
+          <w:sz w:val="28"/>
+          <w:lang w:val="en-US"/>
+        </w:rPr>
+        <w:t>); Process1; signal(s2); end;</w:t>
+      </w:r>
+    </w:p>
+    <w:p>
+      <w:pPr>
+        <w:pStyle w:val="ListParagraph"/>
+        <w:ind w:left="360"/>
+        <w:jc w:val="both"/>
+        <w:rPr>
+          <w:sz w:val="28"/>
+          <w:lang w:val="en-US"/>
+        </w:rPr>
+      </w:pPr>
+      <w:r>
+        <w:rPr>
+          <w:sz w:val="28"/>
+          <w:lang w:val="en-US"/>
+        </w:rPr>
+        <w:t xml:space="preserve">       </w:t>
+      </w:r>
+      <w:proofErr w:type="gramStart"/>
+      <w:r>
+        <w:rPr>
+          <w:sz w:val="28"/>
+          <w:lang w:val="en-US"/>
+        </w:rPr>
+        <w:t>begin</w:t>
+      </w:r>
+      <w:proofErr w:type="gramEnd"/>
+      <w:r>
+        <w:rPr>
+          <w:sz w:val="28"/>
+          <w:lang w:val="en-US"/>
+        </w:rPr>
+        <w:t xml:space="preserve"> wait(s2); Process2; signal(s2); end;</w:t>
+      </w:r>
+    </w:p>
+    <w:p>
+      <w:pPr>
+        <w:pStyle w:val="ListParagraph"/>
+        <w:ind w:left="360"/>
+        <w:jc w:val="both"/>
+        <w:rPr>
+          <w:sz w:val="28"/>
+          <w:lang w:val="en-US"/>
+        </w:rPr>
+      </w:pPr>
+      <w:r>
+        <w:rPr>
+          <w:sz w:val="28"/>
+          <w:lang w:val="en-US"/>
+        </w:rPr>
+        <w:t xml:space="preserve">       </w:t>
+      </w:r>
+      <w:proofErr w:type="gramStart"/>
+      <w:r>
+        <w:rPr>
+          <w:sz w:val="28"/>
+          <w:lang w:val="en-US"/>
+        </w:rPr>
+        <w:t>begin</w:t>
+      </w:r>
+      <w:proofErr w:type="gramEnd"/>
+      <w:r>
+        <w:rPr>
+          <w:sz w:val="28"/>
+          <w:lang w:val="en-US"/>
+        </w:rPr>
+        <w:t xml:space="preserve"> wait(s2); Process2; signal(s3); end;</w:t>
+      </w:r>
+    </w:p>
+    <w:p>
+      <w:pPr>
+        <w:pStyle w:val="ListParagraph"/>
+        <w:ind w:left="360"/>
+        <w:jc w:val="both"/>
+        <w:rPr>
+          <w:sz w:val="28"/>
+          <w:lang w:val="en-US"/>
+        </w:rPr>
+      </w:pPr>
+      <w:r>
+        <w:rPr>
+          <w:b/>
+          <w:sz w:val="28"/>
+          <w:lang w:val="en-US"/>
+        </w:rPr>
+        <w:t xml:space="preserve">       </w:t>
+      </w:r>
+      <w:proofErr w:type="gramStart"/>
+      <w:r>
+        <w:rPr>
+          <w:sz w:val="28"/>
+          <w:lang w:val="en-US"/>
+        </w:rPr>
+        <w:t>begin</w:t>
+      </w:r>
+      <w:proofErr w:type="gramEnd"/>
+      <w:r>
+        <w:rPr>
+          <w:sz w:val="28"/>
+          <w:lang w:val="en-US"/>
+        </w:rPr>
+        <w:t xml:space="preserve"> wait(s3); Process3; signal(s</w:t>
+      </w:r>
+      <w:r>
+        <w:rPr>
+          <w:sz w:val="28"/>
+          <w:vertAlign w:val="subscript"/>
+          <w:lang w:val="en-US"/>
+        </w:rPr>
+        <w:t>loop</w:t>
+      </w:r>
+      <w:r>
+        <w:rPr>
+          <w:sz w:val="28"/>
+          <w:lang w:val="en-US"/>
+        </w:rPr>
+        <w:t>); end;</w:t>
+      </w:r>
+    </w:p>
+    <w:p>
+      <w:pPr>
+        <w:pStyle w:val="ListParagraph"/>
+        <w:ind w:left="360"/>
+        <w:jc w:val="both"/>
+        <w:rPr>
+          <w:sz w:val="28"/>
+          <w:lang w:val="en-US"/>
+        </w:rPr>
+      </w:pPr>
+      <w:r>
+        <w:rPr>
+          <w:sz w:val="28"/>
+          <w:lang w:val="en-US"/>
+        </w:rPr>
+        <w:t xml:space="preserve">  </w:t>
+      </w:r>
+      <w:proofErr w:type="spellStart"/>
+      <w:proofErr w:type="gramStart"/>
+      <w:r>
+        <w:rPr>
+          <w:sz w:val="28"/>
+          <w:lang w:val="en-US"/>
+        </w:rPr>
+        <w:t>coend</w:t>
+      </w:r>
+      <w:proofErr w:type="spellEnd"/>
+      <w:proofErr w:type="gramEnd"/>
+    </w:p>
+    <w:p>
+      <w:pPr>
+        <w:rPr>
+          <w:lang w:val="en-US"/>
+        </w:rPr>
+      </w:pPr>
+    </w:p>
+    <w:p>
+      <w:pPr>
+        <w:rPr>
+          <w:b/>
+          <w:u w:val="single"/>
+          <w:lang w:val="en-US"/>
+        </w:rPr>
+      </w:pPr>
+      <w:r>
+        <w:rPr>
+          <w:b/>
+          <w:u w:val="single"/>
+        </w:rPr>
+        <w:t>Ερώτημα</w:t>
+      </w:r>
+      <w:r>
+        <w:rPr>
+          <w:b/>
+          <w:u w:val="single"/>
+          <w:lang w:val="en-US"/>
+        </w:rPr>
+        <w:t xml:space="preserve"> </w:t>
+      </w:r>
+      <w:r>
+        <w:rPr>
+          <w:b/>
+          <w:u w:val="single"/>
+        </w:rPr>
+        <w:t>Γ</w:t>
+      </w:r>
+    </w:p>
+    <w:p>
+      <w:pPr>
+        <w:rPr>
+          <w:lang w:val="en-US"/>
+        </w:rPr>
+      </w:pPr>
+      <w:r>
+        <w:t>ΠΡΩΤΗ</w:t>
+      </w:r>
+      <w:r>
+        <w:rPr>
+          <w:lang w:val="en-US"/>
+        </w:rPr>
+        <w:t xml:space="preserve"> </w:t>
+      </w:r>
+      <w:r>
+        <w:t>ΠΕΡΙΠΤΩΣΗ</w:t>
+      </w:r>
+    </w:p>
+    <w:p>
+      <w:pPr>
+        <w:rPr>
+          <w:lang w:val="en-US"/>
+        </w:rPr>
+      </w:pPr>
+      <w:r>
+        <w:rPr>
+          <w:lang w:val="en-US"/>
+        </w:rPr>
+        <w:t>A1</w:t>
+      </w:r>
+      <w:proofErr w:type="gramStart"/>
+      <w:r>
+        <w:rPr>
+          <w:lang w:val="en-US"/>
+        </w:rPr>
+        <w:t>,A2,B1,A3,B2</w:t>
+      </w:r>
+      <w:proofErr w:type="gramEnd"/>
+    </w:p>
+    <w:p>
+      <w:pPr>
+        <w:rPr>
+          <w:lang w:val="en-US"/>
+        </w:rPr>
+      </w:pPr>
+      <w:r>
+        <w:rPr>
+          <w:lang w:val="en-US"/>
+        </w:rPr>
+        <w:t>A1</w:t>
+      </w:r>
+      <w:proofErr w:type="gramStart"/>
+      <w:r>
+        <w:rPr>
+          <w:lang w:val="en-US"/>
+        </w:rPr>
+        <w:t>)s1</w:t>
+      </w:r>
+      <w:proofErr w:type="gramEnd"/>
+      <w:r>
+        <w:rPr>
+          <w:lang w:val="en-US"/>
+        </w:rPr>
+        <w:t>=2,s2=0</w:t>
+      </w:r>
+    </w:p>
+    <w:p>
+      <w:pPr>
+        <w:rPr>
+          <w:lang w:val="en-US"/>
+        </w:rPr>
+      </w:pPr>
+      <w:proofErr w:type="gramStart"/>
+      <w:r>
+        <w:rPr>
+          <w:lang w:val="en-US"/>
+        </w:rPr>
+        <w:t>Down(</w:t>
+      </w:r>
+      <w:proofErr w:type="gramEnd"/>
+      <w:r>
+        <w:rPr>
+          <w:lang w:val="en-US"/>
+        </w:rPr>
+        <w:t>s1);  //s1=1</w:t>
+      </w:r>
+    </w:p>
+    <w:p>
+      <w:pPr>
+        <w:rPr>
+          <w:lang w:val="en-US"/>
+        </w:rPr>
+      </w:pPr>
+      <w:proofErr w:type="gramStart"/>
+      <w:r>
+        <w:rPr>
+          <w:lang w:val="en-US"/>
+        </w:rPr>
+        <w:t>Up(</w:t>
+      </w:r>
+      <w:proofErr w:type="gramEnd"/>
+      <w:r>
+        <w:rPr>
+          <w:lang w:val="en-US"/>
+        </w:rPr>
+        <w:t>s2);    //s2=1</w:t>
+      </w:r>
+    </w:p>
+    <w:p>
+      <w:pPr>
+        <w:rPr>
+          <w:lang w:val="en-US"/>
+        </w:rPr>
+      </w:pPr>
+    </w:p>
+    <w:p>
+      <w:pPr>
+        <w:rPr>
+          <w:lang w:val="en-US"/>
+        </w:rPr>
+      </w:pPr>
+      <w:r>
+        <w:rPr>
+          <w:lang w:val="en-US"/>
+        </w:rPr>
+        <w:t>A2</w:t>
+      </w:r>
+      <w:proofErr w:type="gramStart"/>
+      <w:r>
+        <w:rPr>
+          <w:lang w:val="en-US"/>
+        </w:rPr>
+        <w:t>)s1</w:t>
+      </w:r>
+      <w:proofErr w:type="gramEnd"/>
+      <w:r>
+        <w:rPr>
+          <w:lang w:val="en-US"/>
+        </w:rPr>
+        <w:t>=1,2=1</w:t>
+      </w:r>
+    </w:p>
+    <w:p>
+      <w:pPr>
+        <w:rPr>
+          <w:lang w:val="en-US"/>
+        </w:rPr>
+      </w:pPr>
+      <w:proofErr w:type="gramStart"/>
+      <w:r>
+        <w:rPr>
+          <w:lang w:val="en-US"/>
+        </w:rPr>
+        <w:t>Down(</w:t>
+      </w:r>
+      <w:proofErr w:type="gramEnd"/>
+      <w:r>
+        <w:rPr>
+          <w:lang w:val="en-US"/>
+        </w:rPr>
+        <w:t>s1);  //s1=0</w:t>
+      </w:r>
+    </w:p>
+    <w:p>
+      <w:pPr>
+        <w:rPr>
+          <w:lang w:val="en-US"/>
+        </w:rPr>
+      </w:pPr>
+      <w:proofErr w:type="gramStart"/>
+      <w:r>
+        <w:rPr>
+          <w:lang w:val="en-US"/>
+        </w:rPr>
+        <w:t>Up(</w:t>
+      </w:r>
+      <w:proofErr w:type="gramEnd"/>
+      <w:r>
+        <w:rPr>
+          <w:lang w:val="en-US"/>
+        </w:rPr>
+        <w:t>s2);    //s2=2</w:t>
+      </w:r>
+    </w:p>
+    <w:p>
+      <w:pPr>
+        <w:rPr>
+          <w:lang w:val="en-US"/>
+        </w:rPr>
+      </w:pPr>
+    </w:p>
+    <w:p>
+      <w:pPr>
+        <w:rPr>
+          <w:lang w:val="en-US"/>
+        </w:rPr>
+      </w:pPr>
+      <w:r>
+        <w:rPr>
+          <w:lang w:val="en-US"/>
+        </w:rPr>
+        <w:t>B1</w:t>
+      </w:r>
+      <w:proofErr w:type="gramStart"/>
+      <w:r>
+        <w:rPr>
+          <w:lang w:val="en-US"/>
+        </w:rPr>
+        <w:t>)s1</w:t>
+      </w:r>
+      <w:proofErr w:type="gramEnd"/>
+      <w:r>
+        <w:rPr>
+          <w:lang w:val="en-US"/>
+        </w:rPr>
+        <w:t>=0,s2=2</w:t>
+      </w:r>
+    </w:p>
+    <w:p>
+      <w:pPr>
+        <w:rPr>
+          <w:lang w:val="en-US"/>
+        </w:rPr>
+      </w:pPr>
+      <w:proofErr w:type="gramStart"/>
+      <w:r>
+        <w:rPr>
+          <w:lang w:val="en-US"/>
+        </w:rPr>
+        <w:t>Down(</w:t>
+      </w:r>
+      <w:proofErr w:type="gramEnd"/>
+      <w:r>
+        <w:rPr>
+          <w:lang w:val="en-US"/>
+        </w:rPr>
+        <w:t>s2);   //s2=1</w:t>
+      </w:r>
+    </w:p>
+    <w:p>
+      <w:pPr>
+        <w:rPr>
+          <w:lang w:val="en-US"/>
+        </w:rPr>
+      </w:pPr>
+      <w:proofErr w:type="gramStart"/>
+      <w:r>
+        <w:rPr>
+          <w:lang w:val="en-US"/>
+        </w:rPr>
+        <w:t>Down(</w:t>
+      </w:r>
+      <w:proofErr w:type="gramEnd"/>
+      <w:r>
+        <w:rPr>
+          <w:lang w:val="en-US"/>
+        </w:rPr>
+        <w:t>s2);   //s2=0</w:t>
+      </w:r>
+    </w:p>
+    <w:p>
+      <w:pPr>
+        <w:rPr>
+          <w:lang w:val="en-US"/>
+        </w:rPr>
+      </w:pPr>
+      <w:proofErr w:type="gramStart"/>
+      <w:r>
+        <w:rPr>
+          <w:lang w:val="en-US"/>
+        </w:rPr>
+        <w:t>Up(</w:t>
+      </w:r>
+      <w:proofErr w:type="gramEnd"/>
+      <w:r>
+        <w:rPr>
+          <w:lang w:val="en-US"/>
+        </w:rPr>
+        <w:t>s1);        //s1=1</w:t>
+      </w:r>
+    </w:p>
+    <w:p>
+      <w:pPr>
+        <w:rPr>
+          <w:lang w:val="en-US"/>
+        </w:rPr>
+      </w:pPr>
+      <w:proofErr w:type="gramStart"/>
+      <w:r>
+        <w:rPr>
+          <w:lang w:val="en-US"/>
+        </w:rPr>
+        <w:t>Up(</w:t>
+      </w:r>
+      <w:proofErr w:type="gramEnd"/>
+      <w:r>
+        <w:rPr>
+          <w:lang w:val="en-US"/>
+        </w:rPr>
+        <w:t>s2);        //s2=1</w:t>
+      </w:r>
+    </w:p>
+    <w:p>
+      <w:pPr>
+        <w:rPr>
+          <w:lang w:val="en-US"/>
+        </w:rPr>
+      </w:pPr>
+    </w:p>
+    <w:p>
+      <w:pPr>
+        <w:rPr>
+          <w:lang w:val="en-US"/>
+        </w:rPr>
+      </w:pPr>
+      <w:r>
+        <w:rPr>
+          <w:lang w:val="en-US"/>
+        </w:rPr>
+        <w:t>A3</w:t>
+      </w:r>
+      <w:proofErr w:type="gramStart"/>
+      <w:r>
+        <w:rPr>
+          <w:lang w:val="en-US"/>
+        </w:rPr>
+        <w:t>)s1</w:t>
+      </w:r>
+      <w:proofErr w:type="gramEnd"/>
+      <w:r>
+        <w:rPr>
+          <w:lang w:val="en-US"/>
+        </w:rPr>
+        <w:t>=1,s2=1</w:t>
+      </w:r>
+    </w:p>
+    <w:p>
+      <w:pPr>
+        <w:rPr>
+          <w:lang w:val="en-US"/>
+        </w:rPr>
+      </w:pPr>
+      <w:proofErr w:type="gramStart"/>
+      <w:r>
+        <w:rPr>
+          <w:lang w:val="en-US"/>
+        </w:rPr>
+        <w:lastRenderedPageBreak/>
+        <w:t>Down(</w:t>
+      </w:r>
+      <w:proofErr w:type="gramEnd"/>
+      <w:r>
+        <w:rPr>
+          <w:lang w:val="en-US"/>
+        </w:rPr>
+        <w:t>s1);   //s1=0</w:t>
+      </w:r>
+    </w:p>
+    <w:p>
+      <w:pPr>
+        <w:rPr>
+          <w:lang w:val="en-US"/>
+        </w:rPr>
+      </w:pPr>
+      <w:proofErr w:type="gramStart"/>
+      <w:r>
+        <w:rPr>
+          <w:lang w:val="en-US"/>
+        </w:rPr>
+        <w:t>Up(</w:t>
+      </w:r>
+      <w:proofErr w:type="gramEnd"/>
+      <w:r>
+        <w:rPr>
+          <w:lang w:val="en-US"/>
+        </w:rPr>
+        <w:t>s2);        //s2=2</w:t>
+      </w:r>
+    </w:p>
+    <w:p>
+      <w:pPr>
+        <w:rPr>
+          <w:lang w:val="en-US"/>
+        </w:rPr>
+      </w:pPr>
+    </w:p>
+    <w:p>
+      <w:pPr>
+        <w:rPr>
+          <w:lang w:val="en-US"/>
+        </w:rPr>
+      </w:pPr>
+      <w:r>
+        <w:rPr>
+          <w:lang w:val="en-US"/>
+        </w:rPr>
+        <w:t>B2</w:t>
+      </w:r>
+      <w:proofErr w:type="gramStart"/>
+      <w:r>
+        <w:rPr>
+          <w:lang w:val="en-US"/>
+        </w:rPr>
+        <w:t>)s1</w:t>
+      </w:r>
+      <w:proofErr w:type="gramEnd"/>
+      <w:r>
+        <w:rPr>
+          <w:lang w:val="en-US"/>
+        </w:rPr>
+        <w:t>=0,s2=2</w:t>
+      </w:r>
+    </w:p>
+    <w:p>
+      <w:pPr>
+        <w:rPr>
+          <w:lang w:val="en-US"/>
+        </w:rPr>
+      </w:pPr>
+      <w:proofErr w:type="gramStart"/>
+      <w:r>
+        <w:rPr>
+          <w:lang w:val="en-US"/>
+        </w:rPr>
+        <w:t>Down(</w:t>
+      </w:r>
+      <w:proofErr w:type="gramEnd"/>
+      <w:r>
+        <w:rPr>
+          <w:lang w:val="en-US"/>
+        </w:rPr>
+        <w:t>s2);   //s2=1</w:t>
+      </w:r>
+    </w:p>
+    <w:p>
+      <w:pPr>
+        <w:rPr>
+          <w:lang w:val="en-US"/>
+        </w:rPr>
+      </w:pPr>
+      <w:proofErr w:type="gramStart"/>
+      <w:r>
+        <w:rPr>
+          <w:lang w:val="en-US"/>
+        </w:rPr>
+        <w:t>Down(</w:t>
+      </w:r>
+      <w:proofErr w:type="gramEnd"/>
+      <w:r>
+        <w:rPr>
+          <w:lang w:val="en-US"/>
+        </w:rPr>
+        <w:t>s2);   //s2=0</w:t>
+      </w:r>
+    </w:p>
+    <w:p>
+      <w:pPr>
+        <w:rPr>
+          <w:lang w:val="en-US"/>
+        </w:rPr>
+      </w:pPr>
+      <w:proofErr w:type="gramStart"/>
+      <w:r>
+        <w:rPr>
+          <w:lang w:val="en-US"/>
+        </w:rPr>
+        <w:t>Up(</w:t>
+      </w:r>
+      <w:proofErr w:type="gramEnd"/>
+      <w:r>
+        <w:rPr>
+          <w:lang w:val="en-US"/>
+        </w:rPr>
+        <w:t>s1);        //s1=1</w:t>
+      </w:r>
+    </w:p>
+    <w:p>
+      <w:proofErr w:type="gramStart"/>
+      <w:r>
+        <w:rPr>
+          <w:lang w:val="en-US"/>
+        </w:rPr>
+        <w:t>Up</w:t>
+      </w:r>
+      <w:r>
+        <w:t>(</w:t>
+      </w:r>
+      <w:proofErr w:type="gramEnd"/>
+      <w:r>
+        <w:rPr>
+          <w:lang w:val="en-US"/>
+        </w:rPr>
+        <w:t>s</w:t>
+      </w:r>
+      <w:r>
+        <w:t>2);        //</w:t>
+      </w:r>
+      <w:r>
+        <w:rPr>
+          <w:lang w:val="en-US"/>
+        </w:rPr>
+        <w:t>s</w:t>
+      </w:r>
+      <w:r>
+        <w:t>2=1</w:t>
+      </w:r>
+    </w:p>
+    <w:p/>
+    <w:p>
+      <w:r>
+        <w:t>ΔΕΥΤΕΡΗ ΠΕΡΙΠΤΩΣΗ</w:t>
+      </w:r>
+    </w:p>
+    <w:p>
+      <w:r>
+        <w:t>Α1,Α2,Β1,Β2,Α3</w:t>
+      </w:r>
+    </w:p>
+    <w:p/>
+    <w:p>
+      <w:pPr>
+        <w:rPr>
+          <w:lang w:val="en-US"/>
+        </w:rPr>
+      </w:pPr>
+      <w:r>
+        <w:rPr>
+          <w:lang w:val="en-US"/>
+        </w:rPr>
+        <w:t>A1</w:t>
+      </w:r>
+      <w:proofErr w:type="gramStart"/>
+      <w:r>
+        <w:rPr>
+          <w:lang w:val="en-US"/>
+        </w:rPr>
+        <w:t>)s1</w:t>
+      </w:r>
+      <w:proofErr w:type="gramEnd"/>
+      <w:r>
+        <w:rPr>
+          <w:lang w:val="en-US"/>
+        </w:rPr>
+        <w:t>=2,s2=0</w:t>
+      </w:r>
+    </w:p>
+    <w:p>
+      <w:pPr>
+        <w:rPr>
+          <w:lang w:val="en-US"/>
+        </w:rPr>
+      </w:pPr>
+      <w:proofErr w:type="gramStart"/>
+      <w:r>
+        <w:rPr>
+          <w:lang w:val="en-US"/>
+        </w:rPr>
+        <w:t>Down(</w:t>
+      </w:r>
+      <w:proofErr w:type="gramEnd"/>
+      <w:r>
+        <w:rPr>
+          <w:lang w:val="en-US"/>
+        </w:rPr>
+        <w:t>s1);  //s1=1</w:t>
+      </w:r>
+    </w:p>
+    <w:p>
+      <w:pPr>
+        <w:rPr>
+          <w:lang w:val="en-US"/>
+        </w:rPr>
+      </w:pPr>
+      <w:proofErr w:type="gramStart"/>
+      <w:r>
+        <w:rPr>
+          <w:lang w:val="en-US"/>
+        </w:rPr>
+        <w:t>Up(</w:t>
+      </w:r>
+      <w:proofErr w:type="gramEnd"/>
+      <w:r>
+        <w:rPr>
+          <w:lang w:val="en-US"/>
+        </w:rPr>
+        <w:t>s2);    //s2=1</w:t>
+      </w:r>
+    </w:p>
+    <w:p>
+      <w:pPr>
+        <w:rPr>
+          <w:lang w:val="en-US"/>
+        </w:rPr>
+      </w:pPr>
+    </w:p>
+    <w:p>
+      <w:pPr>
+        <w:rPr>
+          <w:lang w:val="en-US"/>
+        </w:rPr>
+      </w:pPr>
+      <w:r>
+        <w:rPr>
+          <w:lang w:val="en-US"/>
+        </w:rPr>
+        <w:t>A2</w:t>
+      </w:r>
+      <w:proofErr w:type="gramStart"/>
+      <w:r>
+        <w:rPr>
+          <w:lang w:val="en-US"/>
+        </w:rPr>
+        <w:t>)s1</w:t>
+      </w:r>
+      <w:proofErr w:type="gramEnd"/>
+      <w:r>
+        <w:rPr>
+          <w:lang w:val="en-US"/>
+        </w:rPr>
+        <w:t>=1,2=1</w:t>
+      </w:r>
+    </w:p>
+    <w:p>
+      <w:pPr>
+        <w:rPr>
+          <w:lang w:val="en-US"/>
+        </w:rPr>
+      </w:pPr>
+      <w:proofErr w:type="gramStart"/>
+      <w:r>
+        <w:rPr>
+          <w:lang w:val="en-US"/>
+        </w:rPr>
+        <w:t>Down(</w:t>
+      </w:r>
+      <w:proofErr w:type="gramEnd"/>
+      <w:r>
+        <w:rPr>
+          <w:lang w:val="en-US"/>
+        </w:rPr>
+        <w:t>s1);  //s1=0</w:t>
+      </w:r>
+    </w:p>
+    <w:p>
+      <w:pPr>
+        <w:rPr>
+          <w:lang w:val="en-US"/>
+        </w:rPr>
+      </w:pPr>
+      <w:proofErr w:type="gramStart"/>
+      <w:r>
+        <w:rPr>
+          <w:lang w:val="en-US"/>
+        </w:rPr>
+        <w:t>Up(</w:t>
+      </w:r>
+      <w:proofErr w:type="gramEnd"/>
+      <w:r>
+        <w:rPr>
+          <w:lang w:val="en-US"/>
+        </w:rPr>
+        <w:t>s2);    //s2=2</w:t>
+      </w:r>
+    </w:p>
+    <w:p>
+      <w:pPr>
+        <w:rPr>
+          <w:lang w:val="en-US"/>
+        </w:rPr>
+      </w:pPr>
+    </w:p>
+    <w:p>
+      <w:pPr>
+        <w:rPr>
+          <w:lang w:val="en-US"/>
+        </w:rPr>
+      </w:pPr>
+      <w:r>
+        <w:rPr>
+          <w:lang w:val="en-US"/>
+        </w:rPr>
+        <w:t>B1</w:t>
+      </w:r>
+      <w:proofErr w:type="gramStart"/>
+      <w:r>
+        <w:rPr>
+          <w:lang w:val="en-US"/>
+        </w:rPr>
+        <w:t>)s1</w:t>
+      </w:r>
+      <w:proofErr w:type="gramEnd"/>
+      <w:r>
+        <w:rPr>
+          <w:lang w:val="en-US"/>
+        </w:rPr>
+        <w:t>=0,s2=2</w:t>
+      </w:r>
+    </w:p>
+    <w:p>
+      <w:pPr>
+        <w:rPr>
+          <w:lang w:val="en-US"/>
+        </w:rPr>
+      </w:pPr>
+      <w:proofErr w:type="gramStart"/>
+      <w:r>
+        <w:rPr>
+          <w:lang w:val="en-US"/>
+        </w:rPr>
+        <w:t>Down(</w:t>
+      </w:r>
+      <w:proofErr w:type="gramEnd"/>
+      <w:r>
+        <w:rPr>
+          <w:lang w:val="en-US"/>
+        </w:rPr>
+        <w:t>s2);   //s2=1</w:t>
+      </w:r>
+    </w:p>
+    <w:p>
+      <w:pPr>
+        <w:rPr>
+          <w:lang w:val="en-US"/>
+        </w:rPr>
+      </w:pPr>
+      <w:proofErr w:type="gramStart"/>
+      <w:r>
+        <w:rPr>
+          <w:lang w:val="en-US"/>
+        </w:rPr>
+        <w:t>Down(</w:t>
+      </w:r>
+      <w:proofErr w:type="gramEnd"/>
+      <w:r>
+        <w:rPr>
+          <w:lang w:val="en-US"/>
+        </w:rPr>
+        <w:t>s2);   //s2=0</w:t>
+      </w:r>
+    </w:p>
+    <w:p>
+      <w:pPr>
+        <w:rPr>
+          <w:lang w:val="en-US"/>
+        </w:rPr>
+      </w:pPr>
+      <w:proofErr w:type="gramStart"/>
+      <w:r>
+        <w:rPr>
+          <w:lang w:val="en-US"/>
+        </w:rPr>
+        <w:t>Up(</w:t>
+      </w:r>
+      <w:proofErr w:type="gramEnd"/>
+      <w:r>
+        <w:rPr>
+          <w:lang w:val="en-US"/>
+        </w:rPr>
+        <w:t>s1);        //s1=1</w:t>
+      </w:r>
+    </w:p>
+    <w:p>
+      <w:pPr>
+        <w:rPr>
+          <w:lang w:val="en-US"/>
+        </w:rPr>
+      </w:pPr>
+      <w:proofErr w:type="gramStart"/>
+      <w:r>
+        <w:rPr>
+          <w:lang w:val="en-US"/>
+        </w:rPr>
+        <w:t>Up(</w:t>
+      </w:r>
+      <w:proofErr w:type="gramEnd"/>
+      <w:r>
+        <w:rPr>
+          <w:lang w:val="en-US"/>
+        </w:rPr>
+        <w:t>s2);        //s2=1</w:t>
+      </w:r>
+    </w:p>
+    <w:p>
+      <w:pPr>
+        <w:rPr>
+          <w:lang w:val="en-US"/>
+        </w:rPr>
+      </w:pPr>
+    </w:p>
+    <w:p>
+      <w:pPr>
+        <w:rPr>
+          <w:lang w:val="en-US"/>
+        </w:rPr>
+      </w:pPr>
+      <w:r>
+        <w:rPr>
+          <w:lang w:val="en-US"/>
+        </w:rPr>
+        <w:t>B2</w:t>
+      </w:r>
+      <w:proofErr w:type="gramStart"/>
+      <w:r>
+        <w:rPr>
+          <w:lang w:val="en-US"/>
+        </w:rPr>
+        <w:t>)s1</w:t>
+      </w:r>
+      <w:proofErr w:type="gramEnd"/>
+      <w:r>
+        <w:rPr>
+          <w:lang w:val="en-US"/>
+        </w:rPr>
+        <w:t>=1,s2=1</w:t>
+      </w:r>
+    </w:p>
+    <w:p>
+      <w:pPr>
+        <w:rPr>
+          <w:lang w:val="en-US"/>
+        </w:rPr>
+      </w:pPr>
+      <w:proofErr w:type="gramStart"/>
+      <w:r>
+        <w:rPr>
+          <w:lang w:val="en-US"/>
+        </w:rPr>
+        <w:t>Down(</w:t>
+      </w:r>
+      <w:proofErr w:type="gramEnd"/>
+      <w:r>
+        <w:rPr>
+          <w:lang w:val="en-US"/>
+        </w:rPr>
+        <w:t>s2);   //s2=0</w:t>
+      </w:r>
+    </w:p>
+    <w:p>
+      <w:pPr>
+        <w:rPr>
+          <w:lang w:val="en-US"/>
+        </w:rPr>
+      </w:pPr>
+      <w:proofErr w:type="gramStart"/>
+      <w:r>
+        <w:rPr>
+          <w:lang w:val="en-US"/>
+        </w:rPr>
+        <w:t>Down(</w:t>
+      </w:r>
+      <w:proofErr w:type="gramEnd"/>
+      <w:r>
+        <w:rPr>
+          <w:lang w:val="en-US"/>
+        </w:rPr>
+        <w:t>s2);   //s2=0</w:t>
+      </w:r>
+    </w:p>
+    <w:p>
+      <w:pPr>
+        <w:rPr>
+          <w:lang w:val="en-US"/>
+        </w:rPr>
+      </w:pPr>
+      <w:r>
+        <w:rPr>
+          <w:lang w:val="en-US"/>
+        </w:rPr>
+        <w:t xml:space="preserve">Up(s1);        </w:t>
+      </w:r>
+    </w:p>
+    <w:p>
+      <w:pPr>
+        <w:rPr>
+          <w:lang w:val="en-US"/>
+        </w:rPr>
+      </w:pPr>
+      <w:r>
+        <w:rPr>
+          <w:lang w:val="en-US"/>
+        </w:rPr>
+        <w:t>Up</w:t>
+      </w:r>
+      <w:r>
+        <w:rPr>
+          <w:lang w:val="en-US"/>
+        </w:rPr>
+        <w:t>(</w:t>
+      </w:r>
+      <w:r>
+        <w:rPr>
+          <w:lang w:val="en-US"/>
+        </w:rPr>
+        <w:t>s</w:t>
+      </w:r>
+      <w:r>
+        <w:rPr>
+          <w:lang w:val="en-US"/>
+        </w:rPr>
+        <w:t xml:space="preserve">2);        </w:t>
+      </w:r>
+    </w:p>
+    <w:p>
+      <w:pPr>
+        <w:rPr>
+          <w:lang w:val="en-US"/>
+        </w:rPr>
+      </w:pPr>
+    </w:p>
+    <w:p>
+      <w:pPr>
+        <w:rPr>
+          <w:lang w:val="en-US"/>
+        </w:rPr>
+      </w:pPr>
+    </w:p>
+    <w:p>
+      <w:pPr>
+        <w:rPr>
+          <w:lang w:val="en-US"/>
+        </w:rPr>
+      </w:pPr>
+      <w:r>
+        <w:rPr>
+          <w:lang w:val="en-US"/>
+        </w:rPr>
+        <w:t>A3</w:t>
+      </w:r>
+      <w:proofErr w:type="gramStart"/>
+      <w:r>
+        <w:rPr>
+          <w:lang w:val="en-US"/>
+        </w:rPr>
+        <w:t>)s1</w:t>
+      </w:r>
+      <w:proofErr w:type="gramEnd"/>
+      <w:r>
+        <w:rPr>
+          <w:lang w:val="en-US"/>
+        </w:rPr>
+        <w:t>=1,s2=1</w:t>
+      </w:r>
+    </w:p>
+    <w:p>
+      <w:pPr>
+        <w:rPr>
+          <w:lang w:val="en-US"/>
+        </w:rPr>
+      </w:pPr>
+      <w:r>
+        <w:rPr>
+          <w:lang w:val="en-US"/>
+        </w:rPr>
+        <w:lastRenderedPageBreak/>
+        <w:t>Down</w:t>
+      </w:r>
+      <w:r>
+        <w:rPr>
+          <w:lang w:val="en-US"/>
+        </w:rPr>
+        <w:t>(</w:t>
+      </w:r>
+      <w:r>
+        <w:rPr>
+          <w:lang w:val="en-US"/>
+        </w:rPr>
+        <w:t>s</w:t>
+      </w:r>
+      <w:r>
+        <w:rPr>
+          <w:lang w:val="en-US"/>
+        </w:rPr>
+        <w:t xml:space="preserve">1);   </w:t>
+      </w:r>
+    </w:p>
+    <w:p>
+      <w:r>
+        <w:rPr>
+          <w:lang w:val="en-US"/>
+        </w:rPr>
+        <w:t>Up</w:t>
+      </w:r>
+      <w:r>
+        <w:t>(</w:t>
+      </w:r>
+      <w:r>
+        <w:rPr>
+          <w:lang w:val="en-US"/>
+        </w:rPr>
+        <w:t>s</w:t>
+      </w:r>
+      <w:r>
+        <w:t xml:space="preserve">2);       </w:t>
+      </w:r>
+    </w:p>
+    <w:p/>
+    <w:p>
+      <w:pPr>
+        <w:pStyle w:val="ListParagraph"/>
+      </w:pPr>
+    </w:p>
+    <w:p>
+      <w:pPr>
+        <w:pStyle w:val="ListParagraph"/>
+        <w:jc w:val="both"/>
+      </w:pPr>
+    </w:p>
+    <w:p>
+      <w:pPr>
+        <w:rPr>
+          <w:b/>
+          <w:u w:val="single"/>
+        </w:rPr>
+      </w:pPr>
+      <w:r>
+        <w:t xml:space="preserve">Στην πρώτη περίπτωση δεν παρατηρείται κάποια παράβαση , οπότε ο κώδικας εκτελείται κανονικά χωρίς κάποιο πρόβλημα. Σε αντίθεση με την δεύτερη περίπτωση , όπου στην κλήση της Β2 διεργασίας παρατηρείται σφάλμα για τον </w:t>
+      </w:r>
+      <w:proofErr w:type="spellStart"/>
+      <w:r>
+        <w:t>σημαφόρο</w:t>
+      </w:r>
+      <w:proofErr w:type="spellEnd"/>
+      <w:r>
+        <w:t xml:space="preserve"> s2 καθώς εισέρχεται σε ατέρμονο βρόγχο περιμένοντας να ενεργοποιηθεί χωρίς αυτό να είναι δυνατόν.</w:t>
+      </w:r>
     </w:p>
     <w:p>
       <w:pPr>
@@ -2888,11 +5882,7 @@
         <w:t>,</w:t>
       </w:r>
       <w:r>
-        <w:t xml:space="preserve"> </w:t>
-      </w:r>
-      <w:r>
-        <w:lastRenderedPageBreak/>
-        <w:t>πολλές διεργασίες</w:t>
+        <w:t xml:space="preserve"> πολλές διεργασίες</w:t>
       </w:r>
       <w:r>
         <w:t xml:space="preserve"> μπορούν να</w:t>
@@ -3052,18 +6042,27 @@
           <w:lang w:val="en-US"/>
         </w:rPr>
       </w:pPr>
+      <w:proofErr w:type="gramStart"/>
       <w:r>
         <w:rPr>
           <w:rFonts w:ascii="Consolas" w:hAnsi="Consolas" w:cs="Courier New"/>
           <w:lang w:val="en-US"/>
         </w:rPr>
-        <w:t xml:space="preserve">var </w:t>
-      </w:r>
+        <w:t>var</w:t>
+      </w:r>
+      <w:proofErr w:type="gramEnd"/>
       <w:r>
         <w:rPr>
           <w:rFonts w:ascii="Consolas" w:hAnsi="Consolas" w:cs="Courier New"/>
           <w:lang w:val="en-US"/>
         </w:rPr>
+        <w:t xml:space="preserve"> </w:t>
+      </w:r>
+      <w:r>
+        <w:rPr>
+          <w:rFonts w:ascii="Consolas" w:hAnsi="Consolas" w:cs="Courier New"/>
+          <w:lang w:val="en-US"/>
+        </w:rPr>
         <w:t xml:space="preserve">s1, </w:t>
       </w:r>
       <w:r>
@@ -3071,23 +6070,7 @@
           <w:rFonts w:ascii="Consolas" w:hAnsi="Consolas" w:cs="Courier New"/>
           <w:lang w:val="en-US"/>
         </w:rPr>
-        <w:t xml:space="preserve">s2, s3, </w:t>
-      </w:r>
-      <w:proofErr w:type="gramStart"/>
-      <w:r>
-        <w:rPr>
-          <w:rFonts w:ascii="Consolas" w:hAnsi="Consolas" w:cs="Courier New"/>
-          <w:lang w:val="en-US"/>
-        </w:rPr>
-        <w:t>… ,</w:t>
-      </w:r>
-      <w:proofErr w:type="gramEnd"/>
-      <w:r>
-        <w:rPr>
-          <w:rFonts w:ascii="Consolas" w:hAnsi="Consolas" w:cs="Courier New"/>
-          <w:lang w:val="en-US"/>
-        </w:rPr>
-        <w:t xml:space="preserve"> </w:t>
+        <w:t xml:space="preserve">s2, s3, … , </w:t>
       </w:r>
       <w:proofErr w:type="spellStart"/>
       <w:r>
@@ -3244,22 +6227,22 @@
           <w:lang w:val="en-US"/>
         </w:rPr>
       </w:pPr>
+      <w:proofErr w:type="gramStart"/>
       <w:r>
         <w:rPr>
           <w:rFonts w:ascii="Consolas" w:hAnsi="Consolas" w:cs="Courier New"/>
           <w:lang w:val="en-US"/>
         </w:rPr>
-        <w:t>while(TRUE</w:t>
-      </w:r>
-      <w:proofErr w:type="gramStart"/>
+        <w:t>while(</w:t>
+      </w:r>
+      <w:proofErr w:type="gramEnd"/>
       <w:r>
         <w:rPr>
           <w:rFonts w:ascii="Consolas" w:hAnsi="Consolas" w:cs="Courier New"/>
           <w:lang w:val="en-US"/>
         </w:rPr>
-        <w:t>){</w:t>
-      </w:r>
-      <w:proofErr w:type="gramEnd"/>
+        <w:t>TRUE){</w:t>
+      </w:r>
     </w:p>
     <w:p>
       <w:pPr>
@@ -3284,7 +6267,7 @@
           <w:rFonts w:ascii="Consolas" w:hAnsi="Consolas" w:cs="Courier New"/>
           <w:lang w:val="en-US"/>
         </w:rPr>
-        <w:t>L :</w:t>
+        <w:t>L :=</w:t>
       </w:r>
       <w:proofErr w:type="gramEnd"/>
       <w:r>
@@ -3292,7 +6275,7 @@
           <w:rFonts w:ascii="Consolas" w:hAnsi="Consolas" w:cs="Courier New"/>
           <w:lang w:val="en-US"/>
         </w:rPr>
-        <w:t>= K;</w:t>
+        <w:t xml:space="preserve"> K;</w:t>
       </w:r>
     </w:p>
     <w:p>
@@ -3318,7 +6301,7 @@
           <w:rFonts w:ascii="Consolas" w:hAnsi="Consolas" w:cs="Courier New"/>
           <w:lang w:val="en-US"/>
         </w:rPr>
-        <w:t>K :</w:t>
+        <w:t>K :=</w:t>
       </w:r>
       <w:proofErr w:type="gramEnd"/>
       <w:r>
@@ -3326,7 +6309,7 @@
           <w:rFonts w:ascii="Consolas" w:hAnsi="Consolas" w:cs="Courier New"/>
           <w:lang w:val="en-US"/>
         </w:rPr>
-        <w:t>= K + 11;</w:t>
+        <w:t xml:space="preserve"> K + 11;</w:t>
       </w:r>
     </w:p>
     <w:p>
@@ -3468,7 +6451,7 @@
     </w:p>
     <w:p>
       <w:pPr>
-        <w:pStyle w:val="a3"/>
+        <w:pStyle w:val="ListParagraph"/>
         <w:numPr>
           <w:ilvl w:val="0"/>
           <w:numId w:val="1"/>
@@ -3603,7 +6586,7 @@
     </w:p>
     <w:tbl>
       <w:tblPr>
-        <w:tblStyle w:val="a4"/>
+        <w:tblStyle w:val="TableGrid"/>
         <w:tblW w:w="0" w:type="auto"/>
         <w:tblInd w:w="1214" w:type="dxa"/>
         <w:tblLook w:val="04A0" w:firstRow="1" w:lastRow="0" w:firstColumn="1" w:lastColumn="0" w:noHBand="0" w:noVBand="1"/>
@@ -3622,7 +6605,7 @@
           </w:tcPr>
           <w:p>
             <w:pPr>
-              <w:pStyle w:val="a3"/>
+              <w:pStyle w:val="ListParagraph"/>
               <w:tabs>
                 <w:tab w:val="left" w:pos="494"/>
               </w:tabs>
@@ -3636,6 +6619,7 @@
               <w:rPr>
                 <w:lang w:val="en-US"/>
               </w:rPr>
+              <w:lastRenderedPageBreak/>
               <w:t>P1</w:t>
             </w:r>
           </w:p>
@@ -3646,7 +6630,7 @@
           </w:tcPr>
           <w:p>
             <w:pPr>
-              <w:pStyle w:val="a3"/>
+              <w:pStyle w:val="ListParagraph"/>
               <w:tabs>
                 <w:tab w:val="left" w:pos="494"/>
               </w:tabs>
@@ -3670,7 +6654,7 @@
           </w:tcPr>
           <w:p>
             <w:pPr>
-              <w:pStyle w:val="a3"/>
+              <w:pStyle w:val="ListParagraph"/>
               <w:tabs>
                 <w:tab w:val="left" w:pos="494"/>
               </w:tabs>
@@ -3694,7 +6678,7 @@
           </w:tcPr>
           <w:p>
             <w:pPr>
-              <w:pStyle w:val="a3"/>
+              <w:pStyle w:val="ListParagraph"/>
               <w:tabs>
                 <w:tab w:val="left" w:pos="494"/>
               </w:tabs>
@@ -3718,7 +6702,7 @@
           </w:tcPr>
           <w:p>
             <w:pPr>
-              <w:pStyle w:val="a3"/>
+              <w:pStyle w:val="ListParagraph"/>
               <w:tabs>
                 <w:tab w:val="left" w:pos="494"/>
               </w:tabs>
@@ -3740,7 +6724,7 @@
     </w:tbl>
     <w:p>
       <w:pPr>
-        <w:pStyle w:val="a3"/>
+        <w:pStyle w:val="ListParagraph"/>
         <w:tabs>
           <w:tab w:val="left" w:pos="494"/>
         </w:tabs>
@@ -3774,7 +6758,7 @@
     </w:p>
     <w:p>
       <w:pPr>
-        <w:pStyle w:val="a3"/>
+        <w:pStyle w:val="ListParagraph"/>
         <w:tabs>
           <w:tab w:val="left" w:pos="494"/>
         </w:tabs>
@@ -3787,7 +6771,7 @@
     </w:p>
     <w:p>
       <w:pPr>
-        <w:pStyle w:val="a3"/>
+        <w:pStyle w:val="ListParagraph"/>
         <w:tabs>
           <w:tab w:val="left" w:pos="494"/>
         </w:tabs>
@@ -3808,7 +6792,7 @@
     </w:p>
     <w:p>
       <w:pPr>
-        <w:pStyle w:val="a3"/>
+        <w:pStyle w:val="ListParagraph"/>
         <w:tabs>
           <w:tab w:val="left" w:pos="494"/>
         </w:tabs>
@@ -3852,7 +6836,7 @@
     </w:p>
     <w:p>
       <w:pPr>
-        <w:pStyle w:val="a3"/>
+        <w:pStyle w:val="ListParagraph"/>
         <w:tabs>
           <w:tab w:val="left" w:pos="494"/>
         </w:tabs>
@@ -3864,7 +6848,7 @@
     </w:p>
     <w:p>
       <w:pPr>
-        <w:pStyle w:val="a3"/>
+        <w:pStyle w:val="ListParagraph"/>
         <w:tabs>
           <w:tab w:val="left" w:pos="494"/>
         </w:tabs>
@@ -3876,7 +6860,7 @@
     </w:p>
     <w:p>
       <w:pPr>
-        <w:pStyle w:val="a3"/>
+        <w:pStyle w:val="ListParagraph"/>
         <w:tabs>
           <w:tab w:val="left" w:pos="494"/>
         </w:tabs>
@@ -3907,7 +6891,7 @@
     </w:p>
     <w:p>
       <w:pPr>
-        <w:pStyle w:val="a3"/>
+        <w:pStyle w:val="ListParagraph"/>
         <w:tabs>
           <w:tab w:val="left" w:pos="494"/>
         </w:tabs>
@@ -3926,7 +6910,7 @@
     </w:p>
     <w:p>
       <w:pPr>
-        <w:pStyle w:val="a3"/>
+        <w:pStyle w:val="ListParagraph"/>
         <w:numPr>
           <w:ilvl w:val="0"/>
           <w:numId w:val="1"/>
@@ -4052,7 +7036,7 @@
     </w:p>
     <w:tbl>
       <w:tblPr>
-        <w:tblStyle w:val="a4"/>
+        <w:tblStyle w:val="TableGrid"/>
         <w:tblW w:w="0" w:type="auto"/>
         <w:tblInd w:w="1214" w:type="dxa"/>
         <w:tblLook w:val="04A0" w:firstRow="1" w:lastRow="0" w:firstColumn="1" w:lastColumn="0" w:noHBand="0" w:noVBand="1"/>
@@ -4071,7 +7055,7 @@
           </w:tcPr>
           <w:p>
             <w:pPr>
-              <w:pStyle w:val="a3"/>
+              <w:pStyle w:val="ListParagraph"/>
               <w:tabs>
                 <w:tab w:val="left" w:pos="494"/>
               </w:tabs>
@@ -4095,7 +7079,7 @@
           </w:tcPr>
           <w:p>
             <w:pPr>
-              <w:pStyle w:val="a3"/>
+              <w:pStyle w:val="ListParagraph"/>
               <w:tabs>
                 <w:tab w:val="left" w:pos="494"/>
               </w:tabs>
@@ -4119,7 +7103,7 @@
           </w:tcPr>
           <w:p>
             <w:pPr>
-              <w:pStyle w:val="a3"/>
+              <w:pStyle w:val="ListParagraph"/>
               <w:tabs>
                 <w:tab w:val="left" w:pos="494"/>
               </w:tabs>
@@ -4143,7 +7127,7 @@
           </w:tcPr>
           <w:p>
             <w:pPr>
-              <w:pStyle w:val="a3"/>
+              <w:pStyle w:val="ListParagraph"/>
               <w:tabs>
                 <w:tab w:val="left" w:pos="494"/>
               </w:tabs>
@@ -4167,7 +7151,7 @@
           </w:tcPr>
           <w:p>
             <w:pPr>
-              <w:pStyle w:val="a3"/>
+              <w:pStyle w:val="ListParagraph"/>
               <w:tabs>
                 <w:tab w:val="left" w:pos="494"/>
               </w:tabs>
@@ -4189,7 +7173,7 @@
     </w:tbl>
     <w:p>
       <w:pPr>
-        <w:pStyle w:val="a3"/>
+        <w:pStyle w:val="ListParagraph"/>
         <w:tabs>
           <w:tab w:val="left" w:pos="494"/>
         </w:tabs>
@@ -4286,7 +7270,7 @@
     </w:p>
     <w:p>
       <w:pPr>
-        <w:pStyle w:val="a3"/>
+        <w:pStyle w:val="ListParagraph"/>
         <w:tabs>
           <w:tab w:val="left" w:pos="494"/>
         </w:tabs>
@@ -4295,7 +7279,7 @@
     </w:p>
     <w:p>
       <w:pPr>
-        <w:pStyle w:val="a3"/>
+        <w:pStyle w:val="ListParagraph"/>
         <w:tabs>
           <w:tab w:val="left" w:pos="494"/>
         </w:tabs>
@@ -4316,7 +7300,7 @@
     </w:p>
     <w:p>
       <w:pPr>
-        <w:pStyle w:val="a3"/>
+        <w:pStyle w:val="ListParagraph"/>
         <w:tabs>
           <w:tab w:val="left" w:pos="494"/>
         </w:tabs>
@@ -4365,7 +7349,7 @@
     </w:p>
     <w:p>
       <w:pPr>
-        <w:pStyle w:val="a3"/>
+        <w:pStyle w:val="ListParagraph"/>
         <w:tabs>
           <w:tab w:val="left" w:pos="494"/>
         </w:tabs>
@@ -4419,7 +7403,7 @@
     </w:p>
     <w:p>
       <w:pPr>
-        <w:pStyle w:val="a3"/>
+        <w:pStyle w:val="ListParagraph"/>
         <w:tabs>
           <w:tab w:val="left" w:pos="494"/>
         </w:tabs>
@@ -4431,7 +7415,7 @@
     </w:p>
     <w:p>
       <w:pPr>
-        <w:pStyle w:val="a3"/>
+        <w:pStyle w:val="ListParagraph"/>
         <w:tabs>
           <w:tab w:val="left" w:pos="494"/>
         </w:tabs>
@@ -4477,7 +7461,7 @@
     </w:p>
     <w:p>
       <w:pPr>
-        <w:pStyle w:val="a3"/>
+        <w:pStyle w:val="ListParagraph"/>
         <w:tabs>
           <w:tab w:val="left" w:pos="494"/>
         </w:tabs>
@@ -4531,7 +7515,7 @@
     </w:p>
     <w:p>
       <w:pPr>
-        <w:pStyle w:val="a3"/>
+        <w:pStyle w:val="ListParagraph"/>
         <w:tabs>
           <w:tab w:val="left" w:pos="494"/>
         </w:tabs>
@@ -4540,7 +7524,7 @@
     </w:p>
     <w:p>
       <w:pPr>
-        <w:pStyle w:val="a3"/>
+        <w:pStyle w:val="ListParagraph"/>
         <w:tabs>
           <w:tab w:val="left" w:pos="494"/>
         </w:tabs>
@@ -4549,7 +7533,7 @@
     </w:p>
     <w:p>
       <w:pPr>
-        <w:pStyle w:val="a3"/>
+        <w:pStyle w:val="ListParagraph"/>
         <w:numPr>
           <w:ilvl w:val="0"/>
           <w:numId w:val="1"/>
@@ -4633,7 +7617,7 @@
     </w:p>
     <w:p>
       <w:pPr>
-        <w:pStyle w:val="a3"/>
+        <w:pStyle w:val="ListParagraph"/>
         <w:tabs>
           <w:tab w:val="left" w:pos="494"/>
         </w:tabs>
@@ -4642,7 +7626,7 @@
     </w:p>
     <w:p>
       <w:pPr>
-        <w:pStyle w:val="a3"/>
+        <w:pStyle w:val="ListParagraph"/>
         <w:tabs>
           <w:tab w:val="left" w:pos="494"/>
         </w:tabs>
@@ -4701,7 +7685,7 @@
     </w:p>
     <w:tbl>
       <w:tblPr>
-        <w:tblStyle w:val="a4"/>
+        <w:tblStyle w:val="TableGrid"/>
         <w:tblW w:w="0" w:type="auto"/>
         <w:tblInd w:w="1214" w:type="dxa"/>
         <w:tblLook w:val="04A0" w:firstRow="1" w:lastRow="0" w:firstColumn="1" w:lastColumn="0" w:noHBand="0" w:noVBand="1"/>
@@ -4724,7 +7708,7 @@
           </w:tcPr>
           <w:p>
             <w:pPr>
-              <w:pStyle w:val="a3"/>
+              <w:pStyle w:val="ListParagraph"/>
               <w:tabs>
                 <w:tab w:val="left" w:pos="494"/>
               </w:tabs>
@@ -4748,7 +7732,7 @@
           </w:tcPr>
           <w:p>
             <w:pPr>
-              <w:pStyle w:val="a3"/>
+              <w:pStyle w:val="ListParagraph"/>
               <w:tabs>
                 <w:tab w:val="left" w:pos="494"/>
               </w:tabs>
@@ -4772,7 +7756,7 @@
           </w:tcPr>
           <w:p>
             <w:pPr>
-              <w:pStyle w:val="a3"/>
+              <w:pStyle w:val="ListParagraph"/>
               <w:tabs>
                 <w:tab w:val="left" w:pos="494"/>
               </w:tabs>
@@ -4796,7 +7780,7 @@
           </w:tcPr>
           <w:p>
             <w:pPr>
-              <w:pStyle w:val="a3"/>
+              <w:pStyle w:val="ListParagraph"/>
               <w:tabs>
                 <w:tab w:val="left" w:pos="494"/>
               </w:tabs>
@@ -4820,7 +7804,7 @@
           </w:tcPr>
           <w:p>
             <w:pPr>
-              <w:pStyle w:val="a3"/>
+              <w:pStyle w:val="ListParagraph"/>
               <w:tabs>
                 <w:tab w:val="left" w:pos="494"/>
               </w:tabs>
@@ -4844,7 +7828,7 @@
           </w:tcPr>
           <w:p>
             <w:pPr>
-              <w:pStyle w:val="a3"/>
+              <w:pStyle w:val="ListParagraph"/>
               <w:tabs>
                 <w:tab w:val="left" w:pos="494"/>
               </w:tabs>
@@ -4868,7 +7852,7 @@
           </w:tcPr>
           <w:p>
             <w:pPr>
-              <w:pStyle w:val="a3"/>
+              <w:pStyle w:val="ListParagraph"/>
               <w:tabs>
                 <w:tab w:val="left" w:pos="494"/>
               </w:tabs>
@@ -4892,7 +7876,7 @@
           </w:tcPr>
           <w:p>
             <w:pPr>
-              <w:pStyle w:val="a3"/>
+              <w:pStyle w:val="ListParagraph"/>
               <w:tabs>
                 <w:tab w:val="left" w:pos="494"/>
               </w:tabs>
@@ -4916,7 +7900,7 @@
           </w:tcPr>
           <w:p>
             <w:pPr>
-              <w:pStyle w:val="a3"/>
+              <w:pStyle w:val="ListParagraph"/>
               <w:tabs>
                 <w:tab w:val="left" w:pos="494"/>
               </w:tabs>
@@ -4938,7 +7922,7 @@
     </w:tbl>
     <w:p>
       <w:pPr>
-        <w:pStyle w:val="a3"/>
+        <w:pStyle w:val="ListParagraph"/>
         <w:tabs>
           <w:tab w:val="left" w:pos="494"/>
         </w:tabs>
@@ -4975,7 +7959,7 @@
     </w:p>
     <w:p>
       <w:pPr>
-        <w:pStyle w:val="a3"/>
+        <w:pStyle w:val="ListParagraph"/>
         <w:tabs>
           <w:tab w:val="left" w:pos="494"/>
         </w:tabs>
@@ -4990,7 +7974,7 @@
     </w:p>
     <w:p>
       <w:pPr>
-        <w:pStyle w:val="a3"/>
+        <w:pStyle w:val="ListParagraph"/>
         <w:tabs>
           <w:tab w:val="left" w:pos="494"/>
         </w:tabs>
@@ -5002,7 +7986,7 @@
     </w:p>
     <w:p>
       <w:pPr>
-        <w:pStyle w:val="a3"/>
+        <w:pStyle w:val="ListParagraph"/>
         <w:tabs>
           <w:tab w:val="left" w:pos="494"/>
         </w:tabs>
@@ -5023,7 +8007,7 @@
     </w:p>
     <w:p>
       <w:pPr>
-        <w:pStyle w:val="a3"/>
+        <w:pStyle w:val="ListParagraph"/>
         <w:tabs>
           <w:tab w:val="left" w:pos="494"/>
         </w:tabs>
@@ -5072,7 +8056,7 @@
     </w:p>
     <w:p>
       <w:pPr>
-        <w:pStyle w:val="a3"/>
+        <w:pStyle w:val="ListParagraph"/>
         <w:tabs>
           <w:tab w:val="left" w:pos="494"/>
         </w:tabs>
@@ -5126,7 +8110,7 @@
     </w:p>
     <w:p>
       <w:pPr>
-        <w:pStyle w:val="a3"/>
+        <w:pStyle w:val="ListParagraph"/>
         <w:tabs>
           <w:tab w:val="left" w:pos="494"/>
         </w:tabs>
@@ -5138,7 +8122,7 @@
     </w:p>
     <w:p>
       <w:pPr>
-        <w:pStyle w:val="a3"/>
+        <w:pStyle w:val="ListParagraph"/>
         <w:tabs>
           <w:tab w:val="left" w:pos="494"/>
         </w:tabs>
@@ -5192,7 +8176,7 @@
     </w:p>
     <w:p>
       <w:pPr>
-        <w:pStyle w:val="a3"/>
+        <w:pStyle w:val="ListParagraph"/>
         <w:tabs>
           <w:tab w:val="left" w:pos="494"/>
         </w:tabs>
@@ -5246,7 +8230,7 @@
     </w:p>
     <w:p>
       <w:pPr>
-        <w:pStyle w:val="a3"/>
+        <w:pStyle w:val="ListParagraph"/>
         <w:tabs>
           <w:tab w:val="left" w:pos="494"/>
         </w:tabs>
@@ -5255,7 +8239,7 @@
     </w:p>
     <w:p>
       <w:pPr>
-        <w:pStyle w:val="a3"/>
+        <w:pStyle w:val="ListParagraph"/>
         <w:tabs>
           <w:tab w:val="left" w:pos="494"/>
         </w:tabs>
@@ -5264,7 +8248,7 @@
     </w:p>
     <w:p>
       <w:pPr>
-        <w:pStyle w:val="a3"/>
+        <w:pStyle w:val="ListParagraph"/>
         <w:numPr>
           <w:ilvl w:val="0"/>
           <w:numId w:val="1"/>
@@ -5309,7 +8293,7 @@
     </w:p>
     <w:p>
       <w:pPr>
-        <w:pStyle w:val="a3"/>
+        <w:pStyle w:val="ListParagraph"/>
         <w:tabs>
           <w:tab w:val="left" w:pos="494"/>
         </w:tabs>
@@ -5318,7 +8302,7 @@
     </w:p>
     <w:p>
       <w:pPr>
-        <w:pStyle w:val="a3"/>
+        <w:pStyle w:val="ListParagraph"/>
         <w:tabs>
           <w:tab w:val="left" w:pos="494"/>
         </w:tabs>
@@ -5367,7 +8351,7 @@
     </w:p>
     <w:p>
       <w:pPr>
-        <w:pStyle w:val="a3"/>
+        <w:pStyle w:val="ListParagraph"/>
         <w:tabs>
           <w:tab w:val="left" w:pos="494"/>
         </w:tabs>
@@ -5436,7 +8420,7 @@
     </w:p>
     <w:tbl>
       <w:tblPr>
-        <w:tblStyle w:val="a4"/>
+        <w:tblStyle w:val="TableGrid"/>
         <w:tblW w:w="0" w:type="auto"/>
         <w:tblInd w:w="1214" w:type="dxa"/>
         <w:tblLook w:val="04A0" w:firstRow="1" w:lastRow="0" w:firstColumn="1" w:lastColumn="0" w:noHBand="0" w:noVBand="1"/>
@@ -5462,7 +8446,7 @@
           </w:tcPr>
           <w:p>
             <w:pPr>
-              <w:pStyle w:val="a3"/>
+              <w:pStyle w:val="ListParagraph"/>
               <w:tabs>
                 <w:tab w:val="left" w:pos="494"/>
               </w:tabs>
@@ -5486,7 +8470,7 @@
           </w:tcPr>
           <w:p>
             <w:pPr>
-              <w:pStyle w:val="a3"/>
+              <w:pStyle w:val="ListParagraph"/>
               <w:tabs>
                 <w:tab w:val="left" w:pos="494"/>
               </w:tabs>
@@ -5510,7 +8494,7 @@
           </w:tcPr>
           <w:p>
             <w:pPr>
-              <w:pStyle w:val="a3"/>
+              <w:pStyle w:val="ListParagraph"/>
               <w:tabs>
                 <w:tab w:val="left" w:pos="494"/>
               </w:tabs>
@@ -5534,7 +8518,7 @@
           </w:tcPr>
           <w:p>
             <w:pPr>
-              <w:pStyle w:val="a3"/>
+              <w:pStyle w:val="ListParagraph"/>
               <w:tabs>
                 <w:tab w:val="left" w:pos="494"/>
               </w:tabs>
@@ -5558,7 +8542,7 @@
           </w:tcPr>
           <w:p>
             <w:pPr>
-              <w:pStyle w:val="a3"/>
+              <w:pStyle w:val="ListParagraph"/>
               <w:tabs>
                 <w:tab w:val="left" w:pos="494"/>
               </w:tabs>
@@ -5582,7 +8566,7 @@
           </w:tcPr>
           <w:p>
             <w:pPr>
-              <w:pStyle w:val="a3"/>
+              <w:pStyle w:val="ListParagraph"/>
               <w:tabs>
                 <w:tab w:val="left" w:pos="494"/>
               </w:tabs>
@@ -5606,7 +8590,7 @@
           </w:tcPr>
           <w:p>
             <w:pPr>
-              <w:pStyle w:val="a3"/>
+              <w:pStyle w:val="ListParagraph"/>
               <w:tabs>
                 <w:tab w:val="left" w:pos="494"/>
               </w:tabs>
@@ -5630,7 +8614,7 @@
           </w:tcPr>
           <w:p>
             <w:pPr>
-              <w:pStyle w:val="a3"/>
+              <w:pStyle w:val="ListParagraph"/>
               <w:tabs>
                 <w:tab w:val="left" w:pos="494"/>
               </w:tabs>
@@ -5654,7 +8638,7 @@
           </w:tcPr>
           <w:p>
             <w:pPr>
-              <w:pStyle w:val="a3"/>
+              <w:pStyle w:val="ListParagraph"/>
               <w:tabs>
                 <w:tab w:val="left" w:pos="494"/>
               </w:tabs>
@@ -5678,7 +8662,7 @@
           </w:tcPr>
           <w:p>
             <w:pPr>
-              <w:pStyle w:val="a3"/>
+              <w:pStyle w:val="ListParagraph"/>
               <w:tabs>
                 <w:tab w:val="left" w:pos="494"/>
               </w:tabs>
@@ -5702,7 +8686,7 @@
           </w:tcPr>
           <w:p>
             <w:pPr>
-              <w:pStyle w:val="a3"/>
+              <w:pStyle w:val="ListParagraph"/>
               <w:tabs>
                 <w:tab w:val="left" w:pos="494"/>
               </w:tabs>
@@ -5726,7 +8710,7 @@
           </w:tcPr>
           <w:p>
             <w:pPr>
-              <w:pStyle w:val="a3"/>
+              <w:pStyle w:val="ListParagraph"/>
               <w:tabs>
                 <w:tab w:val="left" w:pos="494"/>
               </w:tabs>
@@ -5748,7 +8732,7 @@
     </w:tbl>
     <w:p>
       <w:pPr>
-        <w:pStyle w:val="a3"/>
+        <w:pStyle w:val="ListParagraph"/>
         <w:tabs>
           <w:tab w:val="left" w:pos="494"/>
         </w:tabs>
@@ -5845,7 +8829,7 @@
     </w:p>
     <w:p>
       <w:pPr>
-        <w:pStyle w:val="a3"/>
+        <w:pStyle w:val="ListParagraph"/>
         <w:tabs>
           <w:tab w:val="left" w:pos="494"/>
         </w:tabs>
@@ -5854,7 +8838,7 @@
     </w:p>
     <w:p>
       <w:pPr>
-        <w:pStyle w:val="a3"/>
+        <w:pStyle w:val="ListParagraph"/>
         <w:tabs>
           <w:tab w:val="left" w:pos="494"/>
         </w:tabs>
@@ -5875,7 +8859,7 @@
     </w:p>
     <w:p>
       <w:pPr>
-        <w:pStyle w:val="a3"/>
+        <w:pStyle w:val="ListParagraph"/>
         <w:tabs>
           <w:tab w:val="left" w:pos="494"/>
         </w:tabs>
@@ -5933,13 +8917,14 @@
     </w:p>
     <w:p>
       <w:pPr>
-        <w:pStyle w:val="a3"/>
+        <w:pStyle w:val="ListParagraph"/>
         <w:tabs>
           <w:tab w:val="left" w:pos="494"/>
         </w:tabs>
         <w:ind w:left="1214"/>
       </w:pPr>
       <w:r>
+        <w:lastRenderedPageBreak/>
         <w:t>Άρα ΜΧΔ = (ΧΔΡ1 + ΧΔΡ2 + ΧΔΡ3 + ΧΔΡ4 + ΧΔΡ5)/5 = (</w:t>
       </w:r>
       <w:r>
@@ -5999,7 +8984,7 @@
     </w:p>
     <w:p>
       <w:pPr>
-        <w:pStyle w:val="a3"/>
+        <w:pStyle w:val="ListParagraph"/>
         <w:tabs>
           <w:tab w:val="left" w:pos="494"/>
         </w:tabs>
@@ -6011,7 +8996,7 @@
     </w:p>
     <w:p>
       <w:pPr>
-        <w:pStyle w:val="a3"/>
+        <w:pStyle w:val="ListParagraph"/>
         <w:tabs>
           <w:tab w:val="left" w:pos="494"/>
         </w:tabs>
@@ -6103,7 +9088,7 @@
     </w:p>
     <w:p>
       <w:pPr>
-        <w:pStyle w:val="a3"/>
+        <w:pStyle w:val="ListParagraph"/>
         <w:tabs>
           <w:tab w:val="left" w:pos="494"/>
         </w:tabs>
@@ -6133,7 +9118,7 @@
     </w:p>
     <w:p>
       <w:pPr>
-        <w:pStyle w:val="a3"/>
+        <w:pStyle w:val="ListParagraph"/>
         <w:tabs>
           <w:tab w:val="left" w:pos="494"/>
         </w:tabs>
@@ -6196,7 +9181,7 @@
     </w:p>
     <w:p>
       <w:pPr>
-        <w:pStyle w:val="a3"/>
+        <w:pStyle w:val="ListParagraph"/>
         <w:tabs>
           <w:tab w:val="left" w:pos="494"/>
         </w:tabs>
@@ -6214,7 +9199,7 @@
 </file>
 
 <file path=word/numbering.xml><?xml version="1.0" encoding="utf-8"?>
-<w:numbering xmlns:wpc="http://schemas.microsoft.com/office/word/2010/wordprocessingCanvas" xmlns:cx="http://schemas.microsoft.com/office/drawing/2014/chartex" xmlns:mc="http://schemas.openxmlformats.org/markup-compatibility/2006" xmlns:o="urn:schemas-microsoft-com:office:office" xmlns:r="http://schemas.openxmlformats.org/officeDocument/2006/relationships" xmlns:m="http://schemas.openxmlformats.org/officeDocument/2006/math" xmlns:v="urn:schemas-microsoft-com:vml" xmlns:wp14="http://schemas.microsoft.com/office/word/2010/wordprocessingDrawing" xmlns:wp="http://schemas.openxmlformats.org/drawingml/2006/wordprocessingDrawing" xmlns:w10="urn:schemas-microsoft-com:office:word" xmlns:w="http://schemas.openxmlformats.org/wordprocessingml/2006/main" xmlns:w14="http://schemas.microsoft.com/office/word/2010/wordml" xmlns:w15="http://schemas.microsoft.com/office/word/2012/wordml" xmlns:w16se="http://schemas.microsoft.com/office/word/2015/wordml/symex" xmlns:wpg="http://schemas.microsoft.com/office/word/2010/wordprocessingGroup" xmlns:wpi="http://schemas.microsoft.com/office/word/2010/wordprocessingInk" xmlns:wne="http://schemas.microsoft.com/office/word/2006/wordml" xmlns:wps="http://schemas.microsoft.com/office/word/2010/wordprocessingShape" mc:Ignorable="w14 w15 w16se wp14">
+<w:numbering xmlns:wpc="http://schemas.microsoft.com/office/word/2010/wordprocessingCanvas" xmlns:mc="http://schemas.openxmlformats.org/markup-compatibility/2006" xmlns:o="urn:schemas-microsoft-com:office:office" xmlns:r="http://schemas.openxmlformats.org/officeDocument/2006/relationships" xmlns:m="http://schemas.openxmlformats.org/officeDocument/2006/math" xmlns:v="urn:schemas-microsoft-com:vml" xmlns:wp14="http://schemas.microsoft.com/office/word/2010/wordprocessingDrawing" xmlns:wp="http://schemas.openxmlformats.org/drawingml/2006/wordprocessingDrawing" xmlns:w10="urn:schemas-microsoft-com:office:word" xmlns:w="http://schemas.openxmlformats.org/wordprocessingml/2006/main" xmlns:w14="http://schemas.microsoft.com/office/word/2010/wordml" xmlns:w15="http://schemas.microsoft.com/office/word/2012/wordml" xmlns:wpg="http://schemas.microsoft.com/office/word/2010/wordprocessingGroup" xmlns:wpi="http://schemas.microsoft.com/office/word/2010/wordprocessingInk" xmlns:wne="http://schemas.microsoft.com/office/word/2006/wordml" xmlns:wps="http://schemas.microsoft.com/office/word/2010/wordprocessingShape" mc:Ignorable="w14 w15 wp14">
   <w:abstractNum w:abstractNumId="0" w15:restartNumberingAfterBreak="0">
     <w:nsid w:val="5AB935C7"/>
     <w:multiLevelType w:val="hybridMultilevel"/>
@@ -6329,6 +9314,96 @@
     </w:lvl>
   </w:abstractNum>
   <w:abstractNum w:abstractNumId="1" w15:restartNumberingAfterBreak="0">
+    <w:nsid w:val="5FC012A1"/>
+    <w:multiLevelType w:val="hybridMultilevel"/>
+    <w:tmpl w:val="D3564C4C"/>
+    <w:lvl w:ilvl="0" w:tplc="5E2C3EB2">
+      <w:start w:val="1"/>
+      <w:numFmt w:val="lowerLetter"/>
+      <w:lvlText w:val="%1)"/>
+      <w:lvlJc w:val="left"/>
+      <w:pPr>
+        <w:ind w:left="360" w:hanging="360"/>
+      </w:pPr>
+      <w:rPr>
+        <w:b/>
+        <w:sz w:val="24"/>
+      </w:rPr>
+    </w:lvl>
+    <w:lvl w:ilvl="1" w:tplc="04080019" w:tentative="1">
+      <w:start w:val="1"/>
+      <w:numFmt w:val="lowerLetter"/>
+      <w:lvlText w:val="%2."/>
+      <w:lvlJc w:val="left"/>
+      <w:pPr>
+        <w:ind w:left="1080" w:hanging="360"/>
+      </w:pPr>
+    </w:lvl>
+    <w:lvl w:ilvl="2" w:tplc="0408001B" w:tentative="1">
+      <w:start w:val="1"/>
+      <w:numFmt w:val="lowerRoman"/>
+      <w:lvlText w:val="%3."/>
+      <w:lvlJc w:val="right"/>
+      <w:pPr>
+        <w:ind w:left="1800" w:hanging="180"/>
+      </w:pPr>
+    </w:lvl>
+    <w:lvl w:ilvl="3" w:tplc="0408000F" w:tentative="1">
+      <w:start w:val="1"/>
+      <w:numFmt w:val="decimal"/>
+      <w:lvlText w:val="%4."/>
+      <w:lvlJc w:val="left"/>
+      <w:pPr>
+        <w:ind w:left="2520" w:hanging="360"/>
+      </w:pPr>
+    </w:lvl>
+    <w:lvl w:ilvl="4" w:tplc="04080019" w:tentative="1">
+      <w:start w:val="1"/>
+      <w:numFmt w:val="lowerLetter"/>
+      <w:lvlText w:val="%5."/>
+      <w:lvlJc w:val="left"/>
+      <w:pPr>
+        <w:ind w:left="3240" w:hanging="360"/>
+      </w:pPr>
+    </w:lvl>
+    <w:lvl w:ilvl="5" w:tplc="0408001B" w:tentative="1">
+      <w:start w:val="1"/>
+      <w:numFmt w:val="lowerRoman"/>
+      <w:lvlText w:val="%6."/>
+      <w:lvlJc w:val="right"/>
+      <w:pPr>
+        <w:ind w:left="3960" w:hanging="180"/>
+      </w:pPr>
+    </w:lvl>
+    <w:lvl w:ilvl="6" w:tplc="0408000F" w:tentative="1">
+      <w:start w:val="1"/>
+      <w:numFmt w:val="decimal"/>
+      <w:lvlText w:val="%7."/>
+      <w:lvlJc w:val="left"/>
+      <w:pPr>
+        <w:ind w:left="4680" w:hanging="360"/>
+      </w:pPr>
+    </w:lvl>
+    <w:lvl w:ilvl="7" w:tplc="04080019" w:tentative="1">
+      <w:start w:val="1"/>
+      <w:numFmt w:val="lowerLetter"/>
+      <w:lvlText w:val="%8."/>
+      <w:lvlJc w:val="left"/>
+      <w:pPr>
+        <w:ind w:left="5400" w:hanging="360"/>
+      </w:pPr>
+    </w:lvl>
+    <w:lvl w:ilvl="8" w:tplc="0408001B" w:tentative="1">
+      <w:start w:val="1"/>
+      <w:numFmt w:val="lowerRoman"/>
+      <w:lvlText w:val="%9."/>
+      <w:lvlJc w:val="right"/>
+      <w:pPr>
+        <w:ind w:left="6120" w:hanging="180"/>
+      </w:pPr>
+    </w:lvl>
+  </w:abstractNum>
+  <w:abstractNum w:abstractNumId="2" w15:restartNumberingAfterBreak="0">
     <w:nsid w:val="6B9A4A1A"/>
     <w:multiLevelType w:val="hybridMultilevel"/>
     <w:tmpl w:val="F4029CFC"/>
@@ -6445,13 +9520,16 @@
     <w:abstractNumId w:val="0"/>
   </w:num>
   <w:num w:numId="2">
+    <w:abstractNumId w:val="2"/>
+  </w:num>
+  <w:num w:numId="3">
     <w:abstractNumId w:val="1"/>
   </w:num>
 </w:numbering>
 </file>
 
 <file path=word/styles.xml><?xml version="1.0" encoding="utf-8"?>
-<w:styles xmlns:mc="http://schemas.openxmlformats.org/markup-compatibility/2006" xmlns:r="http://schemas.openxmlformats.org/officeDocument/2006/relationships" xmlns:w="http://schemas.openxmlformats.org/wordprocessingml/2006/main" xmlns:w14="http://schemas.microsoft.com/office/word/2010/wordml" xmlns:w15="http://schemas.microsoft.com/office/word/2012/wordml" xmlns:w16se="http://schemas.microsoft.com/office/word/2015/wordml/symex" mc:Ignorable="w14 w15 w16se">
+<w:styles xmlns:mc="http://schemas.openxmlformats.org/markup-compatibility/2006" xmlns:r="http://schemas.openxmlformats.org/officeDocument/2006/relationships" xmlns:w="http://schemas.openxmlformats.org/wordprocessingml/2006/main" xmlns:w14="http://schemas.microsoft.com/office/word/2010/wordml" xmlns:w15="http://schemas.microsoft.com/office/word/2012/wordml" mc:Ignorable="w14 w15">
   <w:docDefaults>
     <w:rPrDefault>
       <w:rPr>
@@ -6840,17 +9918,17 @@
     <w:lsdException w:name="List Table 6 Colorful Accent 6" w:uiPriority="51"/>
     <w:lsdException w:name="List Table 7 Colorful Accent 6" w:uiPriority="52"/>
   </w:latentStyles>
-  <w:style w:type="paragraph" w:default="1" w:styleId="a">
+  <w:style w:type="paragraph" w:default="1" w:styleId="Normal">
     <w:name w:val="Normal"/>
     <w:qFormat/>
   </w:style>
-  <w:style w:type="character" w:default="1" w:styleId="a0">
+  <w:style w:type="character" w:default="1" w:styleId="DefaultParagraphFont">
     <w:name w:val="Default Paragraph Font"/>
     <w:uiPriority w:val="1"/>
     <w:semiHidden/>
     <w:unhideWhenUsed/>
   </w:style>
-  <w:style w:type="table" w:default="1" w:styleId="a1">
+  <w:style w:type="table" w:default="1" w:styleId="TableNormal">
     <w:name w:val="Normal Table"/>
     <w:uiPriority w:val="99"/>
     <w:semiHidden/>
@@ -6865,15 +9943,15 @@
       </w:tblCellMar>
     </w:tblPr>
   </w:style>
-  <w:style w:type="numbering" w:default="1" w:styleId="a2">
+  <w:style w:type="numbering" w:default="1" w:styleId="NoList">
     <w:name w:val="No List"/>
     <w:uiPriority w:val="99"/>
     <w:semiHidden/>
     <w:unhideWhenUsed/>
   </w:style>
-  <w:style w:type="paragraph" w:styleId="a3">
+  <w:style w:type="paragraph" w:styleId="ListParagraph">
     <w:name w:val="List Paragraph"/>
-    <w:basedOn w:val="a"/>
+    <w:basedOn w:val="Normal"/>
     <w:uiPriority w:val="34"/>
     <w:qFormat/>
     <w:rsid w:val="0004051C"/>
@@ -6882,9 +9960,9 @@
       <w:contextualSpacing/>
     </w:pPr>
   </w:style>
-  <w:style w:type="table" w:styleId="a4">
+  <w:style w:type="table" w:styleId="TableGrid">
     <w:name w:val="Table Grid"/>
-    <w:basedOn w:val="a1"/>
+    <w:basedOn w:val="TableNormal"/>
     <w:uiPriority w:val="39"/>
     <w:rsid w:val="0004051C"/>
     <w:pPr>
@@ -6901,9 +9979,9 @@
       </w:tblBorders>
     </w:tblPr>
   </w:style>
-  <w:style w:type="character" w:styleId="a5">
+  <w:style w:type="character" w:styleId="PlaceholderText">
     <w:name w:val="Placeholder Text"/>
-    <w:basedOn w:val="a0"/>
+    <w:basedOn w:val="DefaultParagraphFont"/>
     <w:uiPriority w:val="99"/>
     <w:semiHidden/>
     <w:rsid w:val="00B06F36"/>
